--- a/thinkPHP练习.docx
+++ b/thinkPHP练习.docx
@@ -9,10 +9,4424 @@
         </w:rPr>
       </w:pPr>
       <w:r>
-        <w:t>东方闪电</w:t>
+        <w:t>1.</w:t>
+      </w:r>
+      <w:r>
+        <w:t>简单页面间跳转</w:t>
+      </w:r>
+    </w:p>
+    <w:p/>
+    <w:p>
+      <w:r>
+        <w:t>Home/Controller/</w:t>
+      </w:r>
+      <w:r>
+        <w:rPr>
+          <w:rFonts w:hint="eastAsia"/>
+        </w:rPr>
+        <w:t>Main</w:t>
+      </w:r>
+      <w:r>
+        <w:t>Controller.class.php</w:t>
+      </w:r>
+    </w:p>
+    <w:p>
+      <w:pPr>
+        <w:widowControl/>
+        <w:shd w:val="clear" w:color="auto" w:fill="FFFFFF"/>
+        <w:tabs>
+          <w:tab w:val="left" w:pos="916"/>
+          <w:tab w:val="left" w:pos="1832"/>
+          <w:tab w:val="left" w:pos="2748"/>
+          <w:tab w:val="left" w:pos="3664"/>
+          <w:tab w:val="left" w:pos="4580"/>
+          <w:tab w:val="left" w:pos="5496"/>
+          <w:tab w:val="left" w:pos="6412"/>
+          <w:tab w:val="left" w:pos="7328"/>
+          <w:tab w:val="left" w:pos="8244"/>
+          <w:tab w:val="left" w:pos="9160"/>
+          <w:tab w:val="left" w:pos="10076"/>
+          <w:tab w:val="left" w:pos="10992"/>
+          <w:tab w:val="left" w:pos="11908"/>
+          <w:tab w:val="left" w:pos="12824"/>
+          <w:tab w:val="left" w:pos="13740"/>
+          <w:tab w:val="left" w:pos="14656"/>
+        </w:tabs>
+        <w:jc w:val="left"/>
+        <w:rPr>
+          <w:rFonts w:ascii="Menlo" w:hAnsi="Menlo" w:cs="Menlo"/>
+          <w:color w:val="000000"/>
+          <w:kern w:val="0"/>
+          <w:sz w:val="18"/>
+          <w:szCs w:val="18"/>
+        </w:rPr>
+      </w:pPr>
+      <w:r>
+        <w:rPr>
+          <w:rFonts w:ascii="Menlo" w:hAnsi="Menlo" w:cs="Menlo"/>
+          <w:b/>
+          <w:bCs/>
+          <w:color w:val="000080"/>
+          <w:kern w:val="0"/>
+          <w:sz w:val="18"/>
+          <w:szCs w:val="18"/>
+          <w:shd w:val="clear" w:color="auto" w:fill="F7FAFF"/>
+        </w:rPr>
+        <w:t xml:space="preserve">namespace </w:t>
+      </w:r>
+      <w:r>
+        <w:rPr>
+          <w:rFonts w:ascii="Menlo" w:hAnsi="Menlo" w:cs="Menlo"/>
+          <w:color w:val="000000"/>
+          <w:kern w:val="0"/>
+          <w:sz w:val="18"/>
+          <w:szCs w:val="18"/>
+          <w:shd w:val="clear" w:color="auto" w:fill="F7FAFF"/>
+        </w:rPr>
+        <w:t>Home\Controller;</w:t>
+      </w:r>
+      <w:r>
+        <w:rPr>
+          <w:rFonts w:ascii="Menlo" w:hAnsi="Menlo" w:cs="Menlo"/>
+          <w:color w:val="000000"/>
+          <w:kern w:val="0"/>
+          <w:sz w:val="18"/>
+          <w:szCs w:val="18"/>
+          <w:shd w:val="clear" w:color="auto" w:fill="F7FAFF"/>
+        </w:rPr>
+        <w:br/>
+      </w:r>
+      <w:r>
+        <w:rPr>
+          <w:rFonts w:ascii="Menlo" w:hAnsi="Menlo" w:cs="Menlo"/>
+          <w:b/>
+          <w:bCs/>
+          <w:color w:val="000080"/>
+          <w:kern w:val="0"/>
+          <w:sz w:val="18"/>
+          <w:szCs w:val="18"/>
+          <w:shd w:val="clear" w:color="auto" w:fill="F7FAFF"/>
+        </w:rPr>
+        <w:t xml:space="preserve">use </w:t>
+      </w:r>
+      <w:r>
+        <w:rPr>
+          <w:rFonts w:ascii="Menlo" w:hAnsi="Menlo" w:cs="Menlo"/>
+          <w:color w:val="000000"/>
+          <w:kern w:val="0"/>
+          <w:sz w:val="18"/>
+          <w:szCs w:val="18"/>
+          <w:shd w:val="clear" w:color="auto" w:fill="F7FAFF"/>
+        </w:rPr>
+        <w:t>Think\Controller;</w:t>
+      </w:r>
+      <w:r>
+        <w:rPr>
+          <w:rFonts w:ascii="Menlo" w:hAnsi="Menlo" w:cs="Menlo"/>
+          <w:color w:val="000000"/>
+          <w:kern w:val="0"/>
+          <w:sz w:val="18"/>
+          <w:szCs w:val="18"/>
+          <w:shd w:val="clear" w:color="auto" w:fill="F7FAFF"/>
+        </w:rPr>
+        <w:br/>
+      </w:r>
+      <w:r>
+        <w:rPr>
+          <w:rFonts w:ascii="Menlo" w:hAnsi="Menlo" w:cs="Menlo"/>
+          <w:color w:val="000000"/>
+          <w:kern w:val="0"/>
+          <w:sz w:val="18"/>
+          <w:szCs w:val="18"/>
+          <w:shd w:val="clear" w:color="auto" w:fill="F7FAFF"/>
+        </w:rPr>
+        <w:br/>
+      </w:r>
+      <w:r>
+        <w:rPr>
+          <w:rFonts w:ascii="Menlo" w:hAnsi="Menlo" w:cs="Menlo"/>
+          <w:b/>
+          <w:bCs/>
+          <w:color w:val="000080"/>
+          <w:kern w:val="0"/>
+          <w:sz w:val="18"/>
+          <w:szCs w:val="18"/>
+          <w:shd w:val="clear" w:color="auto" w:fill="F7FAFF"/>
+        </w:rPr>
+        <w:t xml:space="preserve">class </w:t>
+      </w:r>
+      <w:r>
+        <w:rPr>
+          <w:rFonts w:ascii="Menlo" w:hAnsi="Menlo" w:cs="Menlo"/>
+          <w:color w:val="00B0F0"/>
+          <w:kern w:val="0"/>
+          <w:sz w:val="18"/>
+          <w:szCs w:val="18"/>
+          <w:shd w:val="clear" w:color="auto" w:fill="F7FAFF"/>
+        </w:rPr>
+        <w:t>Main</w:t>
+      </w:r>
+      <w:r>
+        <w:rPr>
+          <w:rFonts w:ascii="Menlo" w:hAnsi="Menlo" w:cs="Menlo"/>
+          <w:color w:val="000000"/>
+          <w:kern w:val="0"/>
+          <w:sz w:val="18"/>
+          <w:szCs w:val="18"/>
+          <w:shd w:val="clear" w:color="auto" w:fill="F7FAFF"/>
+        </w:rPr>
+        <w:t xml:space="preserve">Controller </w:t>
+      </w:r>
+      <w:r>
+        <w:rPr>
+          <w:rFonts w:ascii="Menlo" w:hAnsi="Menlo" w:cs="Menlo"/>
+          <w:b/>
+          <w:bCs/>
+          <w:color w:val="000080"/>
+          <w:kern w:val="0"/>
+          <w:sz w:val="18"/>
+          <w:szCs w:val="18"/>
+          <w:shd w:val="clear" w:color="auto" w:fill="F7FAFF"/>
+        </w:rPr>
+        <w:t xml:space="preserve">extends </w:t>
+      </w:r>
+      <w:r>
+        <w:rPr>
+          <w:rFonts w:ascii="Menlo" w:hAnsi="Menlo" w:cs="Menlo"/>
+          <w:color w:val="000000"/>
+          <w:kern w:val="0"/>
+          <w:sz w:val="18"/>
+          <w:szCs w:val="18"/>
+          <w:shd w:val="clear" w:color="auto" w:fill="F7FAFF"/>
+        </w:rPr>
+        <w:t>Controller{</w:t>
+      </w:r>
+      <w:r>
+        <w:rPr>
+          <w:rFonts w:ascii="Menlo" w:hAnsi="Menlo" w:cs="Menlo"/>
+          <w:color w:val="000000"/>
+          <w:kern w:val="0"/>
+          <w:sz w:val="18"/>
+          <w:szCs w:val="18"/>
+          <w:shd w:val="clear" w:color="auto" w:fill="F7FAFF"/>
+        </w:rPr>
+        <w:br/>
+      </w:r>
+      <w:r>
+        <w:rPr>
+          <w:rFonts w:ascii="Menlo" w:hAnsi="Menlo" w:cs="Menlo"/>
+          <w:i/>
+          <w:iCs/>
+          <w:color w:val="808080"/>
+          <w:kern w:val="0"/>
+          <w:sz w:val="18"/>
+          <w:szCs w:val="18"/>
+          <w:shd w:val="clear" w:color="auto" w:fill="F7FAFF"/>
+        </w:rPr>
+        <w:t xml:space="preserve">    </w:t>
+      </w:r>
+      <w:r>
+        <w:rPr>
+          <w:rFonts w:ascii="Menlo" w:hAnsi="Menlo" w:cs="Menlo"/>
+          <w:b/>
+          <w:bCs/>
+          <w:color w:val="000080"/>
+          <w:kern w:val="0"/>
+          <w:sz w:val="18"/>
+          <w:szCs w:val="18"/>
+          <w:shd w:val="clear" w:color="auto" w:fill="F7FAFF"/>
+        </w:rPr>
+        <w:t xml:space="preserve">public function </w:t>
+      </w:r>
+      <w:r>
+        <w:rPr>
+          <w:rFonts w:ascii="Menlo" w:hAnsi="Menlo" w:cs="Menlo"/>
+          <w:color w:val="000000"/>
+          <w:kern w:val="0"/>
+          <w:sz w:val="18"/>
+          <w:szCs w:val="18"/>
+          <w:shd w:val="clear" w:color="auto" w:fill="F7FAFF"/>
+        </w:rPr>
+        <w:t>XianShi(</w:t>
+      </w:r>
+      <w:r>
+        <w:rPr>
+          <w:rFonts w:ascii="Menlo" w:hAnsi="Menlo" w:cs="Menlo"/>
+          <w:color w:val="660000"/>
+          <w:kern w:val="0"/>
+          <w:sz w:val="18"/>
+          <w:szCs w:val="18"/>
+          <w:shd w:val="clear" w:color="auto" w:fill="F7FAFF"/>
+        </w:rPr>
+        <w:t>$name</w:t>
+      </w:r>
+      <w:r>
+        <w:rPr>
+          <w:rFonts w:ascii="Menlo" w:hAnsi="Menlo" w:cs="Menlo"/>
+          <w:color w:val="000000"/>
+          <w:kern w:val="0"/>
+          <w:sz w:val="18"/>
+          <w:szCs w:val="18"/>
+          <w:shd w:val="clear" w:color="auto" w:fill="F7FAFF"/>
+        </w:rPr>
+        <w:t>,</w:t>
+      </w:r>
+      <w:r>
+        <w:rPr>
+          <w:rFonts w:ascii="Menlo" w:hAnsi="Menlo" w:cs="Menlo"/>
+          <w:color w:val="660000"/>
+          <w:kern w:val="0"/>
+          <w:sz w:val="18"/>
+          <w:szCs w:val="18"/>
+          <w:shd w:val="clear" w:color="auto" w:fill="F7FAFF"/>
+        </w:rPr>
+        <w:t>$ids</w:t>
+      </w:r>
+      <w:r>
+        <w:rPr>
+          <w:rFonts w:ascii="Menlo" w:hAnsi="Menlo" w:cs="Menlo"/>
+          <w:color w:val="000000"/>
+          <w:kern w:val="0"/>
+          <w:sz w:val="18"/>
+          <w:szCs w:val="18"/>
+          <w:shd w:val="clear" w:color="auto" w:fill="F7FAFF"/>
+        </w:rPr>
+        <w:t>){</w:t>
+      </w:r>
+      <w:r>
+        <w:rPr>
+          <w:rFonts w:ascii="Menlo" w:hAnsi="Menlo" w:cs="Menlo"/>
+          <w:color w:val="000000"/>
+          <w:kern w:val="0"/>
+          <w:sz w:val="18"/>
+          <w:szCs w:val="18"/>
+          <w:shd w:val="clear" w:color="auto" w:fill="F7FAFF"/>
+        </w:rPr>
+        <w:br/>
+        <w:t xml:space="preserve">        </w:t>
+      </w:r>
+      <w:r>
+        <w:rPr>
+          <w:rFonts w:ascii="Menlo" w:hAnsi="Menlo" w:cs="Menlo"/>
+          <w:b/>
+          <w:bCs/>
+          <w:color w:val="000080"/>
+          <w:kern w:val="0"/>
+          <w:sz w:val="18"/>
+          <w:szCs w:val="18"/>
+          <w:shd w:val="clear" w:color="auto" w:fill="F7FAFF"/>
+        </w:rPr>
+        <w:t xml:space="preserve">echo </w:t>
+      </w:r>
+      <w:r>
+        <w:rPr>
+          <w:rFonts w:ascii="Menlo" w:hAnsi="Menlo" w:cs="Menlo"/>
+          <w:color w:val="660000"/>
+          <w:kern w:val="0"/>
+          <w:sz w:val="18"/>
+          <w:szCs w:val="18"/>
+          <w:shd w:val="clear" w:color="auto" w:fill="F7FAFF"/>
+        </w:rPr>
+        <w:t>$name</w:t>
+      </w:r>
+      <w:r>
+        <w:rPr>
+          <w:rFonts w:ascii="Menlo" w:hAnsi="Menlo" w:cs="Menlo"/>
+          <w:color w:val="000000"/>
+          <w:kern w:val="0"/>
+          <w:sz w:val="18"/>
+          <w:szCs w:val="18"/>
+          <w:shd w:val="clear" w:color="auto" w:fill="F7FAFF"/>
+        </w:rPr>
+        <w:t>.</w:t>
+      </w:r>
+      <w:r>
+        <w:rPr>
+          <w:rFonts w:ascii="Menlo" w:hAnsi="Menlo" w:cs="Menlo"/>
+          <w:color w:val="660000"/>
+          <w:kern w:val="0"/>
+          <w:sz w:val="18"/>
+          <w:szCs w:val="18"/>
+          <w:shd w:val="clear" w:color="auto" w:fill="F7FAFF"/>
+        </w:rPr>
+        <w:t>$ids</w:t>
+      </w:r>
+      <w:r>
+        <w:rPr>
+          <w:rFonts w:ascii="Menlo" w:hAnsi="Menlo" w:cs="Menlo"/>
+          <w:color w:val="000000"/>
+          <w:kern w:val="0"/>
+          <w:sz w:val="18"/>
+          <w:szCs w:val="18"/>
+          <w:shd w:val="clear" w:color="auto" w:fill="F7FAFF"/>
+        </w:rPr>
+        <w:t>.</w:t>
+      </w:r>
+      <w:r>
+        <w:rPr>
+          <w:rFonts w:ascii="Menlo" w:hAnsi="Menlo" w:cs="Menlo"/>
+          <w:b/>
+          <w:bCs/>
+          <w:color w:val="008000"/>
+          <w:kern w:val="0"/>
+          <w:sz w:val="18"/>
+          <w:szCs w:val="18"/>
+          <w:shd w:val="clear" w:color="auto" w:fill="F7FAFF"/>
+        </w:rPr>
+        <w:t>"</w:t>
+      </w:r>
+      <w:r>
+        <w:rPr>
+          <w:rFonts w:ascii="Menlo" w:hAnsi="Menlo" w:cs="Menlo"/>
+          <w:b/>
+          <w:bCs/>
+          <w:color w:val="008000"/>
+          <w:kern w:val="0"/>
+          <w:sz w:val="18"/>
+          <w:szCs w:val="18"/>
+          <w:shd w:val="clear" w:color="auto" w:fill="F7FAFF"/>
+        </w:rPr>
+        <w:t>主页面显示</w:t>
+      </w:r>
+      <w:r>
+        <w:rPr>
+          <w:rFonts w:ascii="Menlo" w:hAnsi="Menlo" w:cs="Menlo"/>
+          <w:b/>
+          <w:bCs/>
+          <w:color w:val="008000"/>
+          <w:kern w:val="0"/>
+          <w:sz w:val="18"/>
+          <w:szCs w:val="18"/>
+          <w:shd w:val="clear" w:color="auto" w:fill="F7FAFF"/>
+        </w:rPr>
+        <w:t>"</w:t>
+      </w:r>
+      <w:r>
+        <w:rPr>
+          <w:rFonts w:ascii="Menlo" w:hAnsi="Menlo" w:cs="Menlo"/>
+          <w:color w:val="000000"/>
+          <w:kern w:val="0"/>
+          <w:sz w:val="18"/>
+          <w:szCs w:val="18"/>
+          <w:shd w:val="clear" w:color="auto" w:fill="F7FAFF"/>
+        </w:rPr>
+        <w:t>.</w:t>
+      </w:r>
+      <w:r>
+        <w:rPr>
+          <w:rFonts w:ascii="Menlo" w:hAnsi="Menlo" w:cs="Menlo"/>
+          <w:b/>
+          <w:bCs/>
+          <w:color w:val="008000"/>
+          <w:kern w:val="0"/>
+          <w:sz w:val="18"/>
+          <w:szCs w:val="18"/>
+          <w:shd w:val="clear" w:color="auto" w:fill="F7FAFF"/>
+        </w:rPr>
+        <w:t>"&lt;br/&gt;"</w:t>
+      </w:r>
+      <w:r>
+        <w:rPr>
+          <w:rFonts w:ascii="Menlo" w:hAnsi="Menlo" w:cs="Menlo"/>
+          <w:color w:val="000000"/>
+          <w:kern w:val="0"/>
+          <w:sz w:val="18"/>
+          <w:szCs w:val="18"/>
+          <w:shd w:val="clear" w:color="auto" w:fill="F7FAFF"/>
+        </w:rPr>
+        <w:t>;</w:t>
+      </w:r>
+      <w:r>
+        <w:rPr>
+          <w:rFonts w:ascii="Menlo" w:hAnsi="Menlo" w:cs="Menlo"/>
+          <w:color w:val="000000"/>
+          <w:kern w:val="0"/>
+          <w:sz w:val="18"/>
+          <w:szCs w:val="18"/>
+          <w:shd w:val="clear" w:color="auto" w:fill="F7FAFF"/>
+        </w:rPr>
+        <w:br/>
+        <w:t xml:space="preserve">    }</w:t>
+      </w:r>
+      <w:r>
+        <w:rPr>
+          <w:rFonts w:ascii="Menlo" w:hAnsi="Menlo" w:cs="Menlo"/>
+          <w:color w:val="000000"/>
+          <w:kern w:val="0"/>
+          <w:sz w:val="18"/>
+          <w:szCs w:val="18"/>
+          <w:shd w:val="clear" w:color="auto" w:fill="F7FAFF"/>
+        </w:rPr>
+        <w:br/>
+        <w:t xml:space="preserve">    </w:t>
+      </w:r>
+      <w:r>
+        <w:rPr>
+          <w:rFonts w:ascii="Menlo" w:hAnsi="Menlo" w:cs="Menlo"/>
+          <w:b/>
+          <w:bCs/>
+          <w:color w:val="000080"/>
+          <w:kern w:val="0"/>
+          <w:sz w:val="18"/>
+          <w:szCs w:val="18"/>
+          <w:shd w:val="clear" w:color="auto" w:fill="F7FAFF"/>
+        </w:rPr>
+        <w:t xml:space="preserve">public function </w:t>
+      </w:r>
+      <w:r>
+        <w:rPr>
+          <w:rFonts w:ascii="Menlo" w:hAnsi="Menlo" w:cs="Menlo"/>
+          <w:color w:val="00B0F0"/>
+          <w:kern w:val="0"/>
+          <w:sz w:val="18"/>
+          <w:szCs w:val="18"/>
+          <w:shd w:val="clear" w:color="auto" w:fill="F7FAFF"/>
+        </w:rPr>
+        <w:t>CeShi</w:t>
+      </w:r>
+      <w:r>
+        <w:rPr>
+          <w:rFonts w:ascii="Menlo" w:hAnsi="Menlo" w:cs="Menlo"/>
+          <w:color w:val="000000"/>
+          <w:kern w:val="0"/>
+          <w:sz w:val="18"/>
+          <w:szCs w:val="18"/>
+          <w:shd w:val="clear" w:color="auto" w:fill="F7FAFF"/>
+        </w:rPr>
+        <w:t>(){</w:t>
+      </w:r>
+      <w:r>
+        <w:rPr>
+          <w:rFonts w:ascii="Menlo" w:hAnsi="Menlo" w:cs="Menlo"/>
+          <w:color w:val="000000"/>
+          <w:kern w:val="0"/>
+          <w:sz w:val="18"/>
+          <w:szCs w:val="18"/>
+          <w:shd w:val="clear" w:color="auto" w:fill="F7FAFF"/>
+        </w:rPr>
+        <w:br/>
+        <w:t xml:space="preserve">        </w:t>
+      </w:r>
+      <w:r>
+        <w:rPr>
+          <w:rFonts w:ascii="Menlo" w:hAnsi="Menlo" w:cs="Menlo"/>
+          <w:color w:val="FF0000"/>
+          <w:kern w:val="0"/>
+          <w:sz w:val="18"/>
+          <w:szCs w:val="18"/>
+          <w:shd w:val="clear" w:color="auto" w:fill="F7FAFF"/>
+        </w:rPr>
+        <w:t xml:space="preserve">$this-&gt;display();   </w:t>
+      </w:r>
+      <w:r>
+        <w:rPr>
+          <w:rFonts w:ascii="Menlo" w:hAnsi="Menlo" w:cs="Menlo"/>
+          <w:i/>
+          <w:iCs/>
+          <w:color w:val="FF0000"/>
+          <w:kern w:val="0"/>
+          <w:sz w:val="18"/>
+          <w:szCs w:val="18"/>
+          <w:shd w:val="clear" w:color="auto" w:fill="F7FAFF"/>
+        </w:rPr>
+        <w:t>//</w:t>
+      </w:r>
+      <w:r>
+        <w:rPr>
+          <w:rFonts w:ascii="Menlo" w:hAnsi="Menlo" w:cs="Menlo"/>
+          <w:i/>
+          <w:iCs/>
+          <w:color w:val="FF0000"/>
+          <w:kern w:val="0"/>
+          <w:sz w:val="18"/>
+          <w:szCs w:val="18"/>
+          <w:shd w:val="clear" w:color="auto" w:fill="F7FAFF"/>
+        </w:rPr>
+        <w:t>调用模板页面</w:t>
+      </w:r>
+      <w:r>
+        <w:rPr>
+          <w:rFonts w:ascii="Menlo" w:hAnsi="Menlo" w:cs="Menlo"/>
+          <w:i/>
+          <w:iCs/>
+          <w:color w:val="FF0000"/>
+          <w:kern w:val="0"/>
+          <w:sz w:val="18"/>
+          <w:szCs w:val="18"/>
+          <w:shd w:val="clear" w:color="auto" w:fill="F7FAFF"/>
+        </w:rPr>
+        <w:br/>
+      </w:r>
+      <w:r>
+        <w:rPr>
+          <w:rFonts w:ascii="Menlo" w:hAnsi="Menlo" w:cs="Menlo"/>
+          <w:i/>
+          <w:iCs/>
+          <w:color w:val="808080"/>
+          <w:kern w:val="0"/>
+          <w:sz w:val="18"/>
+          <w:szCs w:val="18"/>
+          <w:shd w:val="clear" w:color="auto" w:fill="F7FAFF"/>
+        </w:rPr>
+        <w:t xml:space="preserve">    </w:t>
+      </w:r>
+      <w:r>
+        <w:rPr>
+          <w:rFonts w:ascii="Menlo" w:hAnsi="Menlo" w:cs="Menlo"/>
+          <w:color w:val="000000"/>
+          <w:kern w:val="0"/>
+          <w:sz w:val="18"/>
+          <w:szCs w:val="18"/>
+          <w:shd w:val="clear" w:color="auto" w:fill="F7FAFF"/>
+        </w:rPr>
+        <w:t>}</w:t>
+      </w:r>
+      <w:r>
+        <w:rPr>
+          <w:rFonts w:ascii="Menlo" w:hAnsi="Menlo" w:cs="Menlo"/>
+          <w:color w:val="000000"/>
+          <w:kern w:val="0"/>
+          <w:sz w:val="18"/>
+          <w:szCs w:val="18"/>
+          <w:shd w:val="clear" w:color="auto" w:fill="F7FAFF"/>
+        </w:rPr>
+        <w:br/>
+        <w:t>}</w:t>
+      </w:r>
+    </w:p>
+    <w:p/>
+    <w:p>
+      <w:r>
+        <w:rPr>
+          <w:rFonts w:hint="eastAsia"/>
+        </w:rPr>
+        <w:t>Home/View/</w:t>
+      </w:r>
+      <w:r>
+        <w:rPr>
+          <w:color w:val="00B0F0"/>
+        </w:rPr>
+        <w:t>Main/CeShi.html</w:t>
+      </w:r>
+    </w:p>
+    <w:p>
+      <w:pPr>
+        <w:pStyle w:val="HTML"/>
+        <w:shd w:val="clear" w:color="auto" w:fill="FFFFFF"/>
+        <w:rPr>
+          <w:rFonts w:ascii="Menlo" w:hAnsi="Menlo" w:cs="Menlo"/>
+          <w:color w:val="000000"/>
+          <w:sz w:val="18"/>
+          <w:szCs w:val="18"/>
+        </w:rPr>
+      </w:pPr>
+      <w:r>
+        <w:rPr>
+          <w:rFonts w:ascii="Menlo" w:hAnsi="Menlo" w:cs="Menlo"/>
+          <w:color w:val="000000"/>
+          <w:sz w:val="18"/>
+          <w:szCs w:val="18"/>
+          <w:shd w:val="clear" w:color="auto" w:fill="EFEFEF"/>
+        </w:rPr>
+        <w:t>&lt;</w:t>
+      </w:r>
+      <w:r>
+        <w:rPr>
+          <w:rFonts w:ascii="Menlo" w:hAnsi="Menlo" w:cs="Menlo"/>
+          <w:b/>
+          <w:bCs/>
+          <w:color w:val="000080"/>
+          <w:sz w:val="18"/>
+          <w:szCs w:val="18"/>
+          <w:shd w:val="clear" w:color="auto" w:fill="EFEFEF"/>
+        </w:rPr>
+        <w:t>html</w:t>
+      </w:r>
+      <w:r>
+        <w:rPr>
+          <w:rFonts w:ascii="Menlo" w:hAnsi="Menlo" w:cs="Menlo"/>
+          <w:color w:val="000000"/>
+          <w:sz w:val="18"/>
+          <w:szCs w:val="18"/>
+          <w:shd w:val="clear" w:color="auto" w:fill="EFEFEF"/>
+        </w:rPr>
+        <w:t>&gt;</w:t>
+      </w:r>
+      <w:r>
+        <w:rPr>
+          <w:rFonts w:ascii="Menlo" w:hAnsi="Menlo" w:cs="Menlo"/>
+          <w:color w:val="000000"/>
+          <w:sz w:val="18"/>
+          <w:szCs w:val="18"/>
+        </w:rPr>
+        <w:br/>
+      </w:r>
+      <w:r>
+        <w:rPr>
+          <w:rFonts w:ascii="Menlo" w:hAnsi="Menlo" w:cs="Menlo"/>
+          <w:color w:val="000000"/>
+          <w:sz w:val="18"/>
+          <w:szCs w:val="18"/>
+          <w:shd w:val="clear" w:color="auto" w:fill="EFEFEF"/>
+        </w:rPr>
+        <w:t>&lt;</w:t>
+      </w:r>
+      <w:r>
+        <w:rPr>
+          <w:rFonts w:ascii="Menlo" w:hAnsi="Menlo" w:cs="Menlo"/>
+          <w:b/>
+          <w:bCs/>
+          <w:color w:val="000080"/>
+          <w:sz w:val="18"/>
+          <w:szCs w:val="18"/>
+          <w:shd w:val="clear" w:color="auto" w:fill="EFEFEF"/>
+        </w:rPr>
+        <w:t>head</w:t>
+      </w:r>
+      <w:r>
+        <w:rPr>
+          <w:rFonts w:ascii="Menlo" w:hAnsi="Menlo" w:cs="Menlo"/>
+          <w:color w:val="000000"/>
+          <w:sz w:val="18"/>
+          <w:szCs w:val="18"/>
+          <w:shd w:val="clear" w:color="auto" w:fill="EFEFEF"/>
+        </w:rPr>
+        <w:t>&gt;</w:t>
+      </w:r>
+      <w:r>
+        <w:rPr>
+          <w:rFonts w:ascii="Menlo" w:hAnsi="Menlo" w:cs="Menlo"/>
+          <w:color w:val="000000"/>
+          <w:sz w:val="18"/>
+          <w:szCs w:val="18"/>
+        </w:rPr>
+        <w:br/>
+        <w:t xml:space="preserve">    </w:t>
+      </w:r>
+      <w:r>
+        <w:rPr>
+          <w:rFonts w:ascii="Menlo" w:hAnsi="Menlo" w:cs="Menlo"/>
+          <w:color w:val="000000"/>
+          <w:sz w:val="18"/>
+          <w:szCs w:val="18"/>
+          <w:shd w:val="clear" w:color="auto" w:fill="EFEFEF"/>
+        </w:rPr>
+        <w:t>&lt;</w:t>
+      </w:r>
+      <w:r>
+        <w:rPr>
+          <w:rFonts w:ascii="Menlo" w:hAnsi="Menlo" w:cs="Menlo"/>
+          <w:b/>
+          <w:bCs/>
+          <w:color w:val="000080"/>
+          <w:sz w:val="18"/>
+          <w:szCs w:val="18"/>
+          <w:shd w:val="clear" w:color="auto" w:fill="EFEFEF"/>
+        </w:rPr>
+        <w:t xml:space="preserve">meta </w:t>
+      </w:r>
+      <w:r>
+        <w:rPr>
+          <w:rFonts w:ascii="Menlo" w:hAnsi="Menlo" w:cs="Menlo"/>
+          <w:b/>
+          <w:bCs/>
+          <w:color w:val="0000FF"/>
+          <w:sz w:val="18"/>
+          <w:szCs w:val="18"/>
+          <w:shd w:val="clear" w:color="auto" w:fill="EFEFEF"/>
+        </w:rPr>
+        <w:t>charset=</w:t>
+      </w:r>
+      <w:r>
+        <w:rPr>
+          <w:rFonts w:ascii="Menlo" w:hAnsi="Menlo" w:cs="Menlo"/>
+          <w:b/>
+          <w:bCs/>
+          <w:color w:val="008000"/>
+          <w:sz w:val="18"/>
+          <w:szCs w:val="18"/>
+          <w:shd w:val="clear" w:color="auto" w:fill="EFEFEF"/>
+        </w:rPr>
+        <w:t>"UTF-8"</w:t>
+      </w:r>
+      <w:r>
+        <w:rPr>
+          <w:rFonts w:ascii="Menlo" w:hAnsi="Menlo" w:cs="Menlo"/>
+          <w:color w:val="000000"/>
+          <w:sz w:val="18"/>
+          <w:szCs w:val="18"/>
+          <w:shd w:val="clear" w:color="auto" w:fill="EFEFEF"/>
+        </w:rPr>
+        <w:t>&gt;</w:t>
+      </w:r>
+      <w:r>
+        <w:rPr>
+          <w:rFonts w:ascii="Menlo" w:hAnsi="Menlo" w:cs="Menlo"/>
+          <w:color w:val="000000"/>
+          <w:sz w:val="18"/>
+          <w:szCs w:val="18"/>
+        </w:rPr>
+        <w:br/>
+        <w:t xml:space="preserve">   </w:t>
+      </w:r>
+      <w:r>
+        <w:rPr>
+          <w:rFonts w:ascii="Menlo" w:hAnsi="Menlo" w:cs="Menlo"/>
+          <w:color w:val="000000"/>
+          <w:sz w:val="18"/>
+          <w:szCs w:val="18"/>
+        </w:rPr>
+        <w:t xml:space="preserve"> </w:t>
+      </w:r>
+      <w:r>
+        <w:rPr>
+          <w:rFonts w:ascii="Menlo" w:hAnsi="Menlo" w:cs="Menlo"/>
+          <w:color w:val="000000"/>
+          <w:sz w:val="18"/>
+          <w:szCs w:val="18"/>
+          <w:shd w:val="clear" w:color="auto" w:fill="EFEFEF"/>
+        </w:rPr>
+        <w:t>&lt;</w:t>
+      </w:r>
+      <w:r>
+        <w:rPr>
+          <w:rFonts w:ascii="Menlo" w:hAnsi="Menlo" w:cs="Menlo"/>
+          <w:b/>
+          <w:bCs/>
+          <w:color w:val="000080"/>
+          <w:sz w:val="18"/>
+          <w:szCs w:val="18"/>
+          <w:shd w:val="clear" w:color="auto" w:fill="EFEFEF"/>
+        </w:rPr>
+        <w:t>title</w:t>
+      </w:r>
+      <w:r>
+        <w:rPr>
+          <w:rFonts w:ascii="Menlo" w:hAnsi="Menlo" w:cs="Menlo"/>
+          <w:color w:val="000000"/>
+          <w:sz w:val="18"/>
+          <w:szCs w:val="18"/>
+          <w:shd w:val="clear" w:color="auto" w:fill="EFEFEF"/>
+        </w:rPr>
+        <w:t>&gt;</w:t>
+      </w:r>
+      <w:r>
+        <w:rPr>
+          <w:rFonts w:ascii="Menlo" w:hAnsi="Menlo" w:cs="Menlo"/>
+          <w:color w:val="000000"/>
+          <w:sz w:val="18"/>
+          <w:szCs w:val="18"/>
+        </w:rPr>
+        <w:t>Document</w:t>
+      </w:r>
+      <w:r>
+        <w:rPr>
+          <w:rFonts w:ascii="Menlo" w:hAnsi="Menlo" w:cs="Menlo"/>
+          <w:color w:val="000000"/>
+          <w:sz w:val="18"/>
+          <w:szCs w:val="18"/>
+          <w:shd w:val="clear" w:color="auto" w:fill="EFEFEF"/>
+        </w:rPr>
+        <w:t>&lt;/</w:t>
+      </w:r>
+      <w:r>
+        <w:rPr>
+          <w:rFonts w:ascii="Menlo" w:hAnsi="Menlo" w:cs="Menlo"/>
+          <w:b/>
+          <w:bCs/>
+          <w:color w:val="000080"/>
+          <w:sz w:val="18"/>
+          <w:szCs w:val="18"/>
+          <w:shd w:val="clear" w:color="auto" w:fill="EFEFEF"/>
+        </w:rPr>
+        <w:t>title</w:t>
+      </w:r>
+      <w:r>
+        <w:rPr>
+          <w:rFonts w:ascii="Menlo" w:hAnsi="Menlo" w:cs="Menlo"/>
+          <w:color w:val="000000"/>
+          <w:sz w:val="18"/>
+          <w:szCs w:val="18"/>
+          <w:shd w:val="clear" w:color="auto" w:fill="EFEFEF"/>
+        </w:rPr>
+        <w:t>&gt;</w:t>
+      </w:r>
+      <w:r>
+        <w:rPr>
+          <w:rFonts w:ascii="Menlo" w:hAnsi="Menlo" w:cs="Menlo"/>
+          <w:color w:val="000000"/>
+          <w:sz w:val="18"/>
+          <w:szCs w:val="18"/>
+        </w:rPr>
+        <w:br/>
+      </w:r>
+      <w:r>
+        <w:rPr>
+          <w:rFonts w:ascii="Menlo" w:hAnsi="Menlo" w:cs="Menlo"/>
+          <w:color w:val="000000"/>
+          <w:sz w:val="18"/>
+          <w:szCs w:val="18"/>
+          <w:shd w:val="clear" w:color="auto" w:fill="EFEFEF"/>
+        </w:rPr>
+        <w:t>&lt;/</w:t>
+      </w:r>
+      <w:r>
+        <w:rPr>
+          <w:rFonts w:ascii="Menlo" w:hAnsi="Menlo" w:cs="Menlo"/>
+          <w:b/>
+          <w:bCs/>
+          <w:color w:val="000080"/>
+          <w:sz w:val="18"/>
+          <w:szCs w:val="18"/>
+          <w:shd w:val="clear" w:color="auto" w:fill="EFEFEF"/>
+        </w:rPr>
+        <w:t>head</w:t>
+      </w:r>
+      <w:r>
+        <w:rPr>
+          <w:rFonts w:ascii="Menlo" w:hAnsi="Menlo" w:cs="Menlo"/>
+          <w:color w:val="000000"/>
+          <w:sz w:val="18"/>
+          <w:szCs w:val="18"/>
+          <w:shd w:val="clear" w:color="auto" w:fill="EFEFEF"/>
+        </w:rPr>
+        <w:t>&gt;</w:t>
+      </w:r>
+      <w:r>
+        <w:rPr>
+          <w:rFonts w:ascii="Menlo" w:hAnsi="Menlo" w:cs="Menlo"/>
+          <w:color w:val="000000"/>
+          <w:sz w:val="18"/>
+          <w:szCs w:val="18"/>
+        </w:rPr>
+        <w:br/>
+      </w:r>
+      <w:r>
+        <w:rPr>
+          <w:rFonts w:ascii="Menlo" w:hAnsi="Menlo" w:cs="Menlo"/>
+          <w:color w:val="000000"/>
+          <w:sz w:val="18"/>
+          <w:szCs w:val="18"/>
+          <w:shd w:val="clear" w:color="auto" w:fill="EFEFEF"/>
+        </w:rPr>
+        <w:t>&lt;</w:t>
+      </w:r>
+      <w:r>
+        <w:rPr>
+          <w:rFonts w:ascii="Menlo" w:hAnsi="Menlo" w:cs="Menlo"/>
+          <w:b/>
+          <w:bCs/>
+          <w:color w:val="000080"/>
+          <w:sz w:val="18"/>
+          <w:szCs w:val="18"/>
+          <w:shd w:val="clear" w:color="auto" w:fill="EFEFEF"/>
+        </w:rPr>
+        <w:t>body</w:t>
+      </w:r>
+      <w:r>
+        <w:rPr>
+          <w:rFonts w:ascii="Menlo" w:hAnsi="Menlo" w:cs="Menlo"/>
+          <w:color w:val="000000"/>
+          <w:sz w:val="18"/>
+          <w:szCs w:val="18"/>
+          <w:shd w:val="clear" w:color="auto" w:fill="EFEFEF"/>
+        </w:rPr>
+        <w:t>&gt;</w:t>
+      </w:r>
+      <w:r>
+        <w:rPr>
+          <w:rFonts w:ascii="Menlo" w:hAnsi="Menlo" w:cs="Menlo"/>
+          <w:color w:val="000000"/>
+          <w:sz w:val="18"/>
+          <w:szCs w:val="18"/>
+        </w:rPr>
+        <w:br/>
+        <w:t xml:space="preserve">    </w:t>
+      </w:r>
+      <w:r>
+        <w:rPr>
+          <w:rFonts w:ascii="Menlo" w:hAnsi="Menlo" w:cs="Menlo"/>
+          <w:color w:val="000000"/>
+          <w:sz w:val="18"/>
+          <w:szCs w:val="18"/>
+          <w:shd w:val="clear" w:color="auto" w:fill="EFEFEF"/>
+        </w:rPr>
+        <w:t>&lt;</w:t>
+      </w:r>
+      <w:r>
+        <w:rPr>
+          <w:rFonts w:ascii="Menlo" w:hAnsi="Menlo" w:cs="Menlo"/>
+          <w:b/>
+          <w:bCs/>
+          <w:color w:val="000080"/>
+          <w:sz w:val="18"/>
+          <w:szCs w:val="18"/>
+          <w:shd w:val="clear" w:color="auto" w:fill="EFEFEF"/>
+        </w:rPr>
+        <w:t xml:space="preserve">a </w:t>
+      </w:r>
+      <w:r>
+        <w:rPr>
+          <w:rFonts w:ascii="Menlo" w:hAnsi="Menlo" w:cs="Menlo"/>
+          <w:b/>
+          <w:bCs/>
+          <w:color w:val="0000FF"/>
+          <w:sz w:val="18"/>
+          <w:szCs w:val="18"/>
+          <w:shd w:val="clear" w:color="auto" w:fill="EFEFEF"/>
+        </w:rPr>
+        <w:t>href=</w:t>
+      </w:r>
+      <w:r>
+        <w:rPr>
+          <w:rFonts w:ascii="Menlo" w:hAnsi="Menlo" w:cs="Menlo"/>
+          <w:b/>
+          <w:bCs/>
+          <w:color w:val="008000"/>
+          <w:sz w:val="18"/>
+          <w:szCs w:val="18"/>
+          <w:shd w:val="clear" w:color="auto" w:fill="EFEFEF"/>
+        </w:rPr>
+        <w:t>"</w:t>
+      </w:r>
+      <w:r>
+        <w:rPr>
+          <w:rFonts w:ascii="Menlo" w:hAnsi="Menlo" w:cs="Menlo"/>
+          <w:b/>
+          <w:bCs/>
+          <w:color w:val="00B0F0"/>
+          <w:sz w:val="18"/>
+          <w:szCs w:val="18"/>
+          <w:shd w:val="clear" w:color="auto" w:fill="EFEFEF"/>
+        </w:rPr>
+        <w:t>/index.php/Home/Main/XianShi/ids/1/name/bob</w:t>
+      </w:r>
+      <w:r>
+        <w:rPr>
+          <w:rFonts w:ascii="Menlo" w:hAnsi="Menlo" w:cs="Menlo"/>
+          <w:b/>
+          <w:bCs/>
+          <w:color w:val="008000"/>
+          <w:sz w:val="18"/>
+          <w:szCs w:val="18"/>
+          <w:shd w:val="clear" w:color="auto" w:fill="EFEFEF"/>
+        </w:rPr>
+        <w:t>"</w:t>
+      </w:r>
+      <w:r>
+        <w:rPr>
+          <w:rFonts w:ascii="Menlo" w:hAnsi="Menlo" w:cs="Menlo"/>
+          <w:color w:val="000000"/>
+          <w:sz w:val="18"/>
+          <w:szCs w:val="18"/>
+          <w:shd w:val="clear" w:color="auto" w:fill="EFEFEF"/>
+        </w:rPr>
+        <w:t>&gt;</w:t>
+      </w:r>
+      <w:r>
+        <w:rPr>
+          <w:rFonts w:ascii="Menlo" w:hAnsi="Menlo" w:cs="Menlo"/>
+          <w:color w:val="000000"/>
+          <w:sz w:val="18"/>
+          <w:szCs w:val="18"/>
+        </w:rPr>
+        <w:t>调用显示操作</w:t>
+      </w:r>
+      <w:r>
+        <w:rPr>
+          <w:rFonts w:ascii="Menlo" w:hAnsi="Menlo" w:cs="Menlo"/>
+          <w:color w:val="000000"/>
+          <w:sz w:val="18"/>
+          <w:szCs w:val="18"/>
+          <w:shd w:val="clear" w:color="auto" w:fill="EFEFEF"/>
+        </w:rPr>
+        <w:t>&lt;/</w:t>
+      </w:r>
+      <w:r>
+        <w:rPr>
+          <w:rFonts w:ascii="Menlo" w:hAnsi="Menlo" w:cs="Menlo"/>
+          <w:b/>
+          <w:bCs/>
+          <w:color w:val="000080"/>
+          <w:sz w:val="18"/>
+          <w:szCs w:val="18"/>
+          <w:shd w:val="clear" w:color="auto" w:fill="EFEFEF"/>
+        </w:rPr>
+        <w:t>a</w:t>
+      </w:r>
+      <w:r>
+        <w:rPr>
+          <w:rFonts w:ascii="Menlo" w:hAnsi="Menlo" w:cs="Menlo"/>
+          <w:color w:val="000000"/>
+          <w:sz w:val="18"/>
+          <w:szCs w:val="18"/>
+          <w:shd w:val="clear" w:color="auto" w:fill="EFEFEF"/>
+        </w:rPr>
+        <w:t>&gt;</w:t>
+      </w:r>
+      <w:r>
+        <w:rPr>
+          <w:rFonts w:ascii="Menlo" w:hAnsi="Menlo" w:cs="Menlo"/>
+          <w:color w:val="000000"/>
+          <w:sz w:val="18"/>
+          <w:szCs w:val="18"/>
+        </w:rPr>
+        <w:br/>
+      </w:r>
+      <w:r>
+        <w:rPr>
+          <w:rFonts w:ascii="Menlo" w:hAnsi="Menlo" w:cs="Menlo"/>
+          <w:color w:val="000000"/>
+          <w:sz w:val="18"/>
+          <w:szCs w:val="18"/>
+          <w:shd w:val="clear" w:color="auto" w:fill="EFEFEF"/>
+        </w:rPr>
+        <w:t>&lt;/</w:t>
+      </w:r>
+      <w:r>
+        <w:rPr>
+          <w:rFonts w:ascii="Menlo" w:hAnsi="Menlo" w:cs="Menlo"/>
+          <w:b/>
+          <w:bCs/>
+          <w:color w:val="000080"/>
+          <w:sz w:val="18"/>
+          <w:szCs w:val="18"/>
+          <w:shd w:val="clear" w:color="auto" w:fill="EFEFEF"/>
+        </w:rPr>
+        <w:t>body</w:t>
+      </w:r>
+      <w:r>
+        <w:rPr>
+          <w:rFonts w:ascii="Menlo" w:hAnsi="Menlo" w:cs="Menlo"/>
+          <w:color w:val="000000"/>
+          <w:sz w:val="18"/>
+          <w:szCs w:val="18"/>
+          <w:shd w:val="clear" w:color="auto" w:fill="EFEFEF"/>
+        </w:rPr>
+        <w:t>&gt;</w:t>
+      </w:r>
+      <w:r>
+        <w:rPr>
+          <w:rFonts w:ascii="Menlo" w:hAnsi="Menlo" w:cs="Menlo"/>
+          <w:color w:val="000000"/>
+          <w:sz w:val="18"/>
+          <w:szCs w:val="18"/>
+        </w:rPr>
+        <w:br/>
+      </w:r>
+      <w:r>
+        <w:rPr>
+          <w:rFonts w:ascii="Menlo" w:hAnsi="Menlo" w:cs="Menlo"/>
+          <w:color w:val="000000"/>
+          <w:sz w:val="18"/>
+          <w:szCs w:val="18"/>
+          <w:shd w:val="clear" w:color="auto" w:fill="EFEFEF"/>
+        </w:rPr>
+        <w:t>&lt;/</w:t>
+      </w:r>
+      <w:r>
+        <w:rPr>
+          <w:rFonts w:ascii="Menlo" w:hAnsi="Menlo" w:cs="Menlo"/>
+          <w:b/>
+          <w:bCs/>
+          <w:color w:val="000080"/>
+          <w:sz w:val="18"/>
+          <w:szCs w:val="18"/>
+          <w:shd w:val="clear" w:color="auto" w:fill="EFEFEF"/>
+        </w:rPr>
+        <w:t>html</w:t>
+      </w:r>
+      <w:r>
+        <w:rPr>
+          <w:rFonts w:ascii="Menlo" w:hAnsi="Menlo" w:cs="Menlo"/>
+          <w:color w:val="000000"/>
+          <w:sz w:val="18"/>
+          <w:szCs w:val="18"/>
+          <w:shd w:val="clear" w:color="auto" w:fill="EFEFEF"/>
+        </w:rPr>
+        <w:t>&gt;</w:t>
+      </w:r>
+    </w:p>
+    <w:p>
+      <w:r>
+        <w:t>地址：</w:t>
+      </w:r>
+      <w:r>
+        <w:t>http://localhost/index.php/Home/Main/CeShi</w:t>
+      </w:r>
+    </w:p>
+    <w:p>
+      <w:pPr>
+        <w:widowControl/>
+        <w:jc w:val="left"/>
+      </w:pPr>
+      <w:r>
+        <w:rPr>
+          <w:rFonts w:hint="eastAsia"/>
+        </w:rPr>
+        <w:t>结果</w:t>
+      </w:r>
+      <w:r>
+        <w:t>：</w:t>
+      </w:r>
+      <w:r>
+        <w:rPr>
+          <w:rFonts w:hint="eastAsia"/>
+        </w:rPr>
+        <w:t>bob1</w:t>
+      </w:r>
+      <w:r>
+        <w:rPr>
+          <w:rFonts w:hint="eastAsia"/>
+        </w:rPr>
+        <w:t>主页面显示</w:t>
+      </w:r>
+    </w:p>
+    <w:p/>
+    <w:p>
+      <w:pPr>
+        <w:rPr>
+          <w:rFonts w:hint="eastAsia"/>
+        </w:rPr>
+      </w:pPr>
+    </w:p>
+    <w:p>
+      <w:pPr>
+        <w:rPr>
+          <w:rFonts w:hint="eastAsia"/>
+        </w:rPr>
+      </w:pPr>
+      <w:r>
+        <w:rPr>
+          <w:rFonts w:hint="eastAsia"/>
+        </w:rPr>
+        <w:t>2.</w:t>
+      </w:r>
+      <w:r>
+        <w:rPr>
+          <w:rFonts w:hint="eastAsia"/>
+        </w:rPr>
+        <w:t>后台</w:t>
+      </w:r>
+      <w:r>
+        <w:t>变量，</w:t>
+      </w:r>
+      <w:r>
+        <w:rPr>
+          <w:rFonts w:hint="eastAsia"/>
+        </w:rPr>
+        <w:t>前台</w:t>
+      </w:r>
+      <w:r>
+        <w:t>访问</w:t>
+      </w:r>
+    </w:p>
+    <w:p>
+      <w:pPr>
+        <w:rPr>
+          <w:rFonts w:hint="eastAsia"/>
+        </w:rPr>
+      </w:pPr>
+    </w:p>
+    <w:p>
+      <w:r>
+        <w:t>Home/Controller/</w:t>
+      </w:r>
+      <w:r>
+        <w:rPr>
+          <w:rFonts w:hint="eastAsia"/>
+        </w:rPr>
+        <w:t>Main</w:t>
+      </w:r>
+      <w:r>
+        <w:t>Controller.class.php</w:t>
+      </w:r>
+    </w:p>
+    <w:p>
+      <w:pPr>
+        <w:pStyle w:val="HTML"/>
+        <w:shd w:val="clear" w:color="auto" w:fill="FFFFFF"/>
+        <w:rPr>
+          <w:rFonts w:ascii="Menlo" w:hAnsi="Menlo" w:cs="Menlo"/>
+          <w:color w:val="000000"/>
+          <w:sz w:val="18"/>
+          <w:szCs w:val="18"/>
+        </w:rPr>
+      </w:pPr>
+      <w:r>
+        <w:rPr>
+          <w:rFonts w:ascii="Menlo" w:hAnsi="Menlo" w:cs="Menlo"/>
+          <w:b/>
+          <w:bCs/>
+          <w:color w:val="000080"/>
+          <w:sz w:val="18"/>
+          <w:szCs w:val="18"/>
+          <w:shd w:val="clear" w:color="auto" w:fill="F7FAFF"/>
+        </w:rPr>
+        <w:t xml:space="preserve">namespace </w:t>
+      </w:r>
+      <w:r>
+        <w:rPr>
+          <w:rFonts w:ascii="Menlo" w:hAnsi="Menlo" w:cs="Menlo"/>
+          <w:color w:val="000000"/>
+          <w:sz w:val="18"/>
+          <w:szCs w:val="18"/>
+          <w:shd w:val="clear" w:color="auto" w:fill="F7FAFF"/>
+        </w:rPr>
+        <w:t>Home\Controller;</w:t>
+      </w:r>
+      <w:r>
+        <w:rPr>
+          <w:rFonts w:ascii="Menlo" w:hAnsi="Menlo" w:cs="Menlo"/>
+          <w:color w:val="000000"/>
+          <w:sz w:val="18"/>
+          <w:szCs w:val="18"/>
+          <w:shd w:val="clear" w:color="auto" w:fill="F7FAFF"/>
+        </w:rPr>
+        <w:br/>
+      </w:r>
+      <w:r>
+        <w:rPr>
+          <w:rFonts w:ascii="Menlo" w:hAnsi="Menlo" w:cs="Menlo"/>
+          <w:b/>
+          <w:bCs/>
+          <w:color w:val="000080"/>
+          <w:sz w:val="18"/>
+          <w:szCs w:val="18"/>
+          <w:shd w:val="clear" w:color="auto" w:fill="F7FAFF"/>
+        </w:rPr>
+        <w:t xml:space="preserve">use </w:t>
+      </w:r>
+      <w:r>
+        <w:rPr>
+          <w:rFonts w:ascii="Menlo" w:hAnsi="Menlo" w:cs="Menlo"/>
+          <w:color w:val="000000"/>
+          <w:sz w:val="18"/>
+          <w:szCs w:val="18"/>
+          <w:shd w:val="clear" w:color="auto" w:fill="F7FAFF"/>
+        </w:rPr>
+        <w:t>Think\Controller;</w:t>
+      </w:r>
+      <w:r>
+        <w:rPr>
+          <w:rFonts w:ascii="Menlo" w:hAnsi="Menlo" w:cs="Menlo"/>
+          <w:color w:val="000000"/>
+          <w:sz w:val="18"/>
+          <w:szCs w:val="18"/>
+          <w:shd w:val="clear" w:color="auto" w:fill="F7FAFF"/>
+        </w:rPr>
+        <w:br/>
+      </w:r>
+      <w:r>
+        <w:rPr>
+          <w:rFonts w:ascii="Menlo" w:hAnsi="Menlo" w:cs="Menlo"/>
+          <w:color w:val="000000"/>
+          <w:sz w:val="18"/>
+          <w:szCs w:val="18"/>
+          <w:shd w:val="clear" w:color="auto" w:fill="F7FAFF"/>
+        </w:rPr>
+        <w:br/>
+      </w:r>
+      <w:r>
+        <w:rPr>
+          <w:rFonts w:ascii="Menlo" w:hAnsi="Menlo" w:cs="Menlo"/>
+          <w:b/>
+          <w:bCs/>
+          <w:color w:val="000080"/>
+          <w:sz w:val="18"/>
+          <w:szCs w:val="18"/>
+          <w:shd w:val="clear" w:color="auto" w:fill="F7FAFF"/>
+        </w:rPr>
+        <w:t xml:space="preserve">class </w:t>
+      </w:r>
+      <w:r>
+        <w:rPr>
+          <w:rFonts w:ascii="Menlo" w:hAnsi="Menlo" w:cs="Menlo"/>
+          <w:color w:val="00B0F0"/>
+          <w:sz w:val="18"/>
+          <w:szCs w:val="18"/>
+          <w:shd w:val="clear" w:color="auto" w:fill="F7FAFF"/>
+        </w:rPr>
+        <w:t>Main</w:t>
+      </w:r>
+      <w:r>
+        <w:rPr>
+          <w:rFonts w:ascii="Menlo" w:hAnsi="Menlo" w:cs="Menlo"/>
+          <w:color w:val="000000"/>
+          <w:sz w:val="18"/>
+          <w:szCs w:val="18"/>
+          <w:shd w:val="clear" w:color="auto" w:fill="F7FAFF"/>
+        </w:rPr>
+        <w:t xml:space="preserve">Controller </w:t>
+      </w:r>
+      <w:r>
+        <w:rPr>
+          <w:rFonts w:ascii="Menlo" w:hAnsi="Menlo" w:cs="Menlo"/>
+          <w:b/>
+          <w:bCs/>
+          <w:color w:val="000080"/>
+          <w:sz w:val="18"/>
+          <w:szCs w:val="18"/>
+          <w:shd w:val="clear" w:color="auto" w:fill="F7FAFF"/>
+        </w:rPr>
+        <w:t xml:space="preserve">extends </w:t>
+      </w:r>
+      <w:r>
+        <w:rPr>
+          <w:rFonts w:ascii="Menlo" w:hAnsi="Menlo" w:cs="Menlo"/>
+          <w:color w:val="000000"/>
+          <w:sz w:val="18"/>
+          <w:szCs w:val="18"/>
+          <w:shd w:val="clear" w:color="auto" w:fill="F7FAFF"/>
+        </w:rPr>
+        <w:t>Controller{</w:t>
+      </w:r>
+      <w:r>
+        <w:rPr>
+          <w:rFonts w:ascii="Menlo" w:hAnsi="Menlo" w:cs="Menlo"/>
+          <w:color w:val="000000"/>
+          <w:sz w:val="18"/>
+          <w:szCs w:val="18"/>
+          <w:shd w:val="clear" w:color="auto" w:fill="F7FAFF"/>
+        </w:rPr>
+        <w:br/>
+      </w:r>
+      <w:r>
+        <w:rPr>
+          <w:rFonts w:ascii="Menlo" w:hAnsi="Menlo" w:cs="Menlo"/>
+          <w:i/>
+          <w:iCs/>
+          <w:color w:val="808080"/>
+          <w:sz w:val="18"/>
+          <w:szCs w:val="18"/>
+          <w:shd w:val="clear" w:color="auto" w:fill="F7FAFF"/>
+        </w:rPr>
+        <w:t xml:space="preserve">    </w:t>
+      </w:r>
+      <w:r>
+        <w:rPr>
+          <w:rFonts w:ascii="Menlo" w:hAnsi="Menlo" w:cs="Menlo"/>
+          <w:b/>
+          <w:bCs/>
+          <w:color w:val="000080"/>
+          <w:sz w:val="18"/>
+          <w:szCs w:val="18"/>
+          <w:shd w:val="clear" w:color="auto" w:fill="F7FAFF"/>
+        </w:rPr>
+        <w:t xml:space="preserve">public function </w:t>
+      </w:r>
+      <w:r>
+        <w:rPr>
+          <w:rFonts w:ascii="Menlo" w:hAnsi="Menlo" w:cs="Menlo"/>
+          <w:color w:val="000000"/>
+          <w:sz w:val="18"/>
+          <w:szCs w:val="18"/>
+          <w:shd w:val="clear" w:color="auto" w:fill="F7FAFF"/>
+        </w:rPr>
+        <w:t>XianShi(</w:t>
+      </w:r>
+      <w:r>
+        <w:rPr>
+          <w:rFonts w:ascii="Menlo" w:hAnsi="Menlo" w:cs="Menlo"/>
+          <w:color w:val="660000"/>
+          <w:sz w:val="18"/>
+          <w:szCs w:val="18"/>
+          <w:shd w:val="clear" w:color="auto" w:fill="F7FAFF"/>
+        </w:rPr>
+        <w:t>$name</w:t>
+      </w:r>
+      <w:r>
+        <w:rPr>
+          <w:rFonts w:ascii="Menlo" w:hAnsi="Menlo" w:cs="Menlo"/>
+          <w:color w:val="000000"/>
+          <w:sz w:val="18"/>
+          <w:szCs w:val="18"/>
+          <w:shd w:val="clear" w:color="auto" w:fill="F7FAFF"/>
+        </w:rPr>
+        <w:t>,</w:t>
+      </w:r>
+      <w:r>
+        <w:rPr>
+          <w:rFonts w:ascii="Menlo" w:hAnsi="Menlo" w:cs="Menlo"/>
+          <w:color w:val="660000"/>
+          <w:sz w:val="18"/>
+          <w:szCs w:val="18"/>
+          <w:shd w:val="clear" w:color="auto" w:fill="F7FAFF"/>
+        </w:rPr>
+        <w:t>$ids</w:t>
+      </w:r>
+      <w:r>
+        <w:rPr>
+          <w:rFonts w:ascii="Menlo" w:hAnsi="Menlo" w:cs="Menlo"/>
+          <w:color w:val="000000"/>
+          <w:sz w:val="18"/>
+          <w:szCs w:val="18"/>
+          <w:shd w:val="clear" w:color="auto" w:fill="F7FAFF"/>
+        </w:rPr>
+        <w:t>){</w:t>
+      </w:r>
+      <w:r>
+        <w:rPr>
+          <w:rFonts w:ascii="Menlo" w:hAnsi="Menlo" w:cs="Menlo"/>
+          <w:color w:val="000000"/>
+          <w:sz w:val="18"/>
+          <w:szCs w:val="18"/>
+          <w:shd w:val="clear" w:color="auto" w:fill="F7FAFF"/>
+        </w:rPr>
+        <w:br/>
+        <w:t xml:space="preserve">        </w:t>
+      </w:r>
+      <w:r>
+        <w:rPr>
+          <w:rFonts w:ascii="Menlo" w:hAnsi="Menlo" w:cs="Menlo"/>
+          <w:b/>
+          <w:bCs/>
+          <w:color w:val="000080"/>
+          <w:sz w:val="18"/>
+          <w:szCs w:val="18"/>
+          <w:shd w:val="clear" w:color="auto" w:fill="F7FAFF"/>
+        </w:rPr>
+        <w:t xml:space="preserve">echo </w:t>
+      </w:r>
+      <w:r>
+        <w:rPr>
+          <w:rFonts w:ascii="Menlo" w:hAnsi="Menlo" w:cs="Menlo"/>
+          <w:color w:val="660000"/>
+          <w:sz w:val="18"/>
+          <w:szCs w:val="18"/>
+          <w:shd w:val="clear" w:color="auto" w:fill="F7FAFF"/>
+        </w:rPr>
+        <w:t>$name</w:t>
+      </w:r>
+      <w:r>
+        <w:rPr>
+          <w:rFonts w:ascii="Menlo" w:hAnsi="Menlo" w:cs="Menlo"/>
+          <w:color w:val="000000"/>
+          <w:sz w:val="18"/>
+          <w:szCs w:val="18"/>
+          <w:shd w:val="clear" w:color="auto" w:fill="F7FAFF"/>
+        </w:rPr>
+        <w:t>.</w:t>
+      </w:r>
+      <w:r>
+        <w:rPr>
+          <w:rFonts w:ascii="Menlo" w:hAnsi="Menlo" w:cs="Menlo"/>
+          <w:color w:val="660000"/>
+          <w:sz w:val="18"/>
+          <w:szCs w:val="18"/>
+          <w:shd w:val="clear" w:color="auto" w:fill="F7FAFF"/>
+        </w:rPr>
+        <w:t>$ids</w:t>
+      </w:r>
+      <w:r>
+        <w:rPr>
+          <w:rFonts w:ascii="Menlo" w:hAnsi="Menlo" w:cs="Menlo"/>
+          <w:color w:val="000000"/>
+          <w:sz w:val="18"/>
+          <w:szCs w:val="18"/>
+          <w:shd w:val="clear" w:color="auto" w:fill="F7FAFF"/>
+        </w:rPr>
+        <w:t>.</w:t>
+      </w:r>
+      <w:r>
+        <w:rPr>
+          <w:rFonts w:ascii="Menlo" w:hAnsi="Menlo" w:cs="Menlo"/>
+          <w:b/>
+          <w:bCs/>
+          <w:color w:val="008000"/>
+          <w:sz w:val="18"/>
+          <w:szCs w:val="18"/>
+          <w:shd w:val="clear" w:color="auto" w:fill="F7FAFF"/>
+        </w:rPr>
+        <w:t>"</w:t>
+      </w:r>
+      <w:r>
+        <w:rPr>
+          <w:rFonts w:ascii="Menlo" w:hAnsi="Menlo" w:cs="Menlo"/>
+          <w:b/>
+          <w:bCs/>
+          <w:color w:val="008000"/>
+          <w:sz w:val="18"/>
+          <w:szCs w:val="18"/>
+          <w:shd w:val="clear" w:color="auto" w:fill="F7FAFF"/>
+        </w:rPr>
+        <w:t>主页面显示</w:t>
+      </w:r>
+      <w:r>
+        <w:rPr>
+          <w:rFonts w:ascii="Menlo" w:hAnsi="Menlo" w:cs="Menlo"/>
+          <w:b/>
+          <w:bCs/>
+          <w:color w:val="008000"/>
+          <w:sz w:val="18"/>
+          <w:szCs w:val="18"/>
+          <w:shd w:val="clear" w:color="auto" w:fill="F7FAFF"/>
+        </w:rPr>
+        <w:t>"</w:t>
+      </w:r>
+      <w:r>
+        <w:rPr>
+          <w:rFonts w:ascii="Menlo" w:hAnsi="Menlo" w:cs="Menlo"/>
+          <w:color w:val="000000"/>
+          <w:sz w:val="18"/>
+          <w:szCs w:val="18"/>
+          <w:shd w:val="clear" w:color="auto" w:fill="F7FAFF"/>
+        </w:rPr>
+        <w:t>.</w:t>
+      </w:r>
+      <w:r>
+        <w:rPr>
+          <w:rFonts w:ascii="Menlo" w:hAnsi="Menlo" w:cs="Menlo"/>
+          <w:b/>
+          <w:bCs/>
+          <w:color w:val="008000"/>
+          <w:sz w:val="18"/>
+          <w:szCs w:val="18"/>
+          <w:shd w:val="clear" w:color="auto" w:fill="F7FAFF"/>
+        </w:rPr>
+        <w:t>"&lt;br/&gt;"</w:t>
+      </w:r>
+      <w:r>
+        <w:rPr>
+          <w:rFonts w:ascii="Menlo" w:hAnsi="Menlo" w:cs="Menlo"/>
+          <w:color w:val="000000"/>
+          <w:sz w:val="18"/>
+          <w:szCs w:val="18"/>
+          <w:shd w:val="clear" w:color="auto" w:fill="F7FAFF"/>
+        </w:rPr>
+        <w:t>;</w:t>
+      </w:r>
+      <w:r>
+        <w:rPr>
+          <w:rFonts w:ascii="Menlo" w:hAnsi="Menlo" w:cs="Menlo"/>
+          <w:color w:val="000000"/>
+          <w:sz w:val="18"/>
+          <w:szCs w:val="18"/>
+          <w:shd w:val="clear" w:color="auto" w:fill="F7FAFF"/>
+        </w:rPr>
+        <w:br/>
+        <w:t xml:space="preserve">    }</w:t>
+      </w:r>
+      <w:r>
+        <w:rPr>
+          <w:rFonts w:ascii="Menlo" w:hAnsi="Menlo" w:cs="Menlo"/>
+          <w:color w:val="000000"/>
+          <w:sz w:val="18"/>
+          <w:szCs w:val="18"/>
+          <w:shd w:val="clear" w:color="auto" w:fill="F7FAFF"/>
+        </w:rPr>
+        <w:br/>
+        <w:t xml:space="preserve">    </w:t>
+      </w:r>
+      <w:r>
+        <w:rPr>
+          <w:rFonts w:ascii="Menlo" w:hAnsi="Menlo" w:cs="Menlo"/>
+          <w:b/>
+          <w:bCs/>
+          <w:color w:val="000080"/>
+          <w:sz w:val="18"/>
+          <w:szCs w:val="18"/>
+          <w:shd w:val="clear" w:color="auto" w:fill="F7FAFF"/>
+        </w:rPr>
+        <w:t xml:space="preserve">public function </w:t>
+      </w:r>
+      <w:r>
+        <w:rPr>
+          <w:rFonts w:ascii="Menlo" w:hAnsi="Menlo" w:cs="Menlo"/>
+          <w:color w:val="00B0F0"/>
+          <w:sz w:val="18"/>
+          <w:szCs w:val="18"/>
+          <w:shd w:val="clear" w:color="auto" w:fill="F7FAFF"/>
+        </w:rPr>
+        <w:t>CeShi</w:t>
+      </w:r>
+      <w:r>
+        <w:rPr>
+          <w:rFonts w:ascii="Menlo" w:hAnsi="Menlo" w:cs="Menlo"/>
+          <w:color w:val="000000"/>
+          <w:sz w:val="18"/>
+          <w:szCs w:val="18"/>
+          <w:shd w:val="clear" w:color="auto" w:fill="F7FAFF"/>
+        </w:rPr>
+        <w:t>(){</w:t>
+      </w:r>
+      <w:r>
+        <w:rPr>
+          <w:rFonts w:ascii="Menlo" w:hAnsi="Menlo" w:cs="Menlo"/>
+          <w:color w:val="000000"/>
+          <w:sz w:val="18"/>
+          <w:szCs w:val="18"/>
+          <w:shd w:val="clear" w:color="auto" w:fill="F7FAFF"/>
+        </w:rPr>
+        <w:br/>
+      </w:r>
+      <w:r>
+        <w:rPr>
+          <w:rFonts w:ascii="Menlo" w:hAnsi="Menlo" w:cs="Menlo"/>
+          <w:color w:val="660000"/>
+          <w:sz w:val="18"/>
+          <w:szCs w:val="18"/>
+          <w:shd w:val="clear" w:color="auto" w:fill="F7FAFF"/>
+        </w:rPr>
+        <w:t xml:space="preserve">        </w:t>
+      </w:r>
+      <w:r>
+        <w:rPr>
+          <w:rFonts w:ascii="Menlo" w:hAnsi="Menlo" w:cs="Menlo"/>
+          <w:color w:val="660000"/>
+          <w:sz w:val="18"/>
+          <w:szCs w:val="18"/>
+          <w:shd w:val="clear" w:color="auto" w:fill="F7FAFF"/>
+        </w:rPr>
+        <w:t>$this</w:t>
+      </w:r>
+      <w:r>
+        <w:rPr>
+          <w:rFonts w:ascii="Menlo" w:hAnsi="Menlo" w:cs="Menlo"/>
+          <w:color w:val="000000"/>
+          <w:sz w:val="18"/>
+          <w:szCs w:val="18"/>
+          <w:shd w:val="clear" w:color="auto" w:fill="F7FAFF"/>
+        </w:rPr>
+        <w:t>-&gt;assign(</w:t>
+      </w:r>
+      <w:r>
+        <w:rPr>
+          <w:rFonts w:ascii="Menlo" w:hAnsi="Menlo" w:cs="Menlo"/>
+          <w:b/>
+          <w:bCs/>
+          <w:color w:val="008000"/>
+          <w:sz w:val="18"/>
+          <w:szCs w:val="18"/>
+          <w:shd w:val="clear" w:color="auto" w:fill="F7FAFF"/>
+        </w:rPr>
+        <w:t>"text"</w:t>
+      </w:r>
+      <w:r>
+        <w:rPr>
+          <w:rFonts w:ascii="Menlo" w:hAnsi="Menlo" w:cs="Menlo"/>
+          <w:color w:val="000000"/>
+          <w:sz w:val="18"/>
+          <w:szCs w:val="18"/>
+          <w:shd w:val="clear" w:color="auto" w:fill="F7FAFF"/>
+        </w:rPr>
+        <w:t>,</w:t>
+      </w:r>
+      <w:r>
+        <w:rPr>
+          <w:rFonts w:ascii="Menlo" w:hAnsi="Menlo" w:cs="Menlo"/>
+          <w:b/>
+          <w:bCs/>
+          <w:color w:val="008000"/>
+          <w:sz w:val="18"/>
+          <w:szCs w:val="18"/>
+          <w:shd w:val="clear" w:color="auto" w:fill="F7FAFF"/>
+        </w:rPr>
+        <w:t>"Hello"</w:t>
+      </w:r>
+      <w:r>
+        <w:rPr>
+          <w:rFonts w:ascii="Menlo" w:hAnsi="Menlo" w:cs="Menlo"/>
+          <w:color w:val="000000"/>
+          <w:sz w:val="18"/>
+          <w:szCs w:val="18"/>
+          <w:shd w:val="clear" w:color="auto" w:fill="F7FAFF"/>
+        </w:rPr>
+        <w:t>);</w:t>
+      </w:r>
+      <w:r>
+        <w:rPr>
+          <w:rFonts w:ascii="Menlo" w:hAnsi="Menlo" w:cs="Menlo"/>
+          <w:color w:val="000000"/>
+          <w:sz w:val="18"/>
+          <w:szCs w:val="18"/>
+          <w:shd w:val="clear" w:color="auto" w:fill="F7FAFF"/>
+        </w:rPr>
+        <w:br/>
+      </w:r>
+      <w:r>
+        <w:rPr>
+          <w:rFonts w:ascii="Menlo" w:hAnsi="Menlo" w:cs="Menlo"/>
+          <w:color w:val="660000"/>
+          <w:sz w:val="18"/>
+          <w:szCs w:val="18"/>
+          <w:shd w:val="clear" w:color="auto" w:fill="F7FAFF"/>
+        </w:rPr>
+        <w:t xml:space="preserve">        </w:t>
+      </w:r>
+      <w:r>
+        <w:rPr>
+          <w:rFonts w:ascii="Menlo" w:hAnsi="Menlo" w:cs="Menlo"/>
+          <w:color w:val="660000"/>
+          <w:sz w:val="18"/>
+          <w:szCs w:val="18"/>
+          <w:shd w:val="clear" w:color="auto" w:fill="F7FAFF"/>
+        </w:rPr>
+        <w:t>$this</w:t>
+      </w:r>
+      <w:r>
+        <w:rPr>
+          <w:rFonts w:ascii="Menlo" w:hAnsi="Menlo" w:cs="Menlo"/>
+          <w:color w:val="000000"/>
+          <w:sz w:val="18"/>
+          <w:szCs w:val="18"/>
+          <w:shd w:val="clear" w:color="auto" w:fill="F7FAFF"/>
+        </w:rPr>
+        <w:t xml:space="preserve">-&gt;display();   </w:t>
+      </w:r>
+      <w:r>
+        <w:rPr>
+          <w:rFonts w:ascii="Menlo" w:hAnsi="Menlo" w:cs="Menlo"/>
+          <w:i/>
+          <w:iCs/>
+          <w:color w:val="808080"/>
+          <w:sz w:val="18"/>
+          <w:szCs w:val="18"/>
+          <w:shd w:val="clear" w:color="auto" w:fill="F7FAFF"/>
+        </w:rPr>
+        <w:t>//</w:t>
+      </w:r>
+      <w:r>
+        <w:rPr>
+          <w:rFonts w:ascii="Menlo" w:hAnsi="Menlo" w:cs="Menlo"/>
+          <w:i/>
+          <w:iCs/>
+          <w:color w:val="808080"/>
+          <w:sz w:val="18"/>
+          <w:szCs w:val="18"/>
+          <w:shd w:val="clear" w:color="auto" w:fill="F7FAFF"/>
+        </w:rPr>
+        <w:t>调用模板页面</w:t>
+      </w:r>
+    </w:p>
+    <w:p>
+      <w:pPr>
+        <w:widowControl/>
+        <w:shd w:val="clear" w:color="auto" w:fill="FFFFFF"/>
+        <w:tabs>
+          <w:tab w:val="left" w:pos="916"/>
+          <w:tab w:val="left" w:pos="1832"/>
+          <w:tab w:val="left" w:pos="2748"/>
+          <w:tab w:val="left" w:pos="3664"/>
+          <w:tab w:val="left" w:pos="4580"/>
+          <w:tab w:val="left" w:pos="5496"/>
+          <w:tab w:val="left" w:pos="6412"/>
+          <w:tab w:val="left" w:pos="7328"/>
+          <w:tab w:val="left" w:pos="8244"/>
+          <w:tab w:val="left" w:pos="9160"/>
+          <w:tab w:val="left" w:pos="10076"/>
+          <w:tab w:val="left" w:pos="10992"/>
+          <w:tab w:val="left" w:pos="11908"/>
+          <w:tab w:val="left" w:pos="12824"/>
+          <w:tab w:val="left" w:pos="13740"/>
+          <w:tab w:val="left" w:pos="14656"/>
+        </w:tabs>
+        <w:jc w:val="left"/>
+        <w:rPr>
+          <w:rFonts w:ascii="Menlo" w:hAnsi="Menlo" w:cs="Menlo"/>
+          <w:color w:val="000000"/>
+          <w:kern w:val="0"/>
+          <w:sz w:val="18"/>
+          <w:szCs w:val="18"/>
+          <w:shd w:val="clear" w:color="auto" w:fill="F7FAFF"/>
+        </w:rPr>
+      </w:pPr>
+      <w:r>
+        <w:rPr>
+          <w:rFonts w:ascii="Menlo" w:hAnsi="Menlo" w:cs="Menlo"/>
+          <w:i/>
+          <w:iCs/>
+          <w:color w:val="808080"/>
+          <w:kern w:val="0"/>
+          <w:sz w:val="18"/>
+          <w:szCs w:val="18"/>
+          <w:shd w:val="clear" w:color="auto" w:fill="F7FAFF"/>
+        </w:rPr>
+        <w:t xml:space="preserve">    </w:t>
+      </w:r>
+      <w:r>
+        <w:rPr>
+          <w:rFonts w:ascii="Menlo" w:hAnsi="Menlo" w:cs="Menlo"/>
+          <w:color w:val="000000"/>
+          <w:kern w:val="0"/>
+          <w:sz w:val="18"/>
+          <w:szCs w:val="18"/>
+          <w:shd w:val="clear" w:color="auto" w:fill="F7FAFF"/>
+        </w:rPr>
+        <w:t>}</w:t>
+      </w:r>
+      <w:r>
+        <w:rPr>
+          <w:rFonts w:ascii="Menlo" w:hAnsi="Menlo" w:cs="Menlo"/>
+          <w:color w:val="000000"/>
+          <w:kern w:val="0"/>
+          <w:sz w:val="18"/>
+          <w:szCs w:val="18"/>
+          <w:shd w:val="clear" w:color="auto" w:fill="F7FAFF"/>
+        </w:rPr>
+        <w:br/>
+        <w:t>}</w:t>
+      </w:r>
+    </w:p>
+    <w:p>
+      <w:r>
+        <w:lastRenderedPageBreak/>
+        <w:t>H</w:t>
+      </w:r>
+      <w:r>
+        <w:rPr>
+          <w:rFonts w:hint="eastAsia"/>
+        </w:rPr>
+        <w:t>ome</w:t>
+      </w:r>
+      <w:r>
+        <w:t>/Conf/config.php</w:t>
+      </w:r>
+    </w:p>
+    <w:p>
+      <w:pPr>
+        <w:pStyle w:val="HTML"/>
+        <w:shd w:val="clear" w:color="auto" w:fill="FFFFFF"/>
+        <w:rPr>
+          <w:rFonts w:ascii="Menlo" w:hAnsi="Menlo" w:cs="Menlo" w:hint="eastAsia"/>
+          <w:color w:val="000000"/>
+          <w:sz w:val="18"/>
+          <w:szCs w:val="18"/>
+        </w:rPr>
+      </w:pPr>
+      <w:r>
+        <w:rPr>
+          <w:rFonts w:ascii="Menlo" w:hAnsi="Menlo" w:cs="Menlo"/>
+          <w:b/>
+          <w:bCs/>
+          <w:color w:val="000080"/>
+          <w:sz w:val="18"/>
+          <w:szCs w:val="18"/>
+          <w:shd w:val="clear" w:color="auto" w:fill="F7FAFF"/>
+        </w:rPr>
+        <w:t>&lt;?php</w:t>
+      </w:r>
+      <w:r>
+        <w:rPr>
+          <w:rFonts w:ascii="Menlo" w:hAnsi="Menlo" w:cs="Menlo"/>
+          <w:b/>
+          <w:bCs/>
+          <w:color w:val="000080"/>
+          <w:sz w:val="18"/>
+          <w:szCs w:val="18"/>
+          <w:shd w:val="clear" w:color="auto" w:fill="F7FAFF"/>
+        </w:rPr>
+        <w:br/>
+        <w:t>return array</w:t>
+      </w:r>
+      <w:r>
+        <w:rPr>
+          <w:rFonts w:ascii="Menlo" w:hAnsi="Menlo" w:cs="Menlo"/>
+          <w:color w:val="000000"/>
+          <w:sz w:val="18"/>
+          <w:szCs w:val="18"/>
+          <w:shd w:val="clear" w:color="auto" w:fill="F7FAFF"/>
+        </w:rPr>
+        <w:t>(</w:t>
+      </w:r>
+      <w:r>
+        <w:rPr>
+          <w:rFonts w:ascii="Menlo" w:hAnsi="Menlo" w:cs="Menlo"/>
+          <w:color w:val="000000"/>
+          <w:sz w:val="18"/>
+          <w:szCs w:val="18"/>
+          <w:shd w:val="clear" w:color="auto" w:fill="F7FAFF"/>
+        </w:rPr>
+        <w:br/>
+        <w:t xml:space="preserve">   </w:t>
+      </w:r>
+      <w:r>
+        <w:rPr>
+          <w:rFonts w:ascii="Menlo" w:hAnsi="Menlo" w:cs="Menlo"/>
+          <w:i/>
+          <w:iCs/>
+          <w:color w:val="808080"/>
+          <w:sz w:val="18"/>
+          <w:szCs w:val="18"/>
+          <w:shd w:val="clear" w:color="auto" w:fill="F7FAFF"/>
+        </w:rPr>
+        <w:t>//'</w:t>
+      </w:r>
+      <w:r>
+        <w:rPr>
+          <w:rFonts w:ascii="Menlo" w:hAnsi="Menlo" w:cs="Menlo"/>
+          <w:i/>
+          <w:iCs/>
+          <w:color w:val="808080"/>
+          <w:sz w:val="18"/>
+          <w:szCs w:val="18"/>
+          <w:shd w:val="clear" w:color="auto" w:fill="F7FAFF"/>
+        </w:rPr>
+        <w:t>配置项</w:t>
+      </w:r>
+      <w:r>
+        <w:rPr>
+          <w:rFonts w:ascii="Menlo" w:hAnsi="Menlo" w:cs="Menlo"/>
+          <w:i/>
+          <w:iCs/>
+          <w:color w:val="808080"/>
+          <w:sz w:val="18"/>
+          <w:szCs w:val="18"/>
+          <w:shd w:val="clear" w:color="auto" w:fill="F7FAFF"/>
+        </w:rPr>
+        <w:t>'=&gt;'</w:t>
+      </w:r>
+      <w:r>
+        <w:rPr>
+          <w:rFonts w:ascii="Menlo" w:hAnsi="Menlo" w:cs="Menlo"/>
+          <w:i/>
+          <w:iCs/>
+          <w:color w:val="808080"/>
+          <w:sz w:val="18"/>
+          <w:szCs w:val="18"/>
+          <w:shd w:val="clear" w:color="auto" w:fill="F7FAFF"/>
+        </w:rPr>
+        <w:t>配置值</w:t>
+      </w:r>
+      <w:r>
+        <w:rPr>
+          <w:rFonts w:ascii="Menlo" w:hAnsi="Menlo" w:cs="Menlo"/>
+          <w:i/>
+          <w:iCs/>
+          <w:color w:val="808080"/>
+          <w:sz w:val="18"/>
+          <w:szCs w:val="18"/>
+          <w:shd w:val="clear" w:color="auto" w:fill="F7FAFF"/>
+        </w:rPr>
+        <w:t>'</w:t>
+      </w:r>
+      <w:r>
+        <w:rPr>
+          <w:rFonts w:ascii="Menlo" w:hAnsi="Menlo" w:cs="Menlo"/>
+          <w:i/>
+          <w:iCs/>
+          <w:color w:val="808080"/>
+          <w:sz w:val="18"/>
+          <w:szCs w:val="18"/>
+          <w:shd w:val="clear" w:color="auto" w:fill="F7FAFF"/>
+        </w:rPr>
+        <w:br/>
+        <w:t xml:space="preserve">    </w:t>
+      </w:r>
+      <w:r>
+        <w:rPr>
+          <w:rFonts w:ascii="Menlo" w:hAnsi="Menlo" w:cs="Menlo"/>
+          <w:b/>
+          <w:bCs/>
+          <w:color w:val="008000"/>
+          <w:sz w:val="18"/>
+          <w:szCs w:val="18"/>
+          <w:shd w:val="clear" w:color="auto" w:fill="F7FAFF"/>
+        </w:rPr>
+        <w:t xml:space="preserve">'URL_MODEL' </w:t>
+      </w:r>
+      <w:r>
+        <w:rPr>
+          <w:rFonts w:ascii="Menlo" w:hAnsi="Menlo" w:cs="Menlo"/>
+          <w:color w:val="000000"/>
+          <w:sz w:val="18"/>
+          <w:szCs w:val="18"/>
+          <w:shd w:val="clear" w:color="auto" w:fill="F7FAFF"/>
+        </w:rPr>
+        <w:t xml:space="preserve">=&gt;  </w:t>
+      </w:r>
+      <w:r>
+        <w:rPr>
+          <w:rFonts w:ascii="Menlo" w:hAnsi="Menlo" w:cs="Menlo"/>
+          <w:color w:val="0000FF"/>
+          <w:sz w:val="18"/>
+          <w:szCs w:val="18"/>
+          <w:shd w:val="clear" w:color="auto" w:fill="F7FAFF"/>
+        </w:rPr>
+        <w:t>2</w:t>
+      </w:r>
+      <w:r>
+        <w:rPr>
+          <w:rFonts w:ascii="Menlo" w:hAnsi="Menlo" w:cs="Menlo"/>
+          <w:color w:val="000000"/>
+          <w:sz w:val="18"/>
+          <w:szCs w:val="18"/>
+          <w:shd w:val="clear" w:color="auto" w:fill="F7FAFF"/>
+        </w:rPr>
+        <w:t xml:space="preserve">,  </w:t>
+      </w:r>
+      <w:r>
+        <w:rPr>
+          <w:rFonts w:ascii="Menlo" w:hAnsi="Menlo" w:cs="Menlo"/>
+          <w:i/>
+          <w:iCs/>
+          <w:color w:val="808080"/>
+          <w:sz w:val="18"/>
+          <w:szCs w:val="18"/>
+          <w:shd w:val="clear" w:color="auto" w:fill="F7FAFF"/>
+        </w:rPr>
+        <w:t>//URL</w:t>
+      </w:r>
+      <w:r>
+        <w:rPr>
+          <w:rFonts w:ascii="Menlo" w:hAnsi="Menlo" w:cs="Menlo"/>
+          <w:i/>
+          <w:iCs/>
+          <w:color w:val="808080"/>
+          <w:sz w:val="18"/>
+          <w:szCs w:val="18"/>
+          <w:shd w:val="clear" w:color="auto" w:fill="F7FAFF"/>
+        </w:rPr>
+        <w:t>访问模式</w:t>
+      </w:r>
+      <w:r>
+        <w:rPr>
+          <w:rFonts w:ascii="Menlo" w:hAnsi="Menlo" w:cs="Menlo"/>
+          <w:i/>
+          <w:iCs/>
+          <w:color w:val="808080"/>
+          <w:sz w:val="18"/>
+          <w:szCs w:val="18"/>
+          <w:shd w:val="clear" w:color="auto" w:fill="F7FAFF"/>
+        </w:rPr>
+        <w:t>rewrite</w:t>
+      </w:r>
+      <w:r>
+        <w:rPr>
+          <w:rFonts w:ascii="Menlo" w:hAnsi="Menlo" w:cs="Menlo"/>
+          <w:i/>
+          <w:iCs/>
+          <w:color w:val="808080"/>
+          <w:sz w:val="18"/>
+          <w:szCs w:val="18"/>
+          <w:shd w:val="clear" w:color="auto" w:fill="F7FAFF"/>
+        </w:rPr>
+        <w:br/>
+        <w:t xml:space="preserve">    </w:t>
+      </w:r>
+      <w:r>
+        <w:rPr>
+          <w:rFonts w:ascii="Menlo" w:hAnsi="Menlo" w:cs="Menlo"/>
+          <w:b/>
+          <w:bCs/>
+          <w:color w:val="008000"/>
+          <w:sz w:val="18"/>
+          <w:szCs w:val="18"/>
+          <w:shd w:val="clear" w:color="auto" w:fill="F7FAFF"/>
+        </w:rPr>
+        <w:t xml:space="preserve">'SHOW_PAGE_TRACE'   </w:t>
+      </w:r>
+      <w:r>
+        <w:rPr>
+          <w:rFonts w:ascii="Menlo" w:hAnsi="Menlo" w:cs="Menlo"/>
+          <w:color w:val="000000"/>
+          <w:sz w:val="18"/>
+          <w:szCs w:val="18"/>
+          <w:shd w:val="clear" w:color="auto" w:fill="F7FAFF"/>
+        </w:rPr>
+        <w:t xml:space="preserve">=&gt;  </w:t>
+      </w:r>
+      <w:r>
+        <w:rPr>
+          <w:rFonts w:ascii="Menlo" w:hAnsi="Menlo" w:cs="Menlo"/>
+          <w:b/>
+          <w:bCs/>
+          <w:color w:val="000080"/>
+          <w:sz w:val="18"/>
+          <w:szCs w:val="18"/>
+          <w:shd w:val="clear" w:color="auto" w:fill="F7FAFF"/>
+        </w:rPr>
+        <w:t>true</w:t>
+      </w:r>
+      <w:r>
+        <w:rPr>
+          <w:rFonts w:ascii="Menlo" w:hAnsi="Menlo" w:cs="Menlo"/>
+          <w:color w:val="000000"/>
+          <w:sz w:val="18"/>
+          <w:szCs w:val="18"/>
+          <w:shd w:val="clear" w:color="auto" w:fill="F7FAFF"/>
+        </w:rPr>
+        <w:t xml:space="preserve">,   </w:t>
+      </w:r>
+      <w:r>
+        <w:rPr>
+          <w:rFonts w:ascii="Menlo" w:hAnsi="Menlo" w:cs="Menlo"/>
+          <w:i/>
+          <w:iCs/>
+          <w:color w:val="808080"/>
+          <w:sz w:val="18"/>
+          <w:szCs w:val="18"/>
+          <w:shd w:val="clear" w:color="auto" w:fill="F7FAFF"/>
+        </w:rPr>
+        <w:t>//</w:t>
+      </w:r>
+      <w:r>
+        <w:rPr>
+          <w:rFonts w:ascii="Menlo" w:hAnsi="Menlo" w:cs="Menlo"/>
+          <w:i/>
+          <w:iCs/>
+          <w:color w:val="808080"/>
+          <w:sz w:val="18"/>
+          <w:szCs w:val="18"/>
+          <w:shd w:val="clear" w:color="auto" w:fill="F7FAFF"/>
+        </w:rPr>
+        <w:t>显示</w:t>
+      </w:r>
+      <w:r>
+        <w:rPr>
+          <w:rFonts w:ascii="Menlo" w:hAnsi="Menlo" w:cs="Menlo"/>
+          <w:i/>
+          <w:iCs/>
+          <w:color w:val="808080"/>
+          <w:sz w:val="18"/>
+          <w:szCs w:val="18"/>
+          <w:shd w:val="clear" w:color="auto" w:fill="F7FAFF"/>
+        </w:rPr>
+        <w:t>trace</w:t>
+      </w:r>
+      <w:r>
+        <w:rPr>
+          <w:rFonts w:ascii="Menlo" w:hAnsi="Menlo" w:cs="Menlo"/>
+          <w:i/>
+          <w:iCs/>
+          <w:color w:val="808080"/>
+          <w:sz w:val="18"/>
+          <w:szCs w:val="18"/>
+          <w:shd w:val="clear" w:color="auto" w:fill="F7FAFF"/>
+        </w:rPr>
+        <w:t>信息</w:t>
+      </w:r>
+      <w:r>
+        <w:rPr>
+          <w:rFonts w:ascii="Menlo" w:hAnsi="Menlo" w:cs="Menlo"/>
+          <w:i/>
+          <w:iCs/>
+          <w:color w:val="808080"/>
+          <w:sz w:val="18"/>
+          <w:szCs w:val="18"/>
+          <w:shd w:val="clear" w:color="auto" w:fill="F7FAFF"/>
+        </w:rPr>
+        <w:br/>
+        <w:t xml:space="preserve">    </w:t>
+      </w:r>
+      <w:r>
+        <w:rPr>
+          <w:rFonts w:ascii="Menlo" w:hAnsi="Menlo" w:cs="Menlo"/>
+          <w:b/>
+          <w:bCs/>
+          <w:color w:val="008000"/>
+          <w:sz w:val="18"/>
+          <w:szCs w:val="18"/>
+          <w:shd w:val="clear" w:color="auto" w:fill="F7FAFF"/>
+        </w:rPr>
+        <w:t xml:space="preserve">'TMPL_L_DELIM'  </w:t>
+      </w:r>
+      <w:r>
+        <w:rPr>
+          <w:rFonts w:ascii="Menlo" w:hAnsi="Menlo" w:cs="Menlo"/>
+          <w:color w:val="000000"/>
+          <w:sz w:val="18"/>
+          <w:szCs w:val="18"/>
+          <w:shd w:val="clear" w:color="auto" w:fill="F7FAFF"/>
+        </w:rPr>
+        <w:t xml:space="preserve">=&gt;  </w:t>
+      </w:r>
+      <w:r>
+        <w:rPr>
+          <w:rFonts w:ascii="Menlo" w:hAnsi="Menlo" w:cs="Menlo"/>
+          <w:b/>
+          <w:bCs/>
+          <w:color w:val="008000"/>
+          <w:sz w:val="18"/>
+          <w:szCs w:val="18"/>
+          <w:shd w:val="clear" w:color="auto" w:fill="F7FAFF"/>
+        </w:rPr>
+        <w:t>'{{'</w:t>
+      </w:r>
+      <w:r>
+        <w:rPr>
+          <w:rFonts w:ascii="Menlo" w:hAnsi="Menlo" w:cs="Menlo"/>
+          <w:color w:val="000000"/>
+          <w:sz w:val="18"/>
+          <w:szCs w:val="18"/>
+          <w:shd w:val="clear" w:color="auto" w:fill="F7FAFF"/>
+        </w:rPr>
+        <w:t xml:space="preserve">,   </w:t>
+      </w:r>
+      <w:r>
+        <w:rPr>
+          <w:rFonts w:ascii="Menlo" w:hAnsi="Menlo" w:cs="Menlo"/>
+          <w:i/>
+          <w:iCs/>
+          <w:color w:val="808080"/>
+          <w:sz w:val="18"/>
+          <w:szCs w:val="18"/>
+          <w:shd w:val="clear" w:color="auto" w:fill="F7FAFF"/>
+        </w:rPr>
+        <w:t>//</w:t>
+      </w:r>
+      <w:r>
+        <w:rPr>
+          <w:rFonts w:ascii="Menlo" w:hAnsi="Menlo" w:cs="Menlo"/>
+          <w:i/>
+          <w:iCs/>
+          <w:color w:val="808080"/>
+          <w:sz w:val="18"/>
+          <w:szCs w:val="18"/>
+          <w:shd w:val="clear" w:color="auto" w:fill="F7FAFF"/>
+        </w:rPr>
+        <w:t>模板引擎普通标签开始标记</w:t>
+      </w:r>
+      <w:r>
+        <w:rPr>
+          <w:rFonts w:ascii="Menlo" w:hAnsi="Menlo" w:cs="Menlo"/>
+          <w:i/>
+          <w:iCs/>
+          <w:color w:val="808080"/>
+          <w:sz w:val="18"/>
+          <w:szCs w:val="18"/>
+          <w:shd w:val="clear" w:color="auto" w:fill="F7FAFF"/>
+        </w:rPr>
+        <w:br/>
+        <w:t xml:space="preserve">    </w:t>
+      </w:r>
+      <w:r>
+        <w:rPr>
+          <w:rFonts w:ascii="Menlo" w:hAnsi="Menlo" w:cs="Menlo"/>
+          <w:b/>
+          <w:bCs/>
+          <w:color w:val="008000"/>
+          <w:sz w:val="18"/>
+          <w:szCs w:val="18"/>
+          <w:shd w:val="clear" w:color="auto" w:fill="F7FAFF"/>
+        </w:rPr>
+        <w:t xml:space="preserve">'TMPL_R_DELIM'  </w:t>
+      </w:r>
+      <w:r>
+        <w:rPr>
+          <w:rFonts w:ascii="Menlo" w:hAnsi="Menlo" w:cs="Menlo"/>
+          <w:color w:val="000000"/>
+          <w:sz w:val="18"/>
+          <w:szCs w:val="18"/>
+          <w:shd w:val="clear" w:color="auto" w:fill="F7FAFF"/>
+        </w:rPr>
+        <w:t xml:space="preserve">=&gt;  </w:t>
+      </w:r>
+      <w:r>
+        <w:rPr>
+          <w:rFonts w:ascii="Menlo" w:hAnsi="Menlo" w:cs="Menlo"/>
+          <w:b/>
+          <w:bCs/>
+          <w:color w:val="008000"/>
+          <w:sz w:val="18"/>
+          <w:szCs w:val="18"/>
+          <w:shd w:val="clear" w:color="auto" w:fill="F7FAFF"/>
+        </w:rPr>
+        <w:t>'}}'</w:t>
+      </w:r>
+      <w:r>
+        <w:rPr>
+          <w:rFonts w:ascii="Menlo" w:hAnsi="Menlo" w:cs="Menlo"/>
+          <w:color w:val="000000"/>
+          <w:sz w:val="18"/>
+          <w:szCs w:val="18"/>
+          <w:shd w:val="clear" w:color="auto" w:fill="F7FAFF"/>
+        </w:rPr>
+        <w:t xml:space="preserve">,   </w:t>
+      </w:r>
+      <w:r>
+        <w:rPr>
+          <w:rFonts w:ascii="Menlo" w:hAnsi="Menlo" w:cs="Menlo"/>
+          <w:i/>
+          <w:iCs/>
+          <w:color w:val="808080"/>
+          <w:sz w:val="18"/>
+          <w:szCs w:val="18"/>
+          <w:shd w:val="clear" w:color="auto" w:fill="F7FAFF"/>
+        </w:rPr>
+        <w:t>//</w:t>
+      </w:r>
+      <w:r>
+        <w:rPr>
+          <w:rFonts w:ascii="Menlo" w:hAnsi="Menlo" w:cs="Menlo"/>
+          <w:i/>
+          <w:iCs/>
+          <w:color w:val="808080"/>
+          <w:sz w:val="18"/>
+          <w:szCs w:val="18"/>
+          <w:shd w:val="clear" w:color="auto" w:fill="F7FAFF"/>
+        </w:rPr>
+        <w:t>模板引擎普通标签结束标记</w:t>
+      </w:r>
+      <w:r>
+        <w:rPr>
+          <w:rFonts w:ascii="Menlo" w:hAnsi="Menlo" w:cs="Menlo"/>
+          <w:i/>
+          <w:iCs/>
+          <w:color w:val="808080"/>
+          <w:sz w:val="18"/>
+          <w:szCs w:val="18"/>
+          <w:shd w:val="clear" w:color="auto" w:fill="F7FAFF"/>
+        </w:rPr>
+        <w:br/>
+      </w:r>
+      <w:r>
+        <w:rPr>
+          <w:rFonts w:ascii="Menlo" w:hAnsi="Menlo" w:cs="Menlo"/>
+          <w:color w:val="000000"/>
+          <w:sz w:val="18"/>
+          <w:szCs w:val="18"/>
+          <w:shd w:val="clear" w:color="auto" w:fill="F7FAFF"/>
+        </w:rPr>
+        <w:t>);</w:t>
+      </w:r>
+    </w:p>
+    <w:p>
+      <w:pPr>
+        <w:rPr>
+          <w:rFonts w:hint="eastAsia"/>
+        </w:rPr>
+      </w:pPr>
+    </w:p>
+    <w:p>
+      <w:r>
+        <w:rPr>
+          <w:rFonts w:hint="eastAsia"/>
+        </w:rPr>
+        <w:t>Home/View/</w:t>
+      </w:r>
+      <w:r>
+        <w:rPr>
+          <w:color w:val="00B0F0"/>
+        </w:rPr>
+        <w:t>Main/CeShi.html</w:t>
+      </w:r>
+    </w:p>
+    <w:p>
+      <w:pPr>
+        <w:pStyle w:val="HTML"/>
+        <w:shd w:val="clear" w:color="auto" w:fill="FFFFFF"/>
+        <w:rPr>
+          <w:rFonts w:ascii="Menlo" w:hAnsi="Menlo" w:cs="Menlo"/>
+          <w:color w:val="000000"/>
+          <w:sz w:val="18"/>
+          <w:szCs w:val="18"/>
+          <w:shd w:val="clear" w:color="auto" w:fill="EFEFEF"/>
+        </w:rPr>
+      </w:pPr>
+      <w:r>
+        <w:rPr>
+          <w:rFonts w:ascii="Menlo" w:hAnsi="Menlo" w:cs="Menlo"/>
+          <w:color w:val="000000"/>
+          <w:sz w:val="18"/>
+          <w:szCs w:val="18"/>
+          <w:shd w:val="clear" w:color="auto" w:fill="EFEFEF"/>
+        </w:rPr>
+        <w:t>&lt;</w:t>
+      </w:r>
+      <w:r>
+        <w:rPr>
+          <w:rFonts w:ascii="Menlo" w:hAnsi="Menlo" w:cs="Menlo"/>
+          <w:b/>
+          <w:bCs/>
+          <w:color w:val="000080"/>
+          <w:sz w:val="18"/>
+          <w:szCs w:val="18"/>
+          <w:shd w:val="clear" w:color="auto" w:fill="EFEFEF"/>
+        </w:rPr>
+        <w:t>html</w:t>
+      </w:r>
+      <w:r>
+        <w:rPr>
+          <w:rFonts w:ascii="Menlo" w:hAnsi="Menlo" w:cs="Menlo"/>
+          <w:color w:val="000000"/>
+          <w:sz w:val="18"/>
+          <w:szCs w:val="18"/>
+          <w:shd w:val="clear" w:color="auto" w:fill="EFEFEF"/>
+        </w:rPr>
+        <w:t>&gt;</w:t>
+      </w:r>
+      <w:r>
+        <w:rPr>
+          <w:rFonts w:ascii="Menlo" w:hAnsi="Menlo" w:cs="Menlo"/>
+          <w:color w:val="000000"/>
+          <w:sz w:val="18"/>
+          <w:szCs w:val="18"/>
+        </w:rPr>
+        <w:br/>
+      </w:r>
+      <w:r>
+        <w:rPr>
+          <w:rFonts w:ascii="Menlo" w:hAnsi="Menlo" w:cs="Menlo"/>
+          <w:color w:val="000000"/>
+          <w:sz w:val="18"/>
+          <w:szCs w:val="18"/>
+          <w:shd w:val="clear" w:color="auto" w:fill="EFEFEF"/>
+        </w:rPr>
+        <w:t>&lt;</w:t>
+      </w:r>
+      <w:r>
+        <w:rPr>
+          <w:rFonts w:ascii="Menlo" w:hAnsi="Menlo" w:cs="Menlo"/>
+          <w:b/>
+          <w:bCs/>
+          <w:color w:val="000080"/>
+          <w:sz w:val="18"/>
+          <w:szCs w:val="18"/>
+          <w:shd w:val="clear" w:color="auto" w:fill="EFEFEF"/>
+        </w:rPr>
+        <w:t>head</w:t>
+      </w:r>
+      <w:r>
+        <w:rPr>
+          <w:rFonts w:ascii="Menlo" w:hAnsi="Menlo" w:cs="Menlo"/>
+          <w:color w:val="000000"/>
+          <w:sz w:val="18"/>
+          <w:szCs w:val="18"/>
+          <w:shd w:val="clear" w:color="auto" w:fill="EFEFEF"/>
+        </w:rPr>
+        <w:t>&gt;</w:t>
+      </w:r>
+      <w:r>
+        <w:rPr>
+          <w:rFonts w:ascii="Menlo" w:hAnsi="Menlo" w:cs="Menlo"/>
+          <w:color w:val="000000"/>
+          <w:sz w:val="18"/>
+          <w:szCs w:val="18"/>
+        </w:rPr>
+        <w:br/>
+        <w:t xml:space="preserve">    </w:t>
+      </w:r>
+      <w:r>
+        <w:rPr>
+          <w:rFonts w:ascii="Menlo" w:hAnsi="Menlo" w:cs="Menlo"/>
+          <w:color w:val="000000"/>
+          <w:sz w:val="18"/>
+          <w:szCs w:val="18"/>
+          <w:shd w:val="clear" w:color="auto" w:fill="EFEFEF"/>
+        </w:rPr>
+        <w:t>&lt;</w:t>
+      </w:r>
+      <w:r>
+        <w:rPr>
+          <w:rFonts w:ascii="Menlo" w:hAnsi="Menlo" w:cs="Menlo"/>
+          <w:b/>
+          <w:bCs/>
+          <w:color w:val="000080"/>
+          <w:sz w:val="18"/>
+          <w:szCs w:val="18"/>
+          <w:shd w:val="clear" w:color="auto" w:fill="EFEFEF"/>
+        </w:rPr>
+        <w:t xml:space="preserve">meta </w:t>
+      </w:r>
+      <w:r>
+        <w:rPr>
+          <w:rFonts w:ascii="Menlo" w:hAnsi="Menlo" w:cs="Menlo"/>
+          <w:b/>
+          <w:bCs/>
+          <w:color w:val="0000FF"/>
+          <w:sz w:val="18"/>
+          <w:szCs w:val="18"/>
+          <w:shd w:val="clear" w:color="auto" w:fill="EFEFEF"/>
+        </w:rPr>
+        <w:t>charset=</w:t>
+      </w:r>
+      <w:r>
+        <w:rPr>
+          <w:rFonts w:ascii="Menlo" w:hAnsi="Menlo" w:cs="Menlo"/>
+          <w:b/>
+          <w:bCs/>
+          <w:color w:val="008000"/>
+          <w:sz w:val="18"/>
+          <w:szCs w:val="18"/>
+          <w:shd w:val="clear" w:color="auto" w:fill="EFEFEF"/>
+        </w:rPr>
+        <w:t>"UTF-8"</w:t>
+      </w:r>
+      <w:r>
+        <w:rPr>
+          <w:rFonts w:ascii="Menlo" w:hAnsi="Menlo" w:cs="Menlo"/>
+          <w:color w:val="000000"/>
+          <w:sz w:val="18"/>
+          <w:szCs w:val="18"/>
+          <w:shd w:val="clear" w:color="auto" w:fill="EFEFEF"/>
+        </w:rPr>
+        <w:t>&gt;</w:t>
+      </w:r>
+      <w:r>
+        <w:rPr>
+          <w:rFonts w:ascii="Menlo" w:hAnsi="Menlo" w:cs="Menlo"/>
+          <w:color w:val="000000"/>
+          <w:sz w:val="18"/>
+          <w:szCs w:val="18"/>
+        </w:rPr>
+        <w:br/>
+        <w:t xml:space="preserve">    </w:t>
+      </w:r>
+      <w:r>
+        <w:rPr>
+          <w:rFonts w:ascii="Menlo" w:hAnsi="Menlo" w:cs="Menlo"/>
+          <w:color w:val="000000"/>
+          <w:sz w:val="18"/>
+          <w:szCs w:val="18"/>
+          <w:shd w:val="clear" w:color="auto" w:fill="EFEFEF"/>
+        </w:rPr>
+        <w:t>&lt;</w:t>
+      </w:r>
+      <w:r>
+        <w:rPr>
+          <w:rFonts w:ascii="Menlo" w:hAnsi="Menlo" w:cs="Menlo"/>
+          <w:b/>
+          <w:bCs/>
+          <w:color w:val="000080"/>
+          <w:sz w:val="18"/>
+          <w:szCs w:val="18"/>
+          <w:shd w:val="clear" w:color="auto" w:fill="EFEFEF"/>
+        </w:rPr>
+        <w:t>title</w:t>
+      </w:r>
+      <w:r>
+        <w:rPr>
+          <w:rFonts w:ascii="Menlo" w:hAnsi="Menlo" w:cs="Menlo"/>
+          <w:color w:val="000000"/>
+          <w:sz w:val="18"/>
+          <w:szCs w:val="18"/>
+          <w:shd w:val="clear" w:color="auto" w:fill="EFEFEF"/>
+        </w:rPr>
+        <w:t>&gt;</w:t>
+      </w:r>
+      <w:r>
+        <w:rPr>
+          <w:rFonts w:ascii="Menlo" w:hAnsi="Menlo" w:cs="Menlo"/>
+          <w:color w:val="000000"/>
+          <w:sz w:val="18"/>
+          <w:szCs w:val="18"/>
+        </w:rPr>
+        <w:t>Document</w:t>
+      </w:r>
+      <w:r>
+        <w:rPr>
+          <w:rFonts w:ascii="Menlo" w:hAnsi="Menlo" w:cs="Menlo"/>
+          <w:color w:val="000000"/>
+          <w:sz w:val="18"/>
+          <w:szCs w:val="18"/>
+          <w:shd w:val="clear" w:color="auto" w:fill="EFEFEF"/>
+        </w:rPr>
+        <w:t>&lt;/</w:t>
+      </w:r>
+      <w:r>
+        <w:rPr>
+          <w:rFonts w:ascii="Menlo" w:hAnsi="Menlo" w:cs="Menlo"/>
+          <w:b/>
+          <w:bCs/>
+          <w:color w:val="000080"/>
+          <w:sz w:val="18"/>
+          <w:szCs w:val="18"/>
+          <w:shd w:val="clear" w:color="auto" w:fill="EFEFEF"/>
+        </w:rPr>
+        <w:t>title</w:t>
+      </w:r>
+      <w:r>
+        <w:rPr>
+          <w:rFonts w:ascii="Menlo" w:hAnsi="Menlo" w:cs="Menlo"/>
+          <w:color w:val="000000"/>
+          <w:sz w:val="18"/>
+          <w:szCs w:val="18"/>
+          <w:shd w:val="clear" w:color="auto" w:fill="EFEFEF"/>
+        </w:rPr>
+        <w:t>&gt;</w:t>
+      </w:r>
+      <w:r>
+        <w:rPr>
+          <w:rFonts w:ascii="Menlo" w:hAnsi="Menlo" w:cs="Menlo"/>
+          <w:color w:val="000000"/>
+          <w:sz w:val="18"/>
+          <w:szCs w:val="18"/>
+        </w:rPr>
+        <w:br/>
+      </w:r>
+      <w:r>
+        <w:rPr>
+          <w:rFonts w:ascii="Menlo" w:hAnsi="Menlo" w:cs="Menlo"/>
+          <w:color w:val="000000"/>
+          <w:sz w:val="18"/>
+          <w:szCs w:val="18"/>
+          <w:shd w:val="clear" w:color="auto" w:fill="EFEFEF"/>
+        </w:rPr>
+        <w:t>&lt;/</w:t>
+      </w:r>
+      <w:r>
+        <w:rPr>
+          <w:rFonts w:ascii="Menlo" w:hAnsi="Menlo" w:cs="Menlo"/>
+          <w:b/>
+          <w:bCs/>
+          <w:color w:val="000080"/>
+          <w:sz w:val="18"/>
+          <w:szCs w:val="18"/>
+          <w:shd w:val="clear" w:color="auto" w:fill="EFEFEF"/>
+        </w:rPr>
+        <w:t>head</w:t>
+      </w:r>
+      <w:r>
+        <w:rPr>
+          <w:rFonts w:ascii="Menlo" w:hAnsi="Menlo" w:cs="Menlo"/>
+          <w:color w:val="000000"/>
+          <w:sz w:val="18"/>
+          <w:szCs w:val="18"/>
+          <w:shd w:val="clear" w:color="auto" w:fill="EFEFEF"/>
+        </w:rPr>
+        <w:t>&gt;</w:t>
+      </w:r>
+      <w:r>
+        <w:rPr>
+          <w:rFonts w:ascii="Menlo" w:hAnsi="Menlo" w:cs="Menlo"/>
+          <w:color w:val="000000"/>
+          <w:sz w:val="18"/>
+          <w:szCs w:val="18"/>
+        </w:rPr>
+        <w:br/>
+      </w:r>
+      <w:r>
+        <w:rPr>
+          <w:rFonts w:ascii="Menlo" w:hAnsi="Menlo" w:cs="Menlo"/>
+          <w:color w:val="000000"/>
+          <w:sz w:val="18"/>
+          <w:szCs w:val="18"/>
+          <w:shd w:val="clear" w:color="auto" w:fill="EFEFEF"/>
+        </w:rPr>
+        <w:t>&lt;</w:t>
+      </w:r>
+      <w:r>
+        <w:rPr>
+          <w:rFonts w:ascii="Menlo" w:hAnsi="Menlo" w:cs="Menlo"/>
+          <w:b/>
+          <w:bCs/>
+          <w:color w:val="000080"/>
+          <w:sz w:val="18"/>
+          <w:szCs w:val="18"/>
+          <w:shd w:val="clear" w:color="auto" w:fill="EFEFEF"/>
+        </w:rPr>
+        <w:t>body</w:t>
+      </w:r>
+      <w:r>
+        <w:rPr>
+          <w:rFonts w:ascii="Menlo" w:hAnsi="Menlo" w:cs="Menlo"/>
+          <w:color w:val="000000"/>
+          <w:sz w:val="18"/>
+          <w:szCs w:val="18"/>
+          <w:shd w:val="clear" w:color="auto" w:fill="EFEFEF"/>
+        </w:rPr>
+        <w:t>&gt;</w:t>
+      </w:r>
+      <w:r>
+        <w:rPr>
+          <w:rFonts w:ascii="Menlo" w:hAnsi="Menlo" w:cs="Menlo"/>
+          <w:color w:val="000000"/>
+          <w:sz w:val="18"/>
+          <w:szCs w:val="18"/>
+        </w:rPr>
+        <w:br/>
+        <w:t xml:space="preserve">    </w:t>
+      </w:r>
+      <w:r>
+        <w:rPr>
+          <w:rFonts w:ascii="Menlo" w:hAnsi="Menlo" w:cs="Menlo"/>
+          <w:color w:val="000000"/>
+          <w:sz w:val="18"/>
+          <w:szCs w:val="18"/>
+          <w:shd w:val="clear" w:color="auto" w:fill="EFEFEF"/>
+        </w:rPr>
+        <w:t>&lt;</w:t>
+      </w:r>
+      <w:r>
+        <w:rPr>
+          <w:rFonts w:ascii="Menlo" w:hAnsi="Menlo" w:cs="Menlo"/>
+          <w:b/>
+          <w:bCs/>
+          <w:color w:val="000080"/>
+          <w:sz w:val="18"/>
+          <w:szCs w:val="18"/>
+          <w:shd w:val="clear" w:color="auto" w:fill="EFEFEF"/>
+        </w:rPr>
+        <w:t xml:space="preserve">a </w:t>
+      </w:r>
+      <w:r>
+        <w:rPr>
+          <w:rFonts w:ascii="Menlo" w:hAnsi="Menlo" w:cs="Menlo"/>
+          <w:b/>
+          <w:bCs/>
+          <w:color w:val="0000FF"/>
+          <w:sz w:val="18"/>
+          <w:szCs w:val="18"/>
+          <w:shd w:val="clear" w:color="auto" w:fill="EFEFEF"/>
+        </w:rPr>
+        <w:t>href=</w:t>
+      </w:r>
+      <w:r>
+        <w:rPr>
+          <w:rFonts w:ascii="Menlo" w:hAnsi="Menlo" w:cs="Menlo"/>
+          <w:b/>
+          <w:bCs/>
+          <w:color w:val="008000"/>
+          <w:sz w:val="18"/>
+          <w:szCs w:val="18"/>
+          <w:shd w:val="clear" w:color="auto" w:fill="EFEFEF"/>
+        </w:rPr>
+        <w:t>"</w:t>
+      </w:r>
+      <w:r>
+        <w:rPr>
+          <w:rFonts w:ascii="Menlo" w:hAnsi="Menlo" w:cs="Menlo"/>
+          <w:b/>
+          <w:bCs/>
+          <w:color w:val="00B0F0"/>
+          <w:sz w:val="18"/>
+          <w:szCs w:val="18"/>
+          <w:shd w:val="clear" w:color="auto" w:fill="EFEFEF"/>
+        </w:rPr>
+        <w:t>/index.php/Home/Main/XianShi/ids/1/name/bob</w:t>
+      </w:r>
+      <w:r>
+        <w:rPr>
+          <w:rFonts w:ascii="Menlo" w:hAnsi="Menlo" w:cs="Menlo"/>
+          <w:b/>
+          <w:bCs/>
+          <w:color w:val="008000"/>
+          <w:sz w:val="18"/>
+          <w:szCs w:val="18"/>
+          <w:shd w:val="clear" w:color="auto" w:fill="EFEFEF"/>
+        </w:rPr>
+        <w:t>"</w:t>
+      </w:r>
+      <w:r>
+        <w:rPr>
+          <w:rFonts w:ascii="Menlo" w:hAnsi="Menlo" w:cs="Menlo"/>
+          <w:color w:val="000000"/>
+          <w:sz w:val="18"/>
+          <w:szCs w:val="18"/>
+          <w:shd w:val="clear" w:color="auto" w:fill="EFEFEF"/>
+        </w:rPr>
+        <w:t>&gt;</w:t>
+      </w:r>
+      <w:r>
+        <w:rPr>
+          <w:rFonts w:ascii="Menlo" w:hAnsi="Menlo" w:cs="Menlo"/>
+          <w:color w:val="000000"/>
+          <w:sz w:val="18"/>
+          <w:szCs w:val="18"/>
+        </w:rPr>
+        <w:t>调用显示操作</w:t>
+      </w:r>
+      <w:r>
+        <w:rPr>
+          <w:rFonts w:ascii="Menlo" w:hAnsi="Menlo" w:cs="Menlo"/>
+          <w:color w:val="000000"/>
+          <w:sz w:val="18"/>
+          <w:szCs w:val="18"/>
+          <w:shd w:val="clear" w:color="auto" w:fill="EFEFEF"/>
+        </w:rPr>
+        <w:t>&lt;/</w:t>
+      </w:r>
+      <w:r>
+        <w:rPr>
+          <w:rFonts w:ascii="Menlo" w:hAnsi="Menlo" w:cs="Menlo"/>
+          <w:b/>
+          <w:bCs/>
+          <w:color w:val="000080"/>
+          <w:sz w:val="18"/>
+          <w:szCs w:val="18"/>
+          <w:shd w:val="clear" w:color="auto" w:fill="EFEFEF"/>
+        </w:rPr>
+        <w:t>a</w:t>
+      </w:r>
+      <w:r>
+        <w:rPr>
+          <w:rFonts w:ascii="Menlo" w:hAnsi="Menlo" w:cs="Menlo"/>
+          <w:color w:val="000000"/>
+          <w:sz w:val="18"/>
+          <w:szCs w:val="18"/>
+          <w:shd w:val="clear" w:color="auto" w:fill="EFEFEF"/>
+        </w:rPr>
+        <w:t>&gt;</w:t>
+      </w:r>
+    </w:p>
+    <w:p>
+      <w:pPr>
+        <w:pStyle w:val="HTML"/>
+        <w:shd w:val="clear" w:color="auto" w:fill="FFFFFF"/>
+        <w:rPr>
+          <w:rFonts w:ascii="Menlo" w:hAnsi="Menlo" w:cs="Menlo"/>
+          <w:color w:val="000000"/>
+          <w:sz w:val="18"/>
+          <w:szCs w:val="18"/>
+        </w:rPr>
+      </w:pPr>
+      <w:r>
+        <w:rPr>
+          <w:rFonts w:ascii="Menlo" w:hAnsi="Menlo" w:cs="Menlo" w:hint="eastAsia"/>
+          <w:color w:val="000000"/>
+          <w:sz w:val="18"/>
+          <w:szCs w:val="18"/>
+          <w:shd w:val="clear" w:color="auto" w:fill="EFEFEF"/>
+        </w:rPr>
+        <w:t xml:space="preserve">    </w:t>
+      </w:r>
+      <w:r>
+        <w:rPr>
+          <w:rFonts w:ascii="Menlo" w:hAnsi="Menlo" w:cs="Menlo"/>
+          <w:color w:val="000000"/>
+          <w:sz w:val="18"/>
+          <w:szCs w:val="18"/>
+          <w:shd w:val="clear" w:color="auto" w:fill="EFEFEF"/>
+        </w:rPr>
+        <w:t>&lt;</w:t>
+      </w:r>
+      <w:r>
+        <w:rPr>
+          <w:rFonts w:ascii="Menlo" w:hAnsi="Menlo" w:cs="Menlo"/>
+          <w:b/>
+          <w:bCs/>
+          <w:color w:val="000080"/>
+          <w:sz w:val="18"/>
+          <w:szCs w:val="18"/>
+          <w:shd w:val="clear" w:color="auto" w:fill="EFEFEF"/>
+        </w:rPr>
+        <w:t>div</w:t>
+      </w:r>
+      <w:r>
+        <w:rPr>
+          <w:rFonts w:ascii="Menlo" w:hAnsi="Menlo" w:cs="Menlo"/>
+          <w:color w:val="000000"/>
+          <w:sz w:val="18"/>
+          <w:szCs w:val="18"/>
+          <w:shd w:val="clear" w:color="auto" w:fill="EFEFEF"/>
+        </w:rPr>
+        <w:t>&gt;</w:t>
+      </w:r>
+      <w:r>
+        <w:rPr>
+          <w:rFonts w:ascii="Menlo" w:hAnsi="Menlo" w:cs="Menlo"/>
+          <w:color w:val="000000"/>
+          <w:sz w:val="18"/>
+          <w:szCs w:val="18"/>
+        </w:rPr>
+        <w:t>{{$text}}</w:t>
+      </w:r>
+      <w:r>
+        <w:rPr>
+          <w:rFonts w:ascii="Menlo" w:hAnsi="Menlo" w:cs="Menlo"/>
+          <w:color w:val="000000"/>
+          <w:sz w:val="18"/>
+          <w:szCs w:val="18"/>
+          <w:shd w:val="clear" w:color="auto" w:fill="EFEFEF"/>
+        </w:rPr>
+        <w:t>&lt;/</w:t>
+      </w:r>
+      <w:r>
+        <w:rPr>
+          <w:rFonts w:ascii="Menlo" w:hAnsi="Menlo" w:cs="Menlo"/>
+          <w:b/>
+          <w:bCs/>
+          <w:color w:val="000080"/>
+          <w:sz w:val="18"/>
+          <w:szCs w:val="18"/>
+          <w:shd w:val="clear" w:color="auto" w:fill="EFEFEF"/>
+        </w:rPr>
+        <w:t>div</w:t>
+      </w:r>
+      <w:r>
+        <w:rPr>
+          <w:rFonts w:ascii="Menlo" w:hAnsi="Menlo" w:cs="Menlo"/>
+          <w:color w:val="000000"/>
+          <w:sz w:val="18"/>
+          <w:szCs w:val="18"/>
+          <w:shd w:val="clear" w:color="auto" w:fill="EFEFEF"/>
+        </w:rPr>
+        <w:t>&gt;</w:t>
+      </w:r>
+      <w:r>
+        <w:rPr>
+          <w:rFonts w:ascii="Menlo" w:hAnsi="Menlo" w:cs="Menlo"/>
+          <w:color w:val="000000"/>
+          <w:sz w:val="18"/>
+          <w:szCs w:val="18"/>
+        </w:rPr>
+        <w:br/>
+      </w:r>
+      <w:r>
+        <w:rPr>
+          <w:rFonts w:ascii="Menlo" w:hAnsi="Menlo" w:cs="Menlo"/>
+          <w:color w:val="000000"/>
+          <w:sz w:val="18"/>
+          <w:szCs w:val="18"/>
+          <w:shd w:val="clear" w:color="auto" w:fill="EFEFEF"/>
+        </w:rPr>
+        <w:t>&lt;/</w:t>
+      </w:r>
+      <w:r>
+        <w:rPr>
+          <w:rFonts w:ascii="Menlo" w:hAnsi="Menlo" w:cs="Menlo"/>
+          <w:b/>
+          <w:bCs/>
+          <w:color w:val="000080"/>
+          <w:sz w:val="18"/>
+          <w:szCs w:val="18"/>
+          <w:shd w:val="clear" w:color="auto" w:fill="EFEFEF"/>
+        </w:rPr>
+        <w:t>body</w:t>
+      </w:r>
+      <w:r>
+        <w:rPr>
+          <w:rFonts w:ascii="Menlo" w:hAnsi="Menlo" w:cs="Menlo"/>
+          <w:color w:val="000000"/>
+          <w:sz w:val="18"/>
+          <w:szCs w:val="18"/>
+          <w:shd w:val="clear" w:color="auto" w:fill="EFEFEF"/>
+        </w:rPr>
+        <w:t>&gt;</w:t>
+      </w:r>
+      <w:r>
+        <w:rPr>
+          <w:rFonts w:ascii="Menlo" w:hAnsi="Menlo" w:cs="Menlo"/>
+          <w:color w:val="000000"/>
+          <w:sz w:val="18"/>
+          <w:szCs w:val="18"/>
+        </w:rPr>
+        <w:br/>
+      </w:r>
+      <w:r>
+        <w:rPr>
+          <w:rFonts w:ascii="Menlo" w:hAnsi="Menlo" w:cs="Menlo"/>
+          <w:color w:val="000000"/>
+          <w:sz w:val="18"/>
+          <w:szCs w:val="18"/>
+          <w:shd w:val="clear" w:color="auto" w:fill="EFEFEF"/>
+        </w:rPr>
+        <w:t>&lt;/</w:t>
+      </w:r>
+      <w:r>
+        <w:rPr>
+          <w:rFonts w:ascii="Menlo" w:hAnsi="Menlo" w:cs="Menlo"/>
+          <w:b/>
+          <w:bCs/>
+          <w:color w:val="000080"/>
+          <w:sz w:val="18"/>
+          <w:szCs w:val="18"/>
+          <w:shd w:val="clear" w:color="auto" w:fill="EFEFEF"/>
+        </w:rPr>
+        <w:t>html</w:t>
+      </w:r>
+      <w:r>
+        <w:rPr>
+          <w:rFonts w:ascii="Menlo" w:hAnsi="Menlo" w:cs="Menlo"/>
+          <w:color w:val="000000"/>
+          <w:sz w:val="18"/>
+          <w:szCs w:val="18"/>
+          <w:shd w:val="clear" w:color="auto" w:fill="EFEFEF"/>
+        </w:rPr>
+        <w:t>&gt;</w:t>
+      </w:r>
+    </w:p>
+    <w:p>
+      <w:r>
+        <w:t>地址：</w:t>
+      </w:r>
+      <w:r>
+        <w:t>http://localhost/index.php/Home/Main/CeShi</w:t>
+      </w:r>
+    </w:p>
+    <w:p>
+      <w:pPr>
+        <w:widowControl/>
+        <w:jc w:val="left"/>
+      </w:pPr>
+      <w:r>
+        <w:rPr>
+          <w:rFonts w:hint="eastAsia"/>
+        </w:rPr>
+        <w:t>结果</w:t>
+      </w:r>
+      <w:r>
+        <w:t>：</w:t>
+      </w:r>
+      <w:r>
+        <w:t>H</w:t>
+      </w:r>
+      <w:r>
+        <w:rPr>
+          <w:rFonts w:hint="eastAsia"/>
+        </w:rPr>
+        <w:t>e</w:t>
+      </w:r>
+      <w:r>
+        <w:t>llo</w:t>
+      </w:r>
+    </w:p>
+    <w:p/>
+    <w:p>
+      <w:pPr>
+        <w:rPr>
+          <w:rFonts w:hint="eastAsia"/>
+        </w:rPr>
+      </w:pPr>
+      <w:r>
+        <w:rPr>
+          <w:rFonts w:hint="eastAsia"/>
+        </w:rPr>
+        <w:t>3.</w:t>
+      </w:r>
+      <w:r>
+        <w:rPr>
+          <w:rFonts w:hint="eastAsia"/>
+        </w:rPr>
+        <w:t>实现</w:t>
+      </w:r>
+      <w:r>
+        <w:t>登录页面操作</w:t>
       </w:r>
       <w:bookmarkStart w:id="0" w:name="_GoBack"/>
       <w:bookmarkEnd w:id="0"/>
+    </w:p>
+    <w:p>
+      <w:pPr>
+        <w:rPr>
+          <w:rFonts w:hint="eastAsia"/>
+        </w:rPr>
+      </w:pPr>
+    </w:p>
+    <w:p>
+      <w:r>
+        <w:t>Home/Controller/</w:t>
+      </w:r>
+      <w:r>
+        <w:rPr>
+          <w:rFonts w:hint="eastAsia"/>
+        </w:rPr>
+        <w:t>Main</w:t>
+      </w:r>
+      <w:r>
+        <w:t>Controller.class.php</w:t>
+      </w:r>
+    </w:p>
+    <w:p>
+      <w:pPr>
+        <w:pStyle w:val="HTML"/>
+        <w:shd w:val="clear" w:color="auto" w:fill="FFFFFF"/>
+        <w:rPr>
+          <w:rFonts w:ascii="Menlo" w:hAnsi="Menlo" w:cs="Menlo"/>
+          <w:color w:val="000000"/>
+          <w:sz w:val="18"/>
+          <w:szCs w:val="18"/>
+        </w:rPr>
+      </w:pPr>
+      <w:r>
+        <w:rPr>
+          <w:rFonts w:ascii="Menlo" w:hAnsi="Menlo" w:cs="Menlo"/>
+          <w:b/>
+          <w:bCs/>
+          <w:color w:val="000080"/>
+          <w:sz w:val="18"/>
+          <w:szCs w:val="18"/>
+          <w:shd w:val="clear" w:color="auto" w:fill="F7FAFF"/>
+        </w:rPr>
+        <w:t xml:space="preserve">namespace </w:t>
+      </w:r>
+      <w:r>
+        <w:rPr>
+          <w:rFonts w:ascii="Menlo" w:hAnsi="Menlo" w:cs="Menlo"/>
+          <w:color w:val="000000"/>
+          <w:sz w:val="18"/>
+          <w:szCs w:val="18"/>
+          <w:shd w:val="clear" w:color="auto" w:fill="F7FAFF"/>
+        </w:rPr>
+        <w:t>Home\Controller;</w:t>
+      </w:r>
+      <w:r>
+        <w:rPr>
+          <w:rFonts w:ascii="Menlo" w:hAnsi="Menlo" w:cs="Menlo"/>
+          <w:color w:val="000000"/>
+          <w:sz w:val="18"/>
+          <w:szCs w:val="18"/>
+          <w:shd w:val="clear" w:color="auto" w:fill="F7FAFF"/>
+        </w:rPr>
+        <w:br/>
+      </w:r>
+      <w:r>
+        <w:rPr>
+          <w:rFonts w:ascii="Menlo" w:hAnsi="Menlo" w:cs="Menlo"/>
+          <w:b/>
+          <w:bCs/>
+          <w:color w:val="000080"/>
+          <w:sz w:val="18"/>
+          <w:szCs w:val="18"/>
+          <w:shd w:val="clear" w:color="auto" w:fill="F7FAFF"/>
+        </w:rPr>
+        <w:t xml:space="preserve">use </w:t>
+      </w:r>
+      <w:r>
+        <w:rPr>
+          <w:rFonts w:ascii="Menlo" w:hAnsi="Menlo" w:cs="Menlo"/>
+          <w:color w:val="000000"/>
+          <w:sz w:val="18"/>
+          <w:szCs w:val="18"/>
+          <w:shd w:val="clear" w:color="auto" w:fill="F7FAFF"/>
+        </w:rPr>
+        <w:t>Think\Controller;</w:t>
+      </w:r>
+      <w:r>
+        <w:rPr>
+          <w:rFonts w:ascii="Menlo" w:hAnsi="Menlo" w:cs="Menlo"/>
+          <w:color w:val="000000"/>
+          <w:sz w:val="18"/>
+          <w:szCs w:val="18"/>
+          <w:shd w:val="clear" w:color="auto" w:fill="F7FAFF"/>
+        </w:rPr>
+        <w:br/>
+      </w:r>
+      <w:r>
+        <w:rPr>
+          <w:rFonts w:ascii="Menlo" w:hAnsi="Menlo" w:cs="Menlo"/>
+          <w:color w:val="000000"/>
+          <w:sz w:val="18"/>
+          <w:szCs w:val="18"/>
+          <w:shd w:val="clear" w:color="auto" w:fill="F7FAFF"/>
+        </w:rPr>
+        <w:br/>
+      </w:r>
+      <w:r>
+        <w:rPr>
+          <w:rFonts w:ascii="Menlo" w:hAnsi="Menlo" w:cs="Menlo"/>
+          <w:b/>
+          <w:bCs/>
+          <w:color w:val="000080"/>
+          <w:sz w:val="18"/>
+          <w:szCs w:val="18"/>
+          <w:shd w:val="clear" w:color="auto" w:fill="F7FAFF"/>
+        </w:rPr>
+        <w:t xml:space="preserve">class </w:t>
+      </w:r>
+      <w:r>
+        <w:rPr>
+          <w:rFonts w:ascii="Menlo" w:hAnsi="Menlo" w:cs="Menlo"/>
+          <w:color w:val="00B0F0"/>
+          <w:sz w:val="18"/>
+          <w:szCs w:val="18"/>
+          <w:shd w:val="clear" w:color="auto" w:fill="F7FAFF"/>
+        </w:rPr>
+        <w:t>Main</w:t>
+      </w:r>
+      <w:r>
+        <w:rPr>
+          <w:rFonts w:ascii="Menlo" w:hAnsi="Menlo" w:cs="Menlo"/>
+          <w:color w:val="000000"/>
+          <w:sz w:val="18"/>
+          <w:szCs w:val="18"/>
+          <w:shd w:val="clear" w:color="auto" w:fill="F7FAFF"/>
+        </w:rPr>
+        <w:t xml:space="preserve">Controller </w:t>
+      </w:r>
+      <w:r>
+        <w:rPr>
+          <w:rFonts w:ascii="Menlo" w:hAnsi="Menlo" w:cs="Menlo"/>
+          <w:b/>
+          <w:bCs/>
+          <w:color w:val="000080"/>
+          <w:sz w:val="18"/>
+          <w:szCs w:val="18"/>
+          <w:shd w:val="clear" w:color="auto" w:fill="F7FAFF"/>
+        </w:rPr>
+        <w:t xml:space="preserve">extends </w:t>
+      </w:r>
+      <w:r>
+        <w:rPr>
+          <w:rFonts w:ascii="Menlo" w:hAnsi="Menlo" w:cs="Menlo"/>
+          <w:color w:val="000000"/>
+          <w:sz w:val="18"/>
+          <w:szCs w:val="18"/>
+          <w:shd w:val="clear" w:color="auto" w:fill="F7FAFF"/>
+        </w:rPr>
+        <w:t>Controller{</w:t>
+      </w:r>
+      <w:r>
+        <w:rPr>
+          <w:rFonts w:ascii="Menlo" w:hAnsi="Menlo" w:cs="Menlo"/>
+          <w:color w:val="000000"/>
+          <w:sz w:val="18"/>
+          <w:szCs w:val="18"/>
+          <w:shd w:val="clear" w:color="auto" w:fill="F7FAFF"/>
+        </w:rPr>
+        <w:br/>
+      </w:r>
+      <w:r>
+        <w:rPr>
+          <w:rFonts w:ascii="Menlo" w:hAnsi="Menlo" w:cs="Menlo"/>
+          <w:i/>
+          <w:iCs/>
+          <w:color w:val="808080"/>
+          <w:sz w:val="18"/>
+          <w:szCs w:val="18"/>
+          <w:shd w:val="clear" w:color="auto" w:fill="F7FAFF"/>
+        </w:rPr>
+        <w:t xml:space="preserve">    </w:t>
+      </w:r>
+      <w:r>
+        <w:rPr>
+          <w:rFonts w:ascii="Menlo" w:hAnsi="Menlo" w:cs="Menlo"/>
+          <w:b/>
+          <w:bCs/>
+          <w:color w:val="000080"/>
+          <w:sz w:val="18"/>
+          <w:szCs w:val="18"/>
+          <w:shd w:val="clear" w:color="auto" w:fill="F7FAFF"/>
+        </w:rPr>
+        <w:t xml:space="preserve">public function </w:t>
+      </w:r>
+      <w:r>
+        <w:rPr>
+          <w:rFonts w:ascii="Menlo" w:hAnsi="Menlo" w:cs="Menlo"/>
+          <w:color w:val="000000"/>
+          <w:sz w:val="18"/>
+          <w:szCs w:val="18"/>
+          <w:shd w:val="clear" w:color="auto" w:fill="F7FAFF"/>
+        </w:rPr>
+        <w:t>XianShi(</w:t>
+      </w:r>
+      <w:r>
+        <w:rPr>
+          <w:rFonts w:ascii="Menlo" w:hAnsi="Menlo" w:cs="Menlo"/>
+          <w:color w:val="660000"/>
+          <w:sz w:val="18"/>
+          <w:szCs w:val="18"/>
+          <w:shd w:val="clear" w:color="auto" w:fill="F7FAFF"/>
+        </w:rPr>
+        <w:t>$name</w:t>
+      </w:r>
+      <w:r>
+        <w:rPr>
+          <w:rFonts w:ascii="Menlo" w:hAnsi="Menlo" w:cs="Menlo"/>
+          <w:color w:val="000000"/>
+          <w:sz w:val="18"/>
+          <w:szCs w:val="18"/>
+          <w:shd w:val="clear" w:color="auto" w:fill="F7FAFF"/>
+        </w:rPr>
+        <w:t>,</w:t>
+      </w:r>
+      <w:r>
+        <w:rPr>
+          <w:rFonts w:ascii="Menlo" w:hAnsi="Menlo" w:cs="Menlo"/>
+          <w:color w:val="660000"/>
+          <w:sz w:val="18"/>
+          <w:szCs w:val="18"/>
+          <w:shd w:val="clear" w:color="auto" w:fill="F7FAFF"/>
+        </w:rPr>
+        <w:t>$ids</w:t>
+      </w:r>
+      <w:r>
+        <w:rPr>
+          <w:rFonts w:ascii="Menlo" w:hAnsi="Menlo" w:cs="Menlo"/>
+          <w:color w:val="000000"/>
+          <w:sz w:val="18"/>
+          <w:szCs w:val="18"/>
+          <w:shd w:val="clear" w:color="auto" w:fill="F7FAFF"/>
+        </w:rPr>
+        <w:t>){</w:t>
+      </w:r>
+      <w:r>
+        <w:rPr>
+          <w:rFonts w:ascii="Menlo" w:hAnsi="Menlo" w:cs="Menlo"/>
+          <w:color w:val="000000"/>
+          <w:sz w:val="18"/>
+          <w:szCs w:val="18"/>
+          <w:shd w:val="clear" w:color="auto" w:fill="F7FAFF"/>
+        </w:rPr>
+        <w:br/>
+        <w:t xml:space="preserve">        </w:t>
+      </w:r>
+      <w:r>
+        <w:rPr>
+          <w:rFonts w:ascii="Menlo" w:hAnsi="Menlo" w:cs="Menlo"/>
+          <w:b/>
+          <w:bCs/>
+          <w:color w:val="000080"/>
+          <w:sz w:val="18"/>
+          <w:szCs w:val="18"/>
+          <w:shd w:val="clear" w:color="auto" w:fill="F7FAFF"/>
+        </w:rPr>
+        <w:t xml:space="preserve">echo </w:t>
+      </w:r>
+      <w:r>
+        <w:rPr>
+          <w:rFonts w:ascii="Menlo" w:hAnsi="Menlo" w:cs="Menlo"/>
+          <w:color w:val="FF0000"/>
+          <w:sz w:val="18"/>
+          <w:szCs w:val="18"/>
+          <w:shd w:val="clear" w:color="auto" w:fill="F7FAFF"/>
+        </w:rPr>
+        <w:t>$_POST[</w:t>
+      </w:r>
+      <w:r>
+        <w:rPr>
+          <w:rFonts w:ascii="Menlo" w:hAnsi="Menlo" w:cs="Menlo"/>
+          <w:b/>
+          <w:bCs/>
+          <w:color w:val="FF0000"/>
+          <w:sz w:val="18"/>
+          <w:szCs w:val="18"/>
+          <w:shd w:val="clear" w:color="auto" w:fill="F7FAFF"/>
+        </w:rPr>
+        <w:t>"name"</w:t>
+      </w:r>
+      <w:r>
+        <w:rPr>
+          <w:rFonts w:ascii="Menlo" w:hAnsi="Menlo" w:cs="Menlo"/>
+          <w:color w:val="FF0000"/>
+          <w:sz w:val="18"/>
+          <w:szCs w:val="18"/>
+          <w:shd w:val="clear" w:color="auto" w:fill="F7FAFF"/>
+        </w:rPr>
+        <w:t>]</w:t>
+      </w:r>
+      <w:r>
+        <w:rPr>
+          <w:rFonts w:ascii="Menlo" w:hAnsi="Menlo" w:cs="Menlo"/>
+          <w:color w:val="000000"/>
+          <w:sz w:val="18"/>
+          <w:szCs w:val="18"/>
+          <w:shd w:val="clear" w:color="auto" w:fill="F7FAFF"/>
+        </w:rPr>
+        <w:t>.</w:t>
+      </w:r>
+      <w:r>
+        <w:rPr>
+          <w:rFonts w:ascii="Menlo" w:hAnsi="Menlo" w:cs="Menlo"/>
+          <w:b/>
+          <w:bCs/>
+          <w:color w:val="008000"/>
+          <w:sz w:val="18"/>
+          <w:szCs w:val="18"/>
+          <w:shd w:val="clear" w:color="auto" w:fill="F7FAFF"/>
+        </w:rPr>
+        <w:t>"&lt;br/&gt;"</w:t>
+      </w:r>
+      <w:r>
+        <w:rPr>
+          <w:rFonts w:ascii="Menlo" w:hAnsi="Menlo" w:cs="Menlo"/>
+          <w:color w:val="000000"/>
+          <w:sz w:val="18"/>
+          <w:szCs w:val="18"/>
+          <w:shd w:val="clear" w:color="auto" w:fill="F7FAFF"/>
+        </w:rPr>
+        <w:t>;</w:t>
+      </w:r>
+    </w:p>
+    <w:p>
+      <w:pPr>
+        <w:widowControl/>
+        <w:shd w:val="clear" w:color="auto" w:fill="FFFFFF"/>
+        <w:tabs>
+          <w:tab w:val="left" w:pos="916"/>
+          <w:tab w:val="left" w:pos="1832"/>
+          <w:tab w:val="left" w:pos="2748"/>
+          <w:tab w:val="left" w:pos="3664"/>
+          <w:tab w:val="left" w:pos="4580"/>
+          <w:tab w:val="left" w:pos="5496"/>
+          <w:tab w:val="left" w:pos="6412"/>
+          <w:tab w:val="left" w:pos="7328"/>
+          <w:tab w:val="left" w:pos="8244"/>
+          <w:tab w:val="left" w:pos="9160"/>
+          <w:tab w:val="left" w:pos="10076"/>
+          <w:tab w:val="left" w:pos="10992"/>
+          <w:tab w:val="left" w:pos="11908"/>
+          <w:tab w:val="left" w:pos="12824"/>
+          <w:tab w:val="left" w:pos="13740"/>
+          <w:tab w:val="left" w:pos="14656"/>
+        </w:tabs>
+        <w:jc w:val="left"/>
+        <w:rPr>
+          <w:rFonts w:ascii="Menlo" w:hAnsi="Menlo" w:cs="Menlo"/>
+          <w:color w:val="000000"/>
+          <w:kern w:val="0"/>
+          <w:sz w:val="18"/>
+          <w:szCs w:val="18"/>
+        </w:rPr>
+      </w:pPr>
+      <w:r>
+        <w:rPr>
+          <w:rFonts w:ascii="Menlo" w:hAnsi="Menlo" w:cs="Menlo"/>
+          <w:color w:val="000000"/>
+          <w:kern w:val="0"/>
+          <w:sz w:val="18"/>
+          <w:szCs w:val="18"/>
+          <w:shd w:val="clear" w:color="auto" w:fill="F7FAFF"/>
+        </w:rPr>
+        <w:t xml:space="preserve">    }</w:t>
+      </w:r>
+      <w:r>
+        <w:rPr>
+          <w:rFonts w:ascii="Menlo" w:hAnsi="Menlo" w:cs="Menlo"/>
+          <w:color w:val="000000"/>
+          <w:kern w:val="0"/>
+          <w:sz w:val="18"/>
+          <w:szCs w:val="18"/>
+          <w:shd w:val="clear" w:color="auto" w:fill="F7FAFF"/>
+        </w:rPr>
+        <w:br/>
+        <w:t xml:space="preserve">    </w:t>
+      </w:r>
+      <w:r>
+        <w:rPr>
+          <w:rFonts w:ascii="Menlo" w:hAnsi="Menlo" w:cs="Menlo"/>
+          <w:b/>
+          <w:bCs/>
+          <w:color w:val="000080"/>
+          <w:kern w:val="0"/>
+          <w:sz w:val="18"/>
+          <w:szCs w:val="18"/>
+          <w:shd w:val="clear" w:color="auto" w:fill="F7FAFF"/>
+        </w:rPr>
+        <w:t xml:space="preserve">public function </w:t>
+      </w:r>
+      <w:r>
+        <w:rPr>
+          <w:rFonts w:ascii="Menlo" w:hAnsi="Menlo" w:cs="Menlo"/>
+          <w:color w:val="00B0F0"/>
+          <w:kern w:val="0"/>
+          <w:sz w:val="18"/>
+          <w:szCs w:val="18"/>
+          <w:shd w:val="clear" w:color="auto" w:fill="F7FAFF"/>
+        </w:rPr>
+        <w:t>CeShi</w:t>
+      </w:r>
+      <w:r>
+        <w:rPr>
+          <w:rFonts w:ascii="Menlo" w:hAnsi="Menlo" w:cs="Menlo"/>
+          <w:color w:val="000000"/>
+          <w:kern w:val="0"/>
+          <w:sz w:val="18"/>
+          <w:szCs w:val="18"/>
+          <w:shd w:val="clear" w:color="auto" w:fill="F7FAFF"/>
+        </w:rPr>
+        <w:t>(){</w:t>
+      </w:r>
+      <w:r>
+        <w:rPr>
+          <w:rFonts w:ascii="Menlo" w:hAnsi="Menlo" w:cs="Menlo"/>
+          <w:color w:val="000000"/>
+          <w:kern w:val="0"/>
+          <w:sz w:val="18"/>
+          <w:szCs w:val="18"/>
+          <w:shd w:val="clear" w:color="auto" w:fill="F7FAFF"/>
+        </w:rPr>
+        <w:br/>
+        <w:t xml:space="preserve">        </w:t>
+      </w:r>
+      <w:r>
+        <w:rPr>
+          <w:rFonts w:ascii="Menlo" w:hAnsi="Menlo" w:cs="Menlo"/>
+          <w:color w:val="FF0000"/>
+          <w:kern w:val="0"/>
+          <w:sz w:val="18"/>
+          <w:szCs w:val="18"/>
+          <w:shd w:val="clear" w:color="auto" w:fill="F7FAFF"/>
+        </w:rPr>
+        <w:t xml:space="preserve">$this-&gt;display();   </w:t>
+      </w:r>
+      <w:r>
+        <w:rPr>
+          <w:rFonts w:ascii="Menlo" w:hAnsi="Menlo" w:cs="Menlo"/>
+          <w:i/>
+          <w:iCs/>
+          <w:color w:val="FF0000"/>
+          <w:kern w:val="0"/>
+          <w:sz w:val="18"/>
+          <w:szCs w:val="18"/>
+          <w:shd w:val="clear" w:color="auto" w:fill="F7FAFF"/>
+        </w:rPr>
+        <w:t>//</w:t>
+      </w:r>
+      <w:r>
+        <w:rPr>
+          <w:rFonts w:ascii="Menlo" w:hAnsi="Menlo" w:cs="Menlo"/>
+          <w:i/>
+          <w:iCs/>
+          <w:color w:val="FF0000"/>
+          <w:kern w:val="0"/>
+          <w:sz w:val="18"/>
+          <w:szCs w:val="18"/>
+          <w:shd w:val="clear" w:color="auto" w:fill="F7FAFF"/>
+        </w:rPr>
+        <w:t>调用模板页面</w:t>
+      </w:r>
+      <w:r>
+        <w:rPr>
+          <w:rFonts w:ascii="Menlo" w:hAnsi="Menlo" w:cs="Menlo"/>
+          <w:i/>
+          <w:iCs/>
+          <w:color w:val="FF0000"/>
+          <w:kern w:val="0"/>
+          <w:sz w:val="18"/>
+          <w:szCs w:val="18"/>
+          <w:shd w:val="clear" w:color="auto" w:fill="F7FAFF"/>
+        </w:rPr>
+        <w:br/>
+      </w:r>
+      <w:r>
+        <w:rPr>
+          <w:rFonts w:ascii="Menlo" w:hAnsi="Menlo" w:cs="Menlo"/>
+          <w:i/>
+          <w:iCs/>
+          <w:color w:val="808080"/>
+          <w:kern w:val="0"/>
+          <w:sz w:val="18"/>
+          <w:szCs w:val="18"/>
+          <w:shd w:val="clear" w:color="auto" w:fill="F7FAFF"/>
+        </w:rPr>
+        <w:t xml:space="preserve">    </w:t>
+      </w:r>
+      <w:r>
+        <w:rPr>
+          <w:rFonts w:ascii="Menlo" w:hAnsi="Menlo" w:cs="Menlo"/>
+          <w:color w:val="000000"/>
+          <w:kern w:val="0"/>
+          <w:sz w:val="18"/>
+          <w:szCs w:val="18"/>
+          <w:shd w:val="clear" w:color="auto" w:fill="F7FAFF"/>
+        </w:rPr>
+        <w:t>}</w:t>
+      </w:r>
+      <w:r>
+        <w:rPr>
+          <w:rFonts w:ascii="Menlo" w:hAnsi="Menlo" w:cs="Menlo"/>
+          <w:color w:val="000000"/>
+          <w:kern w:val="0"/>
+          <w:sz w:val="18"/>
+          <w:szCs w:val="18"/>
+          <w:shd w:val="clear" w:color="auto" w:fill="F7FAFF"/>
+        </w:rPr>
+        <w:br/>
+        <w:t>}</w:t>
+      </w:r>
+    </w:p>
+    <w:p/>
+    <w:p>
+      <w:r>
+        <w:rPr>
+          <w:rFonts w:hint="eastAsia"/>
+        </w:rPr>
+        <w:t>Home/View/</w:t>
+      </w:r>
+      <w:r>
+        <w:rPr>
+          <w:color w:val="00B0F0"/>
+        </w:rPr>
+        <w:t>Main/CeShi.html</w:t>
+      </w:r>
+    </w:p>
+    <w:p>
+      <w:pPr>
+        <w:pStyle w:val="HTML"/>
+        <w:shd w:val="clear" w:color="auto" w:fill="FFFFFF"/>
+        <w:rPr>
+          <w:rFonts w:ascii="Menlo" w:hAnsi="Menlo" w:cs="Menlo"/>
+          <w:color w:val="000000"/>
+          <w:sz w:val="18"/>
+          <w:szCs w:val="18"/>
+        </w:rPr>
+      </w:pPr>
+      <w:r>
+        <w:rPr>
+          <w:rFonts w:ascii="Menlo" w:hAnsi="Menlo" w:cs="Menlo"/>
+          <w:color w:val="000000"/>
+          <w:sz w:val="18"/>
+          <w:szCs w:val="18"/>
+          <w:shd w:val="clear" w:color="auto" w:fill="EFEFEF"/>
+        </w:rPr>
+        <w:t>&lt;</w:t>
+      </w:r>
+      <w:r>
+        <w:rPr>
+          <w:rFonts w:ascii="Menlo" w:hAnsi="Menlo" w:cs="Menlo"/>
+          <w:b/>
+          <w:bCs/>
+          <w:color w:val="000080"/>
+          <w:sz w:val="18"/>
+          <w:szCs w:val="18"/>
+          <w:shd w:val="clear" w:color="auto" w:fill="EFEFEF"/>
+        </w:rPr>
+        <w:t>html</w:t>
+      </w:r>
+      <w:r>
+        <w:rPr>
+          <w:rFonts w:ascii="Menlo" w:hAnsi="Menlo" w:cs="Menlo"/>
+          <w:color w:val="000000"/>
+          <w:sz w:val="18"/>
+          <w:szCs w:val="18"/>
+          <w:shd w:val="clear" w:color="auto" w:fill="EFEFEF"/>
+        </w:rPr>
+        <w:t>&gt;</w:t>
+      </w:r>
+      <w:r>
+        <w:rPr>
+          <w:rFonts w:ascii="Menlo" w:hAnsi="Menlo" w:cs="Menlo"/>
+          <w:color w:val="000000"/>
+          <w:sz w:val="18"/>
+          <w:szCs w:val="18"/>
+        </w:rPr>
+        <w:br/>
+      </w:r>
+      <w:r>
+        <w:rPr>
+          <w:rFonts w:ascii="Menlo" w:hAnsi="Menlo" w:cs="Menlo"/>
+          <w:color w:val="000000"/>
+          <w:sz w:val="18"/>
+          <w:szCs w:val="18"/>
+          <w:shd w:val="clear" w:color="auto" w:fill="EFEFEF"/>
+        </w:rPr>
+        <w:t>&lt;</w:t>
+      </w:r>
+      <w:r>
+        <w:rPr>
+          <w:rFonts w:ascii="Menlo" w:hAnsi="Menlo" w:cs="Menlo"/>
+          <w:b/>
+          <w:bCs/>
+          <w:color w:val="000080"/>
+          <w:sz w:val="18"/>
+          <w:szCs w:val="18"/>
+          <w:shd w:val="clear" w:color="auto" w:fill="EFEFEF"/>
+        </w:rPr>
+        <w:t>head</w:t>
+      </w:r>
+      <w:r>
+        <w:rPr>
+          <w:rFonts w:ascii="Menlo" w:hAnsi="Menlo" w:cs="Menlo"/>
+          <w:color w:val="000000"/>
+          <w:sz w:val="18"/>
+          <w:szCs w:val="18"/>
+          <w:shd w:val="clear" w:color="auto" w:fill="EFEFEF"/>
+        </w:rPr>
+        <w:t>&gt;</w:t>
+      </w:r>
+      <w:r>
+        <w:rPr>
+          <w:rFonts w:ascii="Menlo" w:hAnsi="Menlo" w:cs="Menlo"/>
+          <w:color w:val="000000"/>
+          <w:sz w:val="18"/>
+          <w:szCs w:val="18"/>
+        </w:rPr>
+        <w:br/>
+        <w:t xml:space="preserve">    </w:t>
+      </w:r>
+      <w:r>
+        <w:rPr>
+          <w:rFonts w:ascii="Menlo" w:hAnsi="Menlo" w:cs="Menlo"/>
+          <w:color w:val="000000"/>
+          <w:sz w:val="18"/>
+          <w:szCs w:val="18"/>
+          <w:shd w:val="clear" w:color="auto" w:fill="EFEFEF"/>
+        </w:rPr>
+        <w:t>&lt;</w:t>
+      </w:r>
+      <w:r>
+        <w:rPr>
+          <w:rFonts w:ascii="Menlo" w:hAnsi="Menlo" w:cs="Menlo"/>
+          <w:b/>
+          <w:bCs/>
+          <w:color w:val="000080"/>
+          <w:sz w:val="18"/>
+          <w:szCs w:val="18"/>
+          <w:shd w:val="clear" w:color="auto" w:fill="EFEFEF"/>
+        </w:rPr>
+        <w:t xml:space="preserve">meta </w:t>
+      </w:r>
+      <w:r>
+        <w:rPr>
+          <w:rFonts w:ascii="Menlo" w:hAnsi="Menlo" w:cs="Menlo"/>
+          <w:b/>
+          <w:bCs/>
+          <w:color w:val="0000FF"/>
+          <w:sz w:val="18"/>
+          <w:szCs w:val="18"/>
+          <w:shd w:val="clear" w:color="auto" w:fill="EFEFEF"/>
+        </w:rPr>
+        <w:t>charset=</w:t>
+      </w:r>
+      <w:r>
+        <w:rPr>
+          <w:rFonts w:ascii="Menlo" w:hAnsi="Menlo" w:cs="Menlo"/>
+          <w:b/>
+          <w:bCs/>
+          <w:color w:val="008000"/>
+          <w:sz w:val="18"/>
+          <w:szCs w:val="18"/>
+          <w:shd w:val="clear" w:color="auto" w:fill="EFEFEF"/>
+        </w:rPr>
+        <w:t>"UTF-8"</w:t>
+      </w:r>
+      <w:r>
+        <w:rPr>
+          <w:rFonts w:ascii="Menlo" w:hAnsi="Menlo" w:cs="Menlo"/>
+          <w:color w:val="000000"/>
+          <w:sz w:val="18"/>
+          <w:szCs w:val="18"/>
+          <w:shd w:val="clear" w:color="auto" w:fill="EFEFEF"/>
+        </w:rPr>
+        <w:t>&gt;</w:t>
+      </w:r>
+      <w:r>
+        <w:rPr>
+          <w:rFonts w:ascii="Menlo" w:hAnsi="Menlo" w:cs="Menlo"/>
+          <w:color w:val="000000"/>
+          <w:sz w:val="18"/>
+          <w:szCs w:val="18"/>
+        </w:rPr>
+        <w:br/>
+        <w:t xml:space="preserve">    </w:t>
+      </w:r>
+      <w:r>
+        <w:rPr>
+          <w:rFonts w:ascii="Menlo" w:hAnsi="Menlo" w:cs="Menlo"/>
+          <w:color w:val="000000"/>
+          <w:sz w:val="18"/>
+          <w:szCs w:val="18"/>
+          <w:shd w:val="clear" w:color="auto" w:fill="EFEFEF"/>
+        </w:rPr>
+        <w:t>&lt;</w:t>
+      </w:r>
+      <w:r>
+        <w:rPr>
+          <w:rFonts w:ascii="Menlo" w:hAnsi="Menlo" w:cs="Menlo"/>
+          <w:b/>
+          <w:bCs/>
+          <w:color w:val="000080"/>
+          <w:sz w:val="18"/>
+          <w:szCs w:val="18"/>
+          <w:shd w:val="clear" w:color="auto" w:fill="EFEFEF"/>
+        </w:rPr>
+        <w:t>title</w:t>
+      </w:r>
+      <w:r>
+        <w:rPr>
+          <w:rFonts w:ascii="Menlo" w:hAnsi="Menlo" w:cs="Menlo"/>
+          <w:color w:val="000000"/>
+          <w:sz w:val="18"/>
+          <w:szCs w:val="18"/>
+          <w:shd w:val="clear" w:color="auto" w:fill="EFEFEF"/>
+        </w:rPr>
+        <w:t>&gt;</w:t>
+      </w:r>
+      <w:r>
+        <w:rPr>
+          <w:rFonts w:ascii="Menlo" w:hAnsi="Menlo" w:cs="Menlo"/>
+          <w:color w:val="000000"/>
+          <w:sz w:val="18"/>
+          <w:szCs w:val="18"/>
+        </w:rPr>
+        <w:t>Document</w:t>
+      </w:r>
+      <w:r>
+        <w:rPr>
+          <w:rFonts w:ascii="Menlo" w:hAnsi="Menlo" w:cs="Menlo"/>
+          <w:color w:val="000000"/>
+          <w:sz w:val="18"/>
+          <w:szCs w:val="18"/>
+          <w:shd w:val="clear" w:color="auto" w:fill="EFEFEF"/>
+        </w:rPr>
+        <w:t>&lt;/</w:t>
+      </w:r>
+      <w:r>
+        <w:rPr>
+          <w:rFonts w:ascii="Menlo" w:hAnsi="Menlo" w:cs="Menlo"/>
+          <w:b/>
+          <w:bCs/>
+          <w:color w:val="000080"/>
+          <w:sz w:val="18"/>
+          <w:szCs w:val="18"/>
+          <w:shd w:val="clear" w:color="auto" w:fill="EFEFEF"/>
+        </w:rPr>
+        <w:t>title</w:t>
+      </w:r>
+      <w:r>
+        <w:rPr>
+          <w:rFonts w:ascii="Menlo" w:hAnsi="Menlo" w:cs="Menlo"/>
+          <w:color w:val="000000"/>
+          <w:sz w:val="18"/>
+          <w:szCs w:val="18"/>
+          <w:shd w:val="clear" w:color="auto" w:fill="EFEFEF"/>
+        </w:rPr>
+        <w:t>&gt;</w:t>
+      </w:r>
+      <w:r>
+        <w:rPr>
+          <w:rFonts w:ascii="Menlo" w:hAnsi="Menlo" w:cs="Menlo"/>
+          <w:color w:val="000000"/>
+          <w:sz w:val="18"/>
+          <w:szCs w:val="18"/>
+        </w:rPr>
+        <w:br/>
+      </w:r>
+      <w:r>
+        <w:rPr>
+          <w:rFonts w:ascii="Menlo" w:hAnsi="Menlo" w:cs="Menlo"/>
+          <w:color w:val="000000"/>
+          <w:sz w:val="18"/>
+          <w:szCs w:val="18"/>
+          <w:shd w:val="clear" w:color="auto" w:fill="EFEFEF"/>
+        </w:rPr>
+        <w:t>&lt;/</w:t>
+      </w:r>
+      <w:r>
+        <w:rPr>
+          <w:rFonts w:ascii="Menlo" w:hAnsi="Menlo" w:cs="Menlo"/>
+          <w:b/>
+          <w:bCs/>
+          <w:color w:val="000080"/>
+          <w:sz w:val="18"/>
+          <w:szCs w:val="18"/>
+          <w:shd w:val="clear" w:color="auto" w:fill="EFEFEF"/>
+        </w:rPr>
+        <w:t>head</w:t>
+      </w:r>
+      <w:r>
+        <w:rPr>
+          <w:rFonts w:ascii="Menlo" w:hAnsi="Menlo" w:cs="Menlo"/>
+          <w:color w:val="000000"/>
+          <w:sz w:val="18"/>
+          <w:szCs w:val="18"/>
+          <w:shd w:val="clear" w:color="auto" w:fill="EFEFEF"/>
+        </w:rPr>
+        <w:t>&gt;</w:t>
+      </w:r>
+      <w:r>
+        <w:rPr>
+          <w:rFonts w:ascii="Menlo" w:hAnsi="Menlo" w:cs="Menlo"/>
+          <w:color w:val="000000"/>
+          <w:sz w:val="18"/>
+          <w:szCs w:val="18"/>
+        </w:rPr>
+        <w:br/>
+      </w:r>
+      <w:r>
+        <w:rPr>
+          <w:rFonts w:ascii="Menlo" w:hAnsi="Menlo" w:cs="Menlo"/>
+          <w:color w:val="000000"/>
+          <w:sz w:val="18"/>
+          <w:szCs w:val="18"/>
+          <w:shd w:val="clear" w:color="auto" w:fill="EFEFEF"/>
+        </w:rPr>
+        <w:t>&lt;</w:t>
+      </w:r>
+      <w:r>
+        <w:rPr>
+          <w:rFonts w:ascii="Menlo" w:hAnsi="Menlo" w:cs="Menlo"/>
+          <w:b/>
+          <w:bCs/>
+          <w:color w:val="000080"/>
+          <w:sz w:val="18"/>
+          <w:szCs w:val="18"/>
+          <w:shd w:val="clear" w:color="auto" w:fill="EFEFEF"/>
+        </w:rPr>
+        <w:t>body</w:t>
+      </w:r>
+      <w:r>
+        <w:rPr>
+          <w:rFonts w:ascii="Menlo" w:hAnsi="Menlo" w:cs="Menlo"/>
+          <w:color w:val="000000"/>
+          <w:sz w:val="18"/>
+          <w:szCs w:val="18"/>
+          <w:shd w:val="clear" w:color="auto" w:fill="EFEFEF"/>
+        </w:rPr>
+        <w:t>&gt;</w:t>
+      </w:r>
+      <w:r>
+        <w:rPr>
+          <w:rFonts w:ascii="Menlo" w:hAnsi="Menlo" w:cs="Menlo"/>
+          <w:color w:val="000000"/>
+          <w:sz w:val="18"/>
+          <w:szCs w:val="18"/>
+        </w:rPr>
+        <w:br/>
+        <w:t xml:space="preserve">    </w:t>
+      </w:r>
+      <w:r>
+        <w:rPr>
+          <w:rFonts w:ascii="Menlo" w:hAnsi="Menlo" w:cs="Menlo"/>
+          <w:color w:val="000000"/>
+          <w:sz w:val="18"/>
+          <w:szCs w:val="18"/>
+          <w:shd w:val="clear" w:color="auto" w:fill="EFEFEF"/>
+        </w:rPr>
+        <w:t>&lt;</w:t>
+      </w:r>
+      <w:r>
+        <w:rPr>
+          <w:rFonts w:ascii="Menlo" w:hAnsi="Menlo" w:cs="Menlo"/>
+          <w:b/>
+          <w:bCs/>
+          <w:color w:val="000080"/>
+          <w:sz w:val="18"/>
+          <w:szCs w:val="18"/>
+          <w:shd w:val="clear" w:color="auto" w:fill="EFEFEF"/>
+        </w:rPr>
+        <w:t xml:space="preserve">form </w:t>
+      </w:r>
+      <w:r>
+        <w:rPr>
+          <w:rFonts w:ascii="Menlo" w:hAnsi="Menlo" w:cs="Menlo"/>
+          <w:b/>
+          <w:bCs/>
+          <w:color w:val="0000FF"/>
+          <w:sz w:val="18"/>
+          <w:szCs w:val="18"/>
+          <w:shd w:val="clear" w:color="auto" w:fill="EFEFEF"/>
+        </w:rPr>
+        <w:t>action=</w:t>
+      </w:r>
+      <w:r>
+        <w:rPr>
+          <w:rFonts w:ascii="Menlo" w:hAnsi="Menlo" w:cs="Menlo"/>
+          <w:b/>
+          <w:bCs/>
+          <w:color w:val="008000"/>
+          <w:sz w:val="18"/>
+          <w:szCs w:val="18"/>
+          <w:shd w:val="clear" w:color="auto" w:fill="EFEFEF"/>
+        </w:rPr>
+        <w:t xml:space="preserve">"/index.php/Home/Main/XianShi/ids/1/name/Mathilda" </w:t>
+      </w:r>
+      <w:r>
+        <w:rPr>
+          <w:rFonts w:ascii="Menlo" w:hAnsi="Menlo" w:cs="Menlo"/>
+          <w:b/>
+          <w:bCs/>
+          <w:color w:val="0000FF"/>
+          <w:sz w:val="18"/>
+          <w:szCs w:val="18"/>
+          <w:shd w:val="clear" w:color="auto" w:fill="EFEFEF"/>
+        </w:rPr>
+        <w:t>method=</w:t>
+      </w:r>
+      <w:r>
+        <w:rPr>
+          <w:rFonts w:ascii="Menlo" w:hAnsi="Menlo" w:cs="Menlo"/>
+          <w:b/>
+          <w:bCs/>
+          <w:color w:val="008000"/>
+          <w:sz w:val="18"/>
+          <w:szCs w:val="18"/>
+          <w:shd w:val="clear" w:color="auto" w:fill="EFEFEF"/>
+        </w:rPr>
+        <w:t>"post"</w:t>
+      </w:r>
+      <w:r>
+        <w:rPr>
+          <w:rFonts w:ascii="Menlo" w:hAnsi="Menlo" w:cs="Menlo"/>
+          <w:color w:val="000000"/>
+          <w:sz w:val="18"/>
+          <w:szCs w:val="18"/>
+          <w:shd w:val="clear" w:color="auto" w:fill="EFEFEF"/>
+        </w:rPr>
+        <w:t>&gt;</w:t>
+      </w:r>
+      <w:r>
+        <w:rPr>
+          <w:rFonts w:ascii="Menlo" w:hAnsi="Menlo" w:cs="Menlo"/>
+          <w:color w:val="000000"/>
+          <w:sz w:val="18"/>
+          <w:szCs w:val="18"/>
+        </w:rPr>
+        <w:br/>
+        <w:t xml:space="preserve">    </w:t>
+      </w:r>
+      <w:r>
+        <w:rPr>
+          <w:rFonts w:ascii="Menlo" w:hAnsi="Menlo" w:cs="Menlo"/>
+          <w:color w:val="000000"/>
+          <w:sz w:val="18"/>
+          <w:szCs w:val="18"/>
+        </w:rPr>
+        <w:t xml:space="preserve">    </w:t>
+      </w:r>
+      <w:r>
+        <w:rPr>
+          <w:rFonts w:ascii="Menlo" w:hAnsi="Menlo" w:cs="Menlo"/>
+          <w:color w:val="000000"/>
+          <w:sz w:val="18"/>
+          <w:szCs w:val="18"/>
+          <w:shd w:val="clear" w:color="auto" w:fill="EFEFEF"/>
+        </w:rPr>
+        <w:t>&lt;</w:t>
+      </w:r>
+      <w:r>
+        <w:rPr>
+          <w:rFonts w:ascii="Menlo" w:hAnsi="Menlo" w:cs="Menlo"/>
+          <w:b/>
+          <w:bCs/>
+          <w:color w:val="000080"/>
+          <w:sz w:val="18"/>
+          <w:szCs w:val="18"/>
+          <w:shd w:val="clear" w:color="auto" w:fill="EFEFEF"/>
+        </w:rPr>
+        <w:t xml:space="preserve">input </w:t>
+      </w:r>
+      <w:r>
+        <w:rPr>
+          <w:rFonts w:ascii="Menlo" w:hAnsi="Menlo" w:cs="Menlo"/>
+          <w:b/>
+          <w:bCs/>
+          <w:color w:val="0000FF"/>
+          <w:sz w:val="18"/>
+          <w:szCs w:val="18"/>
+          <w:shd w:val="clear" w:color="auto" w:fill="EFEFEF"/>
+        </w:rPr>
+        <w:t>type=</w:t>
+      </w:r>
+      <w:r>
+        <w:rPr>
+          <w:rFonts w:ascii="Menlo" w:hAnsi="Menlo" w:cs="Menlo"/>
+          <w:b/>
+          <w:bCs/>
+          <w:color w:val="008000"/>
+          <w:sz w:val="18"/>
+          <w:szCs w:val="18"/>
+          <w:shd w:val="clear" w:color="auto" w:fill="EFEFEF"/>
+        </w:rPr>
+        <w:t xml:space="preserve">"text" </w:t>
+      </w:r>
+      <w:r>
+        <w:rPr>
+          <w:rFonts w:ascii="Menlo" w:hAnsi="Menlo" w:cs="Menlo"/>
+          <w:b/>
+          <w:bCs/>
+          <w:color w:val="0000FF"/>
+          <w:sz w:val="18"/>
+          <w:szCs w:val="18"/>
+          <w:shd w:val="clear" w:color="auto" w:fill="EFEFEF"/>
+        </w:rPr>
+        <w:t>name=</w:t>
+      </w:r>
+      <w:r>
+        <w:rPr>
+          <w:rFonts w:ascii="Menlo" w:hAnsi="Menlo" w:cs="Menlo"/>
+          <w:b/>
+          <w:bCs/>
+          <w:color w:val="008000"/>
+          <w:sz w:val="18"/>
+          <w:szCs w:val="18"/>
+          <w:shd w:val="clear" w:color="auto" w:fill="EFEFEF"/>
+        </w:rPr>
+        <w:t>"name"</w:t>
+      </w:r>
+      <w:r>
+        <w:rPr>
+          <w:rFonts w:ascii="Menlo" w:hAnsi="Menlo" w:cs="Menlo"/>
+          <w:color w:val="000000"/>
+          <w:sz w:val="18"/>
+          <w:szCs w:val="18"/>
+          <w:shd w:val="clear" w:color="auto" w:fill="EFEFEF"/>
+        </w:rPr>
+        <w:t>&gt;</w:t>
+      </w:r>
+      <w:r>
+        <w:rPr>
+          <w:rFonts w:ascii="Menlo" w:hAnsi="Menlo" w:cs="Menlo"/>
+          <w:color w:val="000000"/>
+          <w:sz w:val="18"/>
+          <w:szCs w:val="18"/>
+        </w:rPr>
+        <w:br/>
+        <w:t xml:space="preserve">    </w:t>
+      </w:r>
+      <w:r>
+        <w:rPr>
+          <w:rFonts w:ascii="Menlo" w:hAnsi="Menlo" w:cs="Menlo"/>
+          <w:color w:val="000000"/>
+          <w:sz w:val="18"/>
+          <w:szCs w:val="18"/>
+        </w:rPr>
+        <w:t xml:space="preserve">    </w:t>
+      </w:r>
+      <w:r>
+        <w:rPr>
+          <w:rFonts w:ascii="Menlo" w:hAnsi="Menlo" w:cs="Menlo"/>
+          <w:color w:val="000000"/>
+          <w:sz w:val="18"/>
+          <w:szCs w:val="18"/>
+          <w:shd w:val="clear" w:color="auto" w:fill="EFEFEF"/>
+        </w:rPr>
+        <w:t>&lt;</w:t>
+      </w:r>
+      <w:r>
+        <w:rPr>
+          <w:rFonts w:ascii="Menlo" w:hAnsi="Menlo" w:cs="Menlo"/>
+          <w:b/>
+          <w:bCs/>
+          <w:color w:val="000080"/>
+          <w:sz w:val="18"/>
+          <w:szCs w:val="18"/>
+          <w:shd w:val="clear" w:color="auto" w:fill="EFEFEF"/>
+        </w:rPr>
+        <w:t xml:space="preserve">input </w:t>
+      </w:r>
+      <w:r>
+        <w:rPr>
+          <w:rFonts w:ascii="Menlo" w:hAnsi="Menlo" w:cs="Menlo"/>
+          <w:b/>
+          <w:bCs/>
+          <w:color w:val="0000FF"/>
+          <w:sz w:val="18"/>
+          <w:szCs w:val="18"/>
+          <w:shd w:val="clear" w:color="auto" w:fill="EFEFEF"/>
+        </w:rPr>
+        <w:t>type=</w:t>
+      </w:r>
+      <w:r>
+        <w:rPr>
+          <w:rFonts w:ascii="Menlo" w:hAnsi="Menlo" w:cs="Menlo"/>
+          <w:b/>
+          <w:bCs/>
+          <w:color w:val="008000"/>
+          <w:sz w:val="18"/>
+          <w:szCs w:val="18"/>
+          <w:shd w:val="clear" w:color="auto" w:fill="EFEFEF"/>
+        </w:rPr>
+        <w:t xml:space="preserve">"submit" </w:t>
+      </w:r>
+      <w:r>
+        <w:rPr>
+          <w:rFonts w:ascii="Menlo" w:hAnsi="Menlo" w:cs="Menlo"/>
+          <w:b/>
+          <w:bCs/>
+          <w:color w:val="0000FF"/>
+          <w:sz w:val="18"/>
+          <w:szCs w:val="18"/>
+          <w:shd w:val="clear" w:color="auto" w:fill="EFEFEF"/>
+        </w:rPr>
+        <w:t>value=</w:t>
+      </w:r>
+      <w:r>
+        <w:rPr>
+          <w:rFonts w:ascii="Menlo" w:hAnsi="Menlo" w:cs="Menlo"/>
+          <w:b/>
+          <w:bCs/>
+          <w:color w:val="008000"/>
+          <w:sz w:val="18"/>
+          <w:szCs w:val="18"/>
+          <w:shd w:val="clear" w:color="auto" w:fill="EFEFEF"/>
+        </w:rPr>
+        <w:t>"</w:t>
+      </w:r>
+      <w:r>
+        <w:rPr>
+          <w:rFonts w:ascii="Menlo" w:hAnsi="Menlo" w:cs="Menlo"/>
+          <w:b/>
+          <w:bCs/>
+          <w:color w:val="008000"/>
+          <w:sz w:val="18"/>
+          <w:szCs w:val="18"/>
+          <w:shd w:val="clear" w:color="auto" w:fill="EFEFEF"/>
+        </w:rPr>
+        <w:t>提交</w:t>
+      </w:r>
+      <w:r>
+        <w:rPr>
+          <w:rFonts w:ascii="Menlo" w:hAnsi="Menlo" w:cs="Menlo"/>
+          <w:b/>
+          <w:bCs/>
+          <w:color w:val="008000"/>
+          <w:sz w:val="18"/>
+          <w:szCs w:val="18"/>
+          <w:shd w:val="clear" w:color="auto" w:fill="EFEFEF"/>
+        </w:rPr>
+        <w:t>"</w:t>
+      </w:r>
+      <w:r>
+        <w:rPr>
+          <w:rFonts w:ascii="Menlo" w:hAnsi="Menlo" w:cs="Menlo"/>
+          <w:color w:val="000000"/>
+          <w:sz w:val="18"/>
+          <w:szCs w:val="18"/>
+          <w:shd w:val="clear" w:color="auto" w:fill="EFEFEF"/>
+        </w:rPr>
+        <w:t>&gt;</w:t>
+      </w:r>
+      <w:r>
+        <w:rPr>
+          <w:rFonts w:ascii="Menlo" w:hAnsi="Menlo" w:cs="Menlo"/>
+          <w:color w:val="000000"/>
+          <w:sz w:val="18"/>
+          <w:szCs w:val="18"/>
+        </w:rPr>
+        <w:br/>
+      </w:r>
+      <w:r>
+        <w:rPr>
+          <w:rFonts w:ascii="Menlo" w:hAnsi="Menlo" w:cs="Menlo"/>
+          <w:color w:val="000000"/>
+          <w:sz w:val="18"/>
+          <w:szCs w:val="18"/>
+          <w:shd w:val="clear" w:color="auto" w:fill="EFEFEF"/>
+        </w:rPr>
+        <w:t xml:space="preserve">    </w:t>
+      </w:r>
+      <w:r>
+        <w:rPr>
+          <w:rFonts w:ascii="Menlo" w:hAnsi="Menlo" w:cs="Menlo"/>
+          <w:color w:val="000000"/>
+          <w:sz w:val="18"/>
+          <w:szCs w:val="18"/>
+          <w:shd w:val="clear" w:color="auto" w:fill="EFEFEF"/>
+        </w:rPr>
+        <w:t>&lt;/</w:t>
+      </w:r>
+      <w:r>
+        <w:rPr>
+          <w:rFonts w:ascii="Menlo" w:hAnsi="Menlo" w:cs="Menlo"/>
+          <w:b/>
+          <w:bCs/>
+          <w:color w:val="000080"/>
+          <w:sz w:val="18"/>
+          <w:szCs w:val="18"/>
+          <w:shd w:val="clear" w:color="auto" w:fill="EFEFEF"/>
+        </w:rPr>
+        <w:t>form</w:t>
+      </w:r>
+      <w:r>
+        <w:rPr>
+          <w:rFonts w:ascii="Menlo" w:hAnsi="Menlo" w:cs="Menlo"/>
+          <w:color w:val="000000"/>
+          <w:sz w:val="18"/>
+          <w:szCs w:val="18"/>
+          <w:shd w:val="clear" w:color="auto" w:fill="EFEFEF"/>
+        </w:rPr>
+        <w:t>&gt;</w:t>
+      </w:r>
+    </w:p>
+    <w:p>
+      <w:pPr>
+        <w:pStyle w:val="HTML"/>
+        <w:shd w:val="clear" w:color="auto" w:fill="FFFFFF"/>
+        <w:rPr>
+          <w:rFonts w:ascii="Menlo" w:hAnsi="Menlo" w:cs="Menlo"/>
+          <w:color w:val="000000"/>
+          <w:sz w:val="18"/>
+          <w:szCs w:val="18"/>
+        </w:rPr>
+      </w:pPr>
+      <w:r>
+        <w:rPr>
+          <w:rFonts w:ascii="Menlo" w:hAnsi="Menlo" w:cs="Menlo"/>
+          <w:color w:val="000000"/>
+          <w:sz w:val="18"/>
+          <w:szCs w:val="18"/>
+          <w:shd w:val="clear" w:color="auto" w:fill="EFEFEF"/>
+        </w:rPr>
+        <w:t>&lt;/</w:t>
+      </w:r>
+      <w:r>
+        <w:rPr>
+          <w:rFonts w:ascii="Menlo" w:hAnsi="Menlo" w:cs="Menlo"/>
+          <w:b/>
+          <w:bCs/>
+          <w:color w:val="000080"/>
+          <w:sz w:val="18"/>
+          <w:szCs w:val="18"/>
+          <w:shd w:val="clear" w:color="auto" w:fill="EFEFEF"/>
+        </w:rPr>
+        <w:t>body</w:t>
+      </w:r>
+      <w:r>
+        <w:rPr>
+          <w:rFonts w:ascii="Menlo" w:hAnsi="Menlo" w:cs="Menlo"/>
+          <w:color w:val="000000"/>
+          <w:sz w:val="18"/>
+          <w:szCs w:val="18"/>
+          <w:shd w:val="clear" w:color="auto" w:fill="EFEFEF"/>
+        </w:rPr>
+        <w:t>&gt;</w:t>
+      </w:r>
+      <w:r>
+        <w:rPr>
+          <w:rFonts w:ascii="Menlo" w:hAnsi="Menlo" w:cs="Menlo"/>
+          <w:color w:val="000000"/>
+          <w:sz w:val="18"/>
+          <w:szCs w:val="18"/>
+        </w:rPr>
+        <w:br/>
+      </w:r>
+      <w:r>
+        <w:rPr>
+          <w:rFonts w:ascii="Menlo" w:hAnsi="Menlo" w:cs="Menlo"/>
+          <w:color w:val="000000"/>
+          <w:sz w:val="18"/>
+          <w:szCs w:val="18"/>
+          <w:shd w:val="clear" w:color="auto" w:fill="EFEFEF"/>
+        </w:rPr>
+        <w:t>&lt;/</w:t>
+      </w:r>
+      <w:r>
+        <w:rPr>
+          <w:rFonts w:ascii="Menlo" w:hAnsi="Menlo" w:cs="Menlo"/>
+          <w:b/>
+          <w:bCs/>
+          <w:color w:val="000080"/>
+          <w:sz w:val="18"/>
+          <w:szCs w:val="18"/>
+          <w:shd w:val="clear" w:color="auto" w:fill="EFEFEF"/>
+        </w:rPr>
+        <w:t>html</w:t>
+      </w:r>
+      <w:r>
+        <w:rPr>
+          <w:rFonts w:ascii="Menlo" w:hAnsi="Menlo" w:cs="Menlo"/>
+          <w:color w:val="000000"/>
+          <w:sz w:val="18"/>
+          <w:szCs w:val="18"/>
+          <w:shd w:val="clear" w:color="auto" w:fill="EFEFEF"/>
+        </w:rPr>
+        <w:t>&gt;</w:t>
+      </w:r>
+    </w:p>
+    <w:p>
+      <w:r>
+        <w:t>地址：</w:t>
+      </w:r>
+      <w:r>
+        <w:t>http://localhost/index.php/Home/Main/CeShi</w:t>
+      </w:r>
+    </w:p>
+    <w:p>
+      <w:pPr>
+        <w:widowControl/>
+        <w:jc w:val="left"/>
+      </w:pPr>
+      <w:r>
+        <w:rPr>
+          <w:rFonts w:hint="eastAsia"/>
+        </w:rPr>
+        <w:t>结果</w:t>
+      </w:r>
+      <w:r>
+        <w:t>：</w:t>
+      </w:r>
+      <w:r>
+        <w:rPr>
+          <w:rFonts w:hint="eastAsia"/>
+        </w:rPr>
+        <w:t>bob1</w:t>
+      </w:r>
+      <w:r>
+        <w:rPr>
+          <w:rFonts w:hint="eastAsia"/>
+        </w:rPr>
+        <w:t>主页面显示</w:t>
+      </w:r>
+    </w:p>
+    <w:p>
+      <w:pPr>
+        <w:rPr>
+          <w:rFonts w:hint="eastAsia"/>
+        </w:rPr>
+      </w:pPr>
     </w:p>
     <w:sectPr>
       <w:pgSz w:w="11900" w:h="16840"/>
@@ -455,6 +4869,55 @@
     <w:semiHidden/>
     <w:unhideWhenUsed/>
   </w:style>
+  <w:style w:type="paragraph" w:styleId="HTML">
+    <w:name w:val="HTML Preformatted"/>
+    <w:basedOn w:val="a"/>
+    <w:link w:val="HTML0"/>
+    <w:uiPriority w:val="99"/>
+    <w:unhideWhenUsed/>
+    <w:rsid w:val="001E76E2"/>
+    <w:pPr>
+      <w:widowControl/>
+      <w:tabs>
+        <w:tab w:val="left" w:pos="916"/>
+        <w:tab w:val="left" w:pos="1832"/>
+        <w:tab w:val="left" w:pos="2748"/>
+        <w:tab w:val="left" w:pos="3664"/>
+        <w:tab w:val="left" w:pos="4580"/>
+        <w:tab w:val="left" w:pos="5496"/>
+        <w:tab w:val="left" w:pos="6412"/>
+        <w:tab w:val="left" w:pos="7328"/>
+        <w:tab w:val="left" w:pos="8244"/>
+        <w:tab w:val="left" w:pos="9160"/>
+        <w:tab w:val="left" w:pos="10076"/>
+        <w:tab w:val="left" w:pos="10992"/>
+        <w:tab w:val="left" w:pos="11908"/>
+        <w:tab w:val="left" w:pos="12824"/>
+        <w:tab w:val="left" w:pos="13740"/>
+        <w:tab w:val="left" w:pos="14656"/>
+      </w:tabs>
+      <w:jc w:val="left"/>
+    </w:pPr>
+    <w:rPr>
+      <w:rFonts w:ascii="Courier New" w:hAnsi="Courier New" w:cs="Courier New"/>
+      <w:kern w:val="0"/>
+      <w:sz w:val="20"/>
+      <w:szCs w:val="20"/>
+    </w:rPr>
+  </w:style>
+  <w:style w:type="character" w:customStyle="1" w:styleId="HTML0">
+    <w:name w:val="HTML 预设格式字符"/>
+    <w:basedOn w:val="a0"/>
+    <w:link w:val="HTML"/>
+    <w:uiPriority w:val="99"/>
+    <w:rsid w:val="001E76E2"/>
+    <w:rPr>
+      <w:rFonts w:ascii="Courier New" w:hAnsi="Courier New" w:cs="Courier New"/>
+      <w:kern w:val="0"/>
+      <w:sz w:val="20"/>
+      <w:szCs w:val="20"/>
+    </w:rPr>
+  </w:style>
 </w:styles>
 </file>
 

--- a/thinkPHP练习.docx
+++ b/thinkPHP练习.docx
@@ -3,11 +3,6 @@
 <w:document xmlns:wpc="http://schemas.microsoft.com/office/word/2010/wordprocessingCanvas" xmlns:mo="http://schemas.microsoft.com/office/mac/office/2008/main" xmlns:mc="http://schemas.openxmlformats.org/markup-compatibility/2006" xmlns:mv="urn:schemas-microsoft-com:mac:vml" xmlns:o="urn:schemas-microsoft-com:office:office" xmlns:r="http://schemas.openxmlformats.org/officeDocument/2006/relationships" xmlns:m="http://schemas.openxmlformats.org/officeDocument/2006/math" xmlns:v="urn:schemas-microsoft-com:vml" xmlns:wp14="http://schemas.microsoft.com/office/word/2010/wordprocessingDrawing" xmlns:wp="http://schemas.openxmlformats.org/drawingml/2006/wordprocessingDrawing" xmlns:w10="urn:schemas-microsoft-com:office:word" xmlns:w="http://schemas.openxmlformats.org/wordprocessingml/2006/main" xmlns:w14="http://schemas.microsoft.com/office/word/2010/wordml" xmlns:w15="http://schemas.microsoft.com/office/word/2012/wordml" xmlns:wpg="http://schemas.microsoft.com/office/word/2010/wordprocessingGroup" xmlns:wpi="http://schemas.microsoft.com/office/word/2010/wordprocessingInk" xmlns:wne="http://schemas.microsoft.com/office/word/2006/wordml" xmlns:wps="http://schemas.microsoft.com/office/word/2010/wordprocessingShape" mc:Ignorable="w14 w15 wp14">
   <w:body>
     <w:p>
-      <w:pPr>
-        <w:rPr>
-          <w:rFonts w:hint="eastAsia"/>
-        </w:rPr>
-      </w:pPr>
       <w:r>
         <w:t>1.</w:t>
       </w:r>
@@ -767,16 +762,7 @@
           <w:szCs w:val="18"/>
         </w:rPr>
         <w:br/>
-        <w:t xml:space="preserve">   </w:t>
-      </w:r>
-      <w:r>
-        <w:rPr>
-          <w:rFonts w:ascii="Menlo" w:hAnsi="Menlo" w:cs="Menlo"/>
-          <w:color w:val="000000"/>
-          <w:sz w:val="18"/>
-          <w:szCs w:val="18"/>
-        </w:rPr>
-        <w:t xml:space="preserve"> </w:t>
+        <w:t xml:space="preserve">    </w:t>
       </w:r>
       <w:r>
         <w:rPr>
@@ -1183,51 +1169,34 @@
       </w:r>
     </w:p>
     <w:p/>
+    <w:p/>
     <w:p>
-      <w:pPr>
+      <w:r>
         <w:rPr>
           <w:rFonts w:hint="eastAsia"/>
         </w:rPr>
-      </w:pPr>
+        <w:t>2.</w:t>
+      </w:r>
+      <w:r>
+        <w:rPr>
+          <w:rFonts w:hint="eastAsia"/>
+        </w:rPr>
+        <w:t>后台</w:t>
+      </w:r>
+      <w:r>
+        <w:t>变量，</w:t>
+      </w:r>
+      <w:r>
+        <w:rPr>
+          <w:rFonts w:hint="eastAsia"/>
+        </w:rPr>
+        <w:t>前台</w:t>
+      </w:r>
+      <w:r>
+        <w:t>访问</w:t>
+      </w:r>
     </w:p>
-    <w:p>
-      <w:pPr>
-        <w:rPr>
-          <w:rFonts w:hint="eastAsia"/>
-        </w:rPr>
-      </w:pPr>
-      <w:r>
-        <w:rPr>
-          <w:rFonts w:hint="eastAsia"/>
-        </w:rPr>
-        <w:t>2.</w:t>
-      </w:r>
-      <w:r>
-        <w:rPr>
-          <w:rFonts w:hint="eastAsia"/>
-        </w:rPr>
-        <w:t>后台</w:t>
-      </w:r>
-      <w:r>
-        <w:t>变量，</w:t>
-      </w:r>
-      <w:r>
-        <w:rPr>
-          <w:rFonts w:hint="eastAsia"/>
-        </w:rPr>
-        <w:t>前台</w:t>
-      </w:r>
-      <w:r>
-        <w:t>访问</w:t>
-      </w:r>
-    </w:p>
-    <w:p>
-      <w:pPr>
-        <w:rPr>
-          <w:rFonts w:hint="eastAsia"/>
-        </w:rPr>
-      </w:pPr>
-    </w:p>
+    <w:p/>
     <w:p>
       <w:r>
         <w:t>Home/Controller/</w:t>
@@ -1668,7 +1637,71 @@
           <w:szCs w:val="18"/>
           <w:shd w:val="clear" w:color="auto" w:fill="F7FAFF"/>
         </w:rPr>
-        <w:t xml:space="preserve">        </w:t>
+        <w:t xml:space="preserve">        $this</w:t>
+      </w:r>
+      <w:r>
+        <w:rPr>
+          <w:rFonts w:ascii="Menlo" w:hAnsi="Menlo" w:cs="Menlo"/>
+          <w:color w:val="000000"/>
+          <w:sz w:val="18"/>
+          <w:szCs w:val="18"/>
+          <w:shd w:val="clear" w:color="auto" w:fill="F7FAFF"/>
+        </w:rPr>
+        <w:t>-&gt;assign(</w:t>
+      </w:r>
+      <w:r>
+        <w:rPr>
+          <w:rFonts w:ascii="Menlo" w:hAnsi="Menlo" w:cs="Menlo"/>
+          <w:b/>
+          <w:bCs/>
+          <w:color w:val="008000"/>
+          <w:sz w:val="18"/>
+          <w:szCs w:val="18"/>
+          <w:shd w:val="clear" w:color="auto" w:fill="F7FAFF"/>
+        </w:rPr>
+        <w:t>"text"</w:t>
+      </w:r>
+      <w:r>
+        <w:rPr>
+          <w:rFonts w:ascii="Menlo" w:hAnsi="Menlo" w:cs="Menlo"/>
+          <w:color w:val="000000"/>
+          <w:sz w:val="18"/>
+          <w:szCs w:val="18"/>
+          <w:shd w:val="clear" w:color="auto" w:fill="F7FAFF"/>
+        </w:rPr>
+        <w:t>,</w:t>
+      </w:r>
+      <w:r>
+        <w:rPr>
+          <w:rFonts w:ascii="Menlo" w:hAnsi="Menlo" w:cs="Menlo"/>
+          <w:b/>
+          <w:bCs/>
+          <w:color w:val="008000"/>
+          <w:sz w:val="18"/>
+          <w:szCs w:val="18"/>
+          <w:shd w:val="clear" w:color="auto" w:fill="F7FAFF"/>
+        </w:rPr>
+        <w:t>"Hello"</w:t>
+      </w:r>
+      <w:r>
+        <w:rPr>
+          <w:rFonts w:ascii="Menlo" w:hAnsi="Menlo" w:cs="Menlo"/>
+          <w:color w:val="000000"/>
+          <w:sz w:val="18"/>
+          <w:szCs w:val="18"/>
+          <w:shd w:val="clear" w:color="auto" w:fill="F7FAFF"/>
+        </w:rPr>
+        <w:t>);</w:t>
+      </w:r>
+      <w:r>
+        <w:rPr>
+          <w:rFonts w:ascii="Menlo" w:hAnsi="Menlo" w:cs="Menlo"/>
+          <w:color w:val="000000"/>
+          <w:sz w:val="18"/>
+          <w:szCs w:val="18"/>
+          <w:shd w:val="clear" w:color="auto" w:fill="F7FAFF"/>
+        </w:rPr>
+        <w:br/>
       </w:r>
       <w:r>
         <w:rPr>
@@ -1678,91 +1711,7 @@
           <w:szCs w:val="18"/>
           <w:shd w:val="clear" w:color="auto" w:fill="F7FAFF"/>
         </w:rPr>
-        <w:t>$this</w:t>
-      </w:r>
-      <w:r>
-        <w:rPr>
-          <w:rFonts w:ascii="Menlo" w:hAnsi="Menlo" w:cs="Menlo"/>
-          <w:color w:val="000000"/>
-          <w:sz w:val="18"/>
-          <w:szCs w:val="18"/>
-          <w:shd w:val="clear" w:color="auto" w:fill="F7FAFF"/>
-        </w:rPr>
-        <w:t>-&gt;assign(</w:t>
-      </w:r>
-      <w:r>
-        <w:rPr>
-          <w:rFonts w:ascii="Menlo" w:hAnsi="Menlo" w:cs="Menlo"/>
-          <w:b/>
-          <w:bCs/>
-          <w:color w:val="008000"/>
-          <w:sz w:val="18"/>
-          <w:szCs w:val="18"/>
-          <w:shd w:val="clear" w:color="auto" w:fill="F7FAFF"/>
-        </w:rPr>
-        <w:t>"text"</w:t>
-      </w:r>
-      <w:r>
-        <w:rPr>
-          <w:rFonts w:ascii="Menlo" w:hAnsi="Menlo" w:cs="Menlo"/>
-          <w:color w:val="000000"/>
-          <w:sz w:val="18"/>
-          <w:szCs w:val="18"/>
-          <w:shd w:val="clear" w:color="auto" w:fill="F7FAFF"/>
-        </w:rPr>
-        <w:t>,</w:t>
-      </w:r>
-      <w:r>
-        <w:rPr>
-          <w:rFonts w:ascii="Menlo" w:hAnsi="Menlo" w:cs="Menlo"/>
-          <w:b/>
-          <w:bCs/>
-          <w:color w:val="008000"/>
-          <w:sz w:val="18"/>
-          <w:szCs w:val="18"/>
-          <w:shd w:val="clear" w:color="auto" w:fill="F7FAFF"/>
-        </w:rPr>
-        <w:t>"Hello"</w:t>
-      </w:r>
-      <w:r>
-        <w:rPr>
-          <w:rFonts w:ascii="Menlo" w:hAnsi="Menlo" w:cs="Menlo"/>
-          <w:color w:val="000000"/>
-          <w:sz w:val="18"/>
-          <w:szCs w:val="18"/>
-          <w:shd w:val="clear" w:color="auto" w:fill="F7FAFF"/>
-        </w:rPr>
-        <w:t>);</w:t>
-      </w:r>
-      <w:r>
-        <w:rPr>
-          <w:rFonts w:ascii="Menlo" w:hAnsi="Menlo" w:cs="Menlo"/>
-          <w:color w:val="000000"/>
-          <w:sz w:val="18"/>
-          <w:szCs w:val="18"/>
-          <w:shd w:val="clear" w:color="auto" w:fill="F7FAFF"/>
-        </w:rPr>
-        <w:br/>
-      </w:r>
-      <w:r>
-        <w:rPr>
-          <w:rFonts w:ascii="Menlo" w:hAnsi="Menlo" w:cs="Menlo"/>
-          <w:color w:val="660000"/>
-          <w:sz w:val="18"/>
-          <w:szCs w:val="18"/>
-          <w:shd w:val="clear" w:color="auto" w:fill="F7FAFF"/>
-        </w:rPr>
-        <w:t xml:space="preserve">        </w:t>
-      </w:r>
-      <w:r>
-        <w:rPr>
-          <w:rFonts w:ascii="Menlo" w:hAnsi="Menlo" w:cs="Menlo"/>
-          <w:color w:val="660000"/>
-          <w:sz w:val="18"/>
-          <w:szCs w:val="18"/>
-          <w:shd w:val="clear" w:color="auto" w:fill="F7FAFF"/>
-        </w:rPr>
-        <w:t>$this</w:t>
+        <w:t xml:space="preserve">        $this</w:t>
       </w:r>
       <w:r>
         <w:rPr>
@@ -1888,7 +1837,7 @@
         <w:pStyle w:val="HTML"/>
         <w:shd w:val="clear" w:color="auto" w:fill="FFFFFF"/>
         <w:rPr>
-          <w:rFonts w:ascii="Menlo" w:hAnsi="Menlo" w:cs="Menlo" w:hint="eastAsia"/>
+          <w:rFonts w:ascii="Menlo" w:hAnsi="Menlo" w:cs="Menlo"/>
           <w:color w:val="000000"/>
           <w:sz w:val="18"/>
           <w:szCs w:val="18"/>
@@ -2381,13 +2330,7 @@
         <w:t>);</w:t>
       </w:r>
     </w:p>
-    <w:p>
-      <w:pPr>
-        <w:rPr>
-          <w:rFonts w:hint="eastAsia"/>
-        </w:rPr>
-      </w:pPr>
-    </w:p>
+    <w:p/>
     <w:p>
       <w:r>
         <w:rPr>
@@ -3064,36 +3007,23 @@
     </w:p>
     <w:p/>
     <w:p>
-      <w:pPr>
+      <w:r>
         <w:rPr>
           <w:rFonts w:hint="eastAsia"/>
         </w:rPr>
-      </w:pPr>
+        <w:t>3.</w:t>
+      </w:r>
       <w:r>
         <w:rPr>
           <w:rFonts w:hint="eastAsia"/>
         </w:rPr>
-        <w:t>3.</w:t>
-      </w:r>
-      <w:r>
-        <w:rPr>
-          <w:rFonts w:hint="eastAsia"/>
-        </w:rPr>
         <w:t>实现</w:t>
       </w:r>
       <w:r>
         <w:t>登录页面操作</w:t>
       </w:r>
-      <w:bookmarkStart w:id="0" w:name="_GoBack"/>
-      <w:bookmarkEnd w:id="0"/>
     </w:p>
-    <w:p>
-      <w:pPr>
-        <w:rPr>
-          <w:rFonts w:hint="eastAsia"/>
-        </w:rPr>
-      </w:pPr>
-    </w:p>
+    <w:p/>
     <w:p>
       <w:r>
         <w:t>Home/Controller/</w:t>
@@ -4421,12 +4351,5562 @@
         <w:t>主页面显示</w:t>
       </w:r>
     </w:p>
+    <w:p/>
     <w:p>
       <w:pPr>
         <w:rPr>
           <w:rFonts w:hint="eastAsia"/>
         </w:rPr>
       </w:pPr>
+    </w:p>
+    <w:p>
+      <w:pPr>
+        <w:rPr>
+          <w:rFonts w:hint="eastAsia"/>
+        </w:rPr>
+      </w:pPr>
+    </w:p>
+    <w:p>
+      <w:pPr>
+        <w:rPr>
+          <w:rFonts w:hint="eastAsia"/>
+        </w:rPr>
+      </w:pPr>
+    </w:p>
+    <w:p>
+      <w:pPr>
+        <w:rPr>
+          <w:rFonts w:hint="eastAsia"/>
+        </w:rPr>
+      </w:pPr>
+    </w:p>
+    <w:p>
+      <w:pPr>
+        <w:rPr>
+          <w:rFonts w:hint="eastAsia"/>
+        </w:rPr>
+      </w:pPr>
+    </w:p>
+    <w:p>
+      <w:pPr>
+        <w:rPr>
+          <w:rFonts w:hint="eastAsia"/>
+        </w:rPr>
+      </w:pPr>
+    </w:p>
+    <w:p>
+      <w:pPr>
+        <w:rPr>
+          <w:rFonts w:hint="eastAsia"/>
+        </w:rPr>
+      </w:pPr>
+    </w:p>
+    <w:p>
+      <w:pPr>
+        <w:rPr>
+          <w:rFonts w:hint="eastAsia"/>
+        </w:rPr>
+      </w:pPr>
+    </w:p>
+    <w:p>
+      <w:pPr>
+        <w:rPr>
+          <w:rFonts w:hint="eastAsia"/>
+        </w:rPr>
+      </w:pPr>
+    </w:p>
+    <w:p>
+      <w:pPr>
+        <w:rPr>
+          <w:rFonts w:hint="eastAsia"/>
+        </w:rPr>
+      </w:pPr>
+    </w:p>
+    <w:p>
+      <w:pPr>
+        <w:rPr>
+          <w:rFonts w:hint="eastAsia"/>
+        </w:rPr>
+      </w:pPr>
+    </w:p>
+    <w:p>
+      <w:pPr>
+        <w:rPr>
+          <w:rFonts w:hint="eastAsia"/>
+        </w:rPr>
+      </w:pPr>
+    </w:p>
+    <w:p>
+      <w:pPr>
+        <w:rPr>
+          <w:rFonts w:hint="eastAsia"/>
+        </w:rPr>
+      </w:pPr>
+    </w:p>
+    <w:p>
+      <w:pPr>
+        <w:rPr>
+          <w:rFonts w:hint="eastAsia"/>
+        </w:rPr>
+      </w:pPr>
+    </w:p>
+    <w:p>
+      <w:pPr>
+        <w:rPr>
+          <w:rFonts w:hint="eastAsia"/>
+        </w:rPr>
+      </w:pPr>
+    </w:p>
+    <w:p>
+      <w:pPr>
+        <w:rPr>
+          <w:rFonts w:hint="eastAsia"/>
+        </w:rPr>
+      </w:pPr>
+    </w:p>
+    <w:p>
+      <w:pPr>
+        <w:rPr>
+          <w:rFonts w:hint="eastAsia"/>
+        </w:rPr>
+      </w:pPr>
+    </w:p>
+    <w:p>
+      <w:pPr>
+        <w:rPr>
+          <w:rFonts w:hint="eastAsia"/>
+        </w:rPr>
+      </w:pPr>
+    </w:p>
+    <w:p>
+      <w:pPr>
+        <w:rPr>
+          <w:rFonts w:hint="eastAsia"/>
+        </w:rPr>
+      </w:pPr>
+    </w:p>
+    <w:p>
+      <w:pPr>
+        <w:rPr>
+          <w:rFonts w:hint="eastAsia"/>
+        </w:rPr>
+      </w:pPr>
+    </w:p>
+    <w:p>
+      <w:pPr>
+        <w:rPr>
+          <w:rFonts w:hint="eastAsia"/>
+        </w:rPr>
+      </w:pPr>
+    </w:p>
+    <w:p>
+      <w:pPr>
+        <w:rPr>
+          <w:rFonts w:hint="eastAsia"/>
+        </w:rPr>
+      </w:pPr>
+    </w:p>
+    <w:p>
+      <w:pPr>
+        <w:rPr>
+          <w:rFonts w:hint="eastAsia"/>
+        </w:rPr>
+      </w:pPr>
+    </w:p>
+    <w:p>
+      <w:pPr>
+        <w:rPr>
+          <w:rFonts w:hint="eastAsia"/>
+        </w:rPr>
+      </w:pPr>
+    </w:p>
+    <w:p>
+      <w:pPr>
+        <w:rPr>
+          <w:rFonts w:hint="eastAsia"/>
+        </w:rPr>
+      </w:pPr>
+    </w:p>
+    <w:p>
+      <w:pPr>
+        <w:rPr>
+          <w:rFonts w:hint="eastAsia"/>
+        </w:rPr>
+      </w:pPr>
+    </w:p>
+    <w:p>
+      <w:pPr>
+        <w:rPr>
+          <w:rFonts w:hint="eastAsia"/>
+        </w:rPr>
+      </w:pPr>
+    </w:p>
+    <w:p>
+      <w:pPr>
+        <w:rPr>
+          <w:rFonts w:hint="eastAsia"/>
+        </w:rPr>
+      </w:pPr>
+    </w:p>
+    <w:p>
+      <w:pPr>
+        <w:rPr>
+          <w:rFonts w:hint="eastAsia"/>
+        </w:rPr>
+      </w:pPr>
+    </w:p>
+    <w:p>
+      <w:pPr>
+        <w:rPr>
+          <w:rFonts w:hint="eastAsia"/>
+        </w:rPr>
+      </w:pPr>
+    </w:p>
+    <w:p>
+      <w:pPr>
+        <w:rPr>
+          <w:rFonts w:hint="eastAsia"/>
+        </w:rPr>
+      </w:pPr>
+    </w:p>
+    <w:p>
+      <w:pPr>
+        <w:rPr>
+          <w:rFonts w:hint="eastAsia"/>
+        </w:rPr>
+      </w:pPr>
+    </w:p>
+    <w:p>
+      <w:r>
+        <w:rPr>
+          <w:rFonts w:hint="eastAsia"/>
+        </w:rPr>
+        <w:t>登录</w:t>
+      </w:r>
+    </w:p>
+    <w:p>
+      <w:pPr>
+        <w:rPr>
+          <w:rFonts w:hint="eastAsia"/>
+        </w:rPr>
+      </w:pPr>
+      <w:r>
+        <w:rPr>
+          <w:rFonts w:hint="eastAsia"/>
+        </w:rPr>
+        <w:t>Home/Controller/IndexController.class.php</w:t>
+      </w:r>
+    </w:p>
+    <w:p>
+      <w:pPr>
+        <w:pStyle w:val="HTML"/>
+        <w:shd w:val="clear" w:color="auto" w:fill="FFFFFF"/>
+        <w:rPr>
+          <w:rFonts w:ascii="Menlo" w:hAnsi="Menlo" w:cs="Menlo"/>
+          <w:color w:val="000000"/>
+          <w:sz w:val="18"/>
+          <w:szCs w:val="18"/>
+        </w:rPr>
+      </w:pPr>
+      <w:r>
+        <w:rPr>
+          <w:rFonts w:ascii="Menlo" w:hAnsi="Menlo" w:cs="Menlo"/>
+          <w:b/>
+          <w:bCs/>
+          <w:color w:val="000080"/>
+          <w:sz w:val="18"/>
+          <w:szCs w:val="18"/>
+          <w:shd w:val="clear" w:color="auto" w:fill="F7FAFF"/>
+        </w:rPr>
+        <w:t>&lt;?php</w:t>
+      </w:r>
+      <w:r>
+        <w:rPr>
+          <w:rFonts w:ascii="Menlo" w:hAnsi="Menlo" w:cs="Menlo"/>
+          <w:b/>
+          <w:bCs/>
+          <w:color w:val="000080"/>
+          <w:sz w:val="18"/>
+          <w:szCs w:val="18"/>
+          <w:shd w:val="clear" w:color="auto" w:fill="F7FAFF"/>
+        </w:rPr>
+        <w:br/>
+        <w:t xml:space="preserve">namespace </w:t>
+      </w:r>
+      <w:r>
+        <w:rPr>
+          <w:rFonts w:ascii="Menlo" w:hAnsi="Menlo" w:cs="Menlo"/>
+          <w:color w:val="000000"/>
+          <w:sz w:val="18"/>
+          <w:szCs w:val="18"/>
+          <w:shd w:val="clear" w:color="auto" w:fill="F7FAFF"/>
+        </w:rPr>
+        <w:t>Home\Controller;</w:t>
+      </w:r>
+      <w:r>
+        <w:rPr>
+          <w:rFonts w:ascii="Menlo" w:hAnsi="Menlo" w:cs="Menlo"/>
+          <w:color w:val="000000"/>
+          <w:sz w:val="18"/>
+          <w:szCs w:val="18"/>
+          <w:shd w:val="clear" w:color="auto" w:fill="F7FAFF"/>
+        </w:rPr>
+        <w:br/>
+      </w:r>
+      <w:r>
+        <w:rPr>
+          <w:rFonts w:ascii="Menlo" w:hAnsi="Menlo" w:cs="Menlo"/>
+          <w:b/>
+          <w:bCs/>
+          <w:color w:val="000080"/>
+          <w:sz w:val="18"/>
+          <w:szCs w:val="18"/>
+          <w:shd w:val="clear" w:color="auto" w:fill="F7FAFF"/>
+        </w:rPr>
+        <w:t xml:space="preserve">use </w:t>
+      </w:r>
+      <w:r>
+        <w:rPr>
+          <w:rFonts w:ascii="Menlo" w:hAnsi="Menlo" w:cs="Menlo"/>
+          <w:color w:val="000000"/>
+          <w:sz w:val="18"/>
+          <w:szCs w:val="18"/>
+          <w:shd w:val="clear" w:color="auto" w:fill="F7FAFF"/>
+        </w:rPr>
+        <w:t>Think\Controller;</w:t>
+      </w:r>
+      <w:r>
+        <w:rPr>
+          <w:rFonts w:ascii="Menlo" w:hAnsi="Menlo" w:cs="Menlo"/>
+          <w:color w:val="000000"/>
+          <w:sz w:val="18"/>
+          <w:szCs w:val="18"/>
+          <w:shd w:val="clear" w:color="auto" w:fill="F7FAFF"/>
+        </w:rPr>
+        <w:br/>
+      </w:r>
+      <w:r>
+        <w:rPr>
+          <w:rFonts w:ascii="Menlo" w:hAnsi="Menlo" w:cs="Menlo"/>
+          <w:b/>
+          <w:bCs/>
+          <w:color w:val="000080"/>
+          <w:sz w:val="18"/>
+          <w:szCs w:val="18"/>
+          <w:shd w:val="clear" w:color="auto" w:fill="F7FAFF"/>
+        </w:rPr>
+        <w:t xml:space="preserve">class </w:t>
+      </w:r>
+      <w:r>
+        <w:rPr>
+          <w:rFonts w:ascii="Menlo" w:hAnsi="Menlo" w:cs="Menlo"/>
+          <w:color w:val="000000"/>
+          <w:sz w:val="18"/>
+          <w:szCs w:val="18"/>
+          <w:shd w:val="clear" w:color="auto" w:fill="F7FAFF"/>
+        </w:rPr>
+        <w:t xml:space="preserve">IndexController </w:t>
+      </w:r>
+      <w:r>
+        <w:rPr>
+          <w:rFonts w:ascii="Menlo" w:hAnsi="Menlo" w:cs="Menlo"/>
+          <w:b/>
+          <w:bCs/>
+          <w:color w:val="000080"/>
+          <w:sz w:val="18"/>
+          <w:szCs w:val="18"/>
+          <w:shd w:val="clear" w:color="auto" w:fill="F7FAFF"/>
+        </w:rPr>
+        <w:t xml:space="preserve">extends </w:t>
+      </w:r>
+      <w:r>
+        <w:rPr>
+          <w:rFonts w:ascii="Menlo" w:hAnsi="Menlo" w:cs="Menlo"/>
+          <w:color w:val="000000"/>
+          <w:sz w:val="18"/>
+          <w:szCs w:val="18"/>
+          <w:shd w:val="clear" w:color="auto" w:fill="F7FAFF"/>
+        </w:rPr>
+        <w:t>Controller {</w:t>
+      </w:r>
+      <w:r>
+        <w:rPr>
+          <w:rFonts w:ascii="Menlo" w:hAnsi="Menlo" w:cs="Menlo"/>
+          <w:color w:val="000000"/>
+          <w:sz w:val="18"/>
+          <w:szCs w:val="18"/>
+          <w:shd w:val="clear" w:color="auto" w:fill="F7FAFF"/>
+        </w:rPr>
+        <w:br/>
+      </w:r>
+      <w:r>
+        <w:rPr>
+          <w:rFonts w:ascii="Menlo" w:hAnsi="Menlo" w:cs="Menlo"/>
+          <w:color w:val="000000"/>
+          <w:sz w:val="18"/>
+          <w:szCs w:val="18"/>
+          <w:shd w:val="clear" w:color="auto" w:fill="F7FAFF"/>
+        </w:rPr>
+        <w:br/>
+        <w:t xml:space="preserve">    </w:t>
+      </w:r>
+      <w:r>
+        <w:rPr>
+          <w:rFonts w:ascii="Menlo" w:hAnsi="Menlo" w:cs="Menlo"/>
+          <w:b/>
+          <w:bCs/>
+          <w:color w:val="000080"/>
+          <w:sz w:val="18"/>
+          <w:szCs w:val="18"/>
+          <w:shd w:val="clear" w:color="auto" w:fill="F7FAFF"/>
+        </w:rPr>
+        <w:t xml:space="preserve">public function </w:t>
+      </w:r>
+      <w:r>
+        <w:rPr>
+          <w:rFonts w:ascii="Menlo" w:hAnsi="Menlo" w:cs="Menlo"/>
+          <w:color w:val="000000"/>
+          <w:sz w:val="18"/>
+          <w:szCs w:val="18"/>
+          <w:shd w:val="clear" w:color="auto" w:fill="F7FAFF"/>
+        </w:rPr>
+        <w:t>Login(){</w:t>
+      </w:r>
+      <w:r>
+        <w:rPr>
+          <w:rFonts w:ascii="Menlo" w:hAnsi="Menlo" w:cs="Menlo"/>
+          <w:color w:val="000000"/>
+          <w:sz w:val="18"/>
+          <w:szCs w:val="18"/>
+          <w:shd w:val="clear" w:color="auto" w:fill="F7FAFF"/>
+        </w:rPr>
+        <w:br/>
+        <w:t xml:space="preserve">        </w:t>
+      </w:r>
+      <w:r>
+        <w:rPr>
+          <w:rFonts w:ascii="Menlo" w:hAnsi="Menlo" w:cs="Menlo"/>
+          <w:color w:val="660000"/>
+          <w:sz w:val="18"/>
+          <w:szCs w:val="18"/>
+          <w:shd w:val="clear" w:color="auto" w:fill="F7FAFF"/>
+        </w:rPr>
+        <w:t>$this</w:t>
+      </w:r>
+      <w:r>
+        <w:rPr>
+          <w:rFonts w:ascii="Menlo" w:hAnsi="Menlo" w:cs="Menlo"/>
+          <w:color w:val="000000"/>
+          <w:sz w:val="18"/>
+          <w:szCs w:val="18"/>
+          <w:shd w:val="clear" w:color="auto" w:fill="F7FAFF"/>
+        </w:rPr>
+        <w:t>-&gt;display();</w:t>
+      </w:r>
+      <w:r>
+        <w:rPr>
+          <w:rFonts w:ascii="Menlo" w:hAnsi="Menlo" w:cs="Menlo"/>
+          <w:color w:val="000000"/>
+          <w:sz w:val="18"/>
+          <w:szCs w:val="18"/>
+          <w:shd w:val="clear" w:color="auto" w:fill="F7FAFF"/>
+        </w:rPr>
+        <w:br/>
+        <w:t xml:space="preserve">    }</w:t>
+      </w:r>
+      <w:r>
+        <w:rPr>
+          <w:rFonts w:ascii="Menlo" w:hAnsi="Menlo" w:cs="Menlo"/>
+          <w:color w:val="000000"/>
+          <w:sz w:val="18"/>
+          <w:szCs w:val="18"/>
+          <w:shd w:val="clear" w:color="auto" w:fill="F7FAFF"/>
+        </w:rPr>
+        <w:br/>
+        <w:t xml:space="preserve">    </w:t>
+      </w:r>
+      <w:r>
+        <w:rPr>
+          <w:rFonts w:ascii="Menlo" w:hAnsi="Menlo" w:cs="Menlo"/>
+          <w:b/>
+          <w:bCs/>
+          <w:color w:val="000080"/>
+          <w:sz w:val="18"/>
+          <w:szCs w:val="18"/>
+          <w:shd w:val="clear" w:color="auto" w:fill="F7FAFF"/>
+        </w:rPr>
+        <w:t xml:space="preserve">public function </w:t>
+      </w:r>
+      <w:r>
+        <w:rPr>
+          <w:rFonts w:ascii="Menlo" w:hAnsi="Menlo" w:cs="Menlo"/>
+          <w:color w:val="000000"/>
+          <w:sz w:val="18"/>
+          <w:szCs w:val="18"/>
+          <w:shd w:val="clear" w:color="auto" w:fill="F7FAFF"/>
+        </w:rPr>
+        <w:t>Register(){</w:t>
+      </w:r>
+      <w:r>
+        <w:rPr>
+          <w:rFonts w:ascii="Menlo" w:hAnsi="Menlo" w:cs="Menlo"/>
+          <w:color w:val="000000"/>
+          <w:sz w:val="18"/>
+          <w:szCs w:val="18"/>
+          <w:shd w:val="clear" w:color="auto" w:fill="F7FAFF"/>
+        </w:rPr>
+        <w:br/>
+        <w:t xml:space="preserve">        </w:t>
+      </w:r>
+      <w:r>
+        <w:rPr>
+          <w:rFonts w:ascii="Menlo" w:hAnsi="Menlo" w:cs="Menlo"/>
+          <w:color w:val="660000"/>
+          <w:sz w:val="18"/>
+          <w:szCs w:val="18"/>
+          <w:shd w:val="clear" w:color="auto" w:fill="F7FAFF"/>
+        </w:rPr>
+        <w:t>$this</w:t>
+      </w:r>
+      <w:r>
+        <w:rPr>
+          <w:rFonts w:ascii="Menlo" w:hAnsi="Menlo" w:cs="Menlo"/>
+          <w:color w:val="000000"/>
+          <w:sz w:val="18"/>
+          <w:szCs w:val="18"/>
+          <w:shd w:val="clear" w:color="auto" w:fill="F7FAFF"/>
+        </w:rPr>
+        <w:t>-&gt;display();</w:t>
+      </w:r>
+      <w:r>
+        <w:rPr>
+          <w:rFonts w:ascii="Menlo" w:hAnsi="Menlo" w:cs="Menlo"/>
+          <w:color w:val="000000"/>
+          <w:sz w:val="18"/>
+          <w:szCs w:val="18"/>
+          <w:shd w:val="clear" w:color="auto" w:fill="F7FAFF"/>
+        </w:rPr>
+        <w:br/>
+        <w:t xml:space="preserve">    }</w:t>
+      </w:r>
+      <w:r>
+        <w:rPr>
+          <w:rFonts w:ascii="Menlo" w:hAnsi="Menlo" w:cs="Menlo"/>
+          <w:color w:val="000000"/>
+          <w:sz w:val="18"/>
+          <w:szCs w:val="18"/>
+          <w:shd w:val="clear" w:color="auto" w:fill="F7FAFF"/>
+        </w:rPr>
+        <w:br/>
+        <w:t xml:space="preserve">    </w:t>
+      </w:r>
+      <w:r>
+        <w:rPr>
+          <w:rFonts w:ascii="Menlo" w:hAnsi="Menlo" w:cs="Menlo"/>
+          <w:b/>
+          <w:bCs/>
+          <w:color w:val="000080"/>
+          <w:sz w:val="18"/>
+          <w:szCs w:val="18"/>
+          <w:shd w:val="clear" w:color="auto" w:fill="F7FAFF"/>
+        </w:rPr>
+        <w:t xml:space="preserve">public function </w:t>
+      </w:r>
+      <w:r>
+        <w:rPr>
+          <w:rFonts w:ascii="Menlo" w:hAnsi="Menlo" w:cs="Menlo"/>
+          <w:color w:val="000000"/>
+          <w:sz w:val="18"/>
+          <w:szCs w:val="18"/>
+          <w:shd w:val="clear" w:color="auto" w:fill="F7FAFF"/>
+        </w:rPr>
+        <w:t>checkLogin(){</w:t>
+      </w:r>
+      <w:r>
+        <w:rPr>
+          <w:rFonts w:ascii="Menlo" w:hAnsi="Menlo" w:cs="Menlo"/>
+          <w:color w:val="000000"/>
+          <w:sz w:val="18"/>
+          <w:szCs w:val="18"/>
+          <w:shd w:val="clear" w:color="auto" w:fill="F7FAFF"/>
+        </w:rPr>
+        <w:br/>
+      </w:r>
+      <w:r>
+        <w:rPr>
+          <w:rFonts w:ascii="Menlo" w:hAnsi="Menlo" w:cs="Menlo"/>
+          <w:color w:val="000000"/>
+          <w:sz w:val="18"/>
+          <w:szCs w:val="18"/>
+          <w:shd w:val="clear" w:color="auto" w:fill="F7FAFF"/>
+        </w:rPr>
+        <w:br/>
+        <w:t xml:space="preserve">        </w:t>
+      </w:r>
+      <w:r>
+        <w:rPr>
+          <w:rFonts w:ascii="Menlo" w:hAnsi="Menlo" w:cs="Menlo"/>
+          <w:color w:val="660000"/>
+          <w:sz w:val="18"/>
+          <w:szCs w:val="18"/>
+          <w:shd w:val="clear" w:color="auto" w:fill="F7FAFF"/>
+        </w:rPr>
+        <w:t xml:space="preserve">$inputname </w:t>
+      </w:r>
+      <w:r>
+        <w:rPr>
+          <w:rFonts w:ascii="Menlo" w:hAnsi="Menlo" w:cs="Menlo"/>
+          <w:color w:val="000000"/>
+          <w:sz w:val="18"/>
+          <w:szCs w:val="18"/>
+          <w:shd w:val="clear" w:color="auto" w:fill="F7FAFF"/>
+        </w:rPr>
+        <w:t>= I(</w:t>
+      </w:r>
+      <w:r>
+        <w:rPr>
+          <w:rFonts w:ascii="Menlo" w:hAnsi="Menlo" w:cs="Menlo"/>
+          <w:b/>
+          <w:bCs/>
+          <w:color w:val="008000"/>
+          <w:sz w:val="18"/>
+          <w:szCs w:val="18"/>
+          <w:shd w:val="clear" w:color="auto" w:fill="F7FAFF"/>
+        </w:rPr>
+        <w:t>'post.username'</w:t>
+      </w:r>
+      <w:r>
+        <w:rPr>
+          <w:rFonts w:ascii="Menlo" w:hAnsi="Menlo" w:cs="Menlo"/>
+          <w:color w:val="000000"/>
+          <w:sz w:val="18"/>
+          <w:szCs w:val="18"/>
+          <w:shd w:val="clear" w:color="auto" w:fill="F7FAFF"/>
+        </w:rPr>
+        <w:t xml:space="preserve">); </w:t>
+      </w:r>
+      <w:r>
+        <w:rPr>
+          <w:rFonts w:ascii="Menlo" w:hAnsi="Menlo" w:cs="Menlo"/>
+          <w:i/>
+          <w:iCs/>
+          <w:color w:val="808080"/>
+          <w:sz w:val="18"/>
+          <w:szCs w:val="18"/>
+          <w:shd w:val="clear" w:color="auto" w:fill="F7FAFF"/>
+        </w:rPr>
+        <w:t>//</w:t>
+      </w:r>
+      <w:r>
+        <w:rPr>
+          <w:rFonts w:ascii="Menlo" w:hAnsi="Menlo" w:cs="Menlo"/>
+          <w:i/>
+          <w:iCs/>
+          <w:color w:val="808080"/>
+          <w:sz w:val="18"/>
+          <w:szCs w:val="18"/>
+          <w:shd w:val="clear" w:color="auto" w:fill="F7FAFF"/>
+        </w:rPr>
+        <w:t>获取</w:t>
+      </w:r>
+      <w:r>
+        <w:rPr>
+          <w:rFonts w:ascii="Menlo" w:hAnsi="Menlo" w:cs="Menlo"/>
+          <w:i/>
+          <w:iCs/>
+          <w:color w:val="808080"/>
+          <w:sz w:val="18"/>
+          <w:szCs w:val="18"/>
+          <w:shd w:val="clear" w:color="auto" w:fill="F7FAFF"/>
+        </w:rPr>
+        <w:t>Form</w:t>
+      </w:r>
+      <w:r>
+        <w:rPr>
+          <w:rFonts w:ascii="Menlo" w:hAnsi="Menlo" w:cs="Menlo"/>
+          <w:i/>
+          <w:iCs/>
+          <w:color w:val="808080"/>
+          <w:sz w:val="18"/>
+          <w:szCs w:val="18"/>
+          <w:shd w:val="clear" w:color="auto" w:fill="F7FAFF"/>
+        </w:rPr>
+        <w:t>数据</w:t>
+      </w:r>
+      <w:r>
+        <w:rPr>
+          <w:rFonts w:ascii="Menlo" w:hAnsi="Menlo" w:cs="Menlo"/>
+          <w:i/>
+          <w:iCs/>
+          <w:color w:val="808080"/>
+          <w:sz w:val="18"/>
+          <w:szCs w:val="18"/>
+          <w:shd w:val="clear" w:color="auto" w:fill="F7FAFF"/>
+        </w:rPr>
+        <w:br/>
+        <w:t xml:space="preserve">        </w:t>
+      </w:r>
+      <w:r>
+        <w:rPr>
+          <w:rFonts w:ascii="Menlo" w:hAnsi="Menlo" w:cs="Menlo"/>
+          <w:color w:val="660000"/>
+          <w:sz w:val="18"/>
+          <w:szCs w:val="18"/>
+          <w:shd w:val="clear" w:color="auto" w:fill="F7FAFF"/>
+        </w:rPr>
+        <w:t xml:space="preserve">$inputpwd </w:t>
+      </w:r>
+      <w:r>
+        <w:rPr>
+          <w:rFonts w:ascii="Menlo" w:hAnsi="Menlo" w:cs="Menlo"/>
+          <w:color w:val="000000"/>
+          <w:sz w:val="18"/>
+          <w:szCs w:val="18"/>
+          <w:shd w:val="clear" w:color="auto" w:fill="F7FAFF"/>
+        </w:rPr>
+        <w:t>= I(</w:t>
+      </w:r>
+      <w:r>
+        <w:rPr>
+          <w:rFonts w:ascii="Menlo" w:hAnsi="Menlo" w:cs="Menlo"/>
+          <w:b/>
+          <w:bCs/>
+          <w:color w:val="008000"/>
+          <w:sz w:val="18"/>
+          <w:szCs w:val="18"/>
+          <w:shd w:val="clear" w:color="auto" w:fill="F7FAFF"/>
+        </w:rPr>
+        <w:t>'post.password'</w:t>
+      </w:r>
+      <w:r>
+        <w:rPr>
+          <w:rFonts w:ascii="Menlo" w:hAnsi="Menlo" w:cs="Menlo"/>
+          <w:color w:val="000000"/>
+          <w:sz w:val="18"/>
+          <w:szCs w:val="18"/>
+          <w:shd w:val="clear" w:color="auto" w:fill="F7FAFF"/>
+        </w:rPr>
+        <w:t>,</w:t>
+      </w:r>
+      <w:r>
+        <w:rPr>
+          <w:rFonts w:ascii="Menlo" w:hAnsi="Menlo" w:cs="Menlo"/>
+          <w:b/>
+          <w:bCs/>
+          <w:color w:val="008000"/>
+          <w:sz w:val="18"/>
+          <w:szCs w:val="18"/>
+          <w:shd w:val="clear" w:color="auto" w:fill="F7FAFF"/>
+        </w:rPr>
+        <w:t>''</w:t>
+      </w:r>
+      <w:r>
+        <w:rPr>
+          <w:rFonts w:ascii="Menlo" w:hAnsi="Menlo" w:cs="Menlo"/>
+          <w:color w:val="000000"/>
+          <w:sz w:val="18"/>
+          <w:szCs w:val="18"/>
+          <w:shd w:val="clear" w:color="auto" w:fill="F7FAFF"/>
+        </w:rPr>
+        <w:t>,</w:t>
+      </w:r>
+      <w:r>
+        <w:rPr>
+          <w:rFonts w:ascii="Menlo" w:hAnsi="Menlo" w:cs="Menlo"/>
+          <w:b/>
+          <w:bCs/>
+          <w:color w:val="008000"/>
+          <w:sz w:val="18"/>
+          <w:szCs w:val="18"/>
+          <w:shd w:val="clear" w:color="auto" w:fill="F7FAFF"/>
+        </w:rPr>
+        <w:t>'md5'</w:t>
+      </w:r>
+      <w:r>
+        <w:rPr>
+          <w:rFonts w:ascii="Menlo" w:hAnsi="Menlo" w:cs="Menlo"/>
+          <w:color w:val="000000"/>
+          <w:sz w:val="18"/>
+          <w:szCs w:val="18"/>
+          <w:shd w:val="clear" w:color="auto" w:fill="F7FAFF"/>
+        </w:rPr>
+        <w:t xml:space="preserve">);  </w:t>
+      </w:r>
+      <w:r>
+        <w:rPr>
+          <w:rFonts w:ascii="Menlo" w:hAnsi="Menlo" w:cs="Menlo"/>
+          <w:i/>
+          <w:iCs/>
+          <w:color w:val="808080"/>
+          <w:sz w:val="18"/>
+          <w:szCs w:val="18"/>
+          <w:shd w:val="clear" w:color="auto" w:fill="F7FAFF"/>
+        </w:rPr>
+        <w:t>//I</w:t>
+      </w:r>
+      <w:r>
+        <w:rPr>
+          <w:rFonts w:ascii="Menlo" w:hAnsi="Menlo" w:cs="Menlo"/>
+          <w:i/>
+          <w:iCs/>
+          <w:color w:val="808080"/>
+          <w:sz w:val="18"/>
+          <w:szCs w:val="18"/>
+          <w:shd w:val="clear" w:color="auto" w:fill="F7FAFF"/>
+        </w:rPr>
+        <w:t>方法是</w:t>
+      </w:r>
+      <w:r>
+        <w:rPr>
+          <w:rFonts w:ascii="Menlo" w:hAnsi="Menlo" w:cs="Menlo"/>
+          <w:i/>
+          <w:iCs/>
+          <w:color w:val="808080"/>
+          <w:sz w:val="18"/>
+          <w:szCs w:val="18"/>
+          <w:shd w:val="clear" w:color="auto" w:fill="F7FAFF"/>
+        </w:rPr>
+        <w:t>ThinkPHP</w:t>
+      </w:r>
+      <w:r>
+        <w:rPr>
+          <w:rFonts w:ascii="Menlo" w:hAnsi="Menlo" w:cs="Menlo"/>
+          <w:i/>
+          <w:iCs/>
+          <w:color w:val="808080"/>
+          <w:sz w:val="18"/>
+          <w:szCs w:val="18"/>
+          <w:shd w:val="clear" w:color="auto" w:fill="F7FAFF"/>
+        </w:rPr>
+        <w:t>用于更加方便和安全的获取系统输入变量</w:t>
+      </w:r>
+      <w:r>
+        <w:rPr>
+          <w:rFonts w:ascii="Menlo" w:hAnsi="Menlo" w:cs="Menlo"/>
+          <w:i/>
+          <w:iCs/>
+          <w:color w:val="808080"/>
+          <w:sz w:val="18"/>
+          <w:szCs w:val="18"/>
+          <w:shd w:val="clear" w:color="auto" w:fill="F7FAFF"/>
+        </w:rPr>
+        <w:br/>
+      </w:r>
+      <w:r>
+        <w:rPr>
+          <w:rFonts w:ascii="Menlo" w:hAnsi="Menlo" w:cs="Menlo"/>
+          <w:i/>
+          <w:iCs/>
+          <w:color w:val="808080"/>
+          <w:sz w:val="18"/>
+          <w:szCs w:val="18"/>
+          <w:shd w:val="clear" w:color="auto" w:fill="F7FAFF"/>
+        </w:rPr>
+        <w:br/>
+        <w:t xml:space="preserve">        </w:t>
+      </w:r>
+      <w:r>
+        <w:rPr>
+          <w:rFonts w:ascii="Menlo" w:hAnsi="Menlo" w:cs="Menlo"/>
+          <w:color w:val="660000"/>
+          <w:sz w:val="18"/>
+          <w:szCs w:val="18"/>
+          <w:shd w:val="clear" w:color="auto" w:fill="F7FAFF"/>
+        </w:rPr>
+        <w:t xml:space="preserve">$User </w:t>
+      </w:r>
+      <w:r>
+        <w:rPr>
+          <w:rFonts w:ascii="Menlo" w:hAnsi="Menlo" w:cs="Menlo"/>
+          <w:color w:val="000000"/>
+          <w:sz w:val="18"/>
+          <w:szCs w:val="18"/>
+          <w:shd w:val="clear" w:color="auto" w:fill="F7FAFF"/>
+        </w:rPr>
+        <w:t>= M(</w:t>
+      </w:r>
+      <w:r>
+        <w:rPr>
+          <w:rFonts w:ascii="Menlo" w:hAnsi="Menlo" w:cs="Menlo"/>
+          <w:b/>
+          <w:bCs/>
+          <w:color w:val="008000"/>
+          <w:sz w:val="18"/>
+          <w:szCs w:val="18"/>
+          <w:shd w:val="clear" w:color="auto" w:fill="F7FAFF"/>
+        </w:rPr>
+        <w:t>'User'</w:t>
+      </w:r>
+      <w:r>
+        <w:rPr>
+          <w:rFonts w:ascii="Menlo" w:hAnsi="Menlo" w:cs="Menlo"/>
+          <w:color w:val="000000"/>
+          <w:sz w:val="18"/>
+          <w:szCs w:val="18"/>
+          <w:shd w:val="clear" w:color="auto" w:fill="F7FAFF"/>
+        </w:rPr>
+        <w:t xml:space="preserve">);  </w:t>
+      </w:r>
+      <w:r>
+        <w:rPr>
+          <w:rFonts w:ascii="Menlo" w:hAnsi="Menlo" w:cs="Menlo"/>
+          <w:i/>
+          <w:iCs/>
+          <w:color w:val="808080"/>
+          <w:sz w:val="18"/>
+          <w:szCs w:val="18"/>
+          <w:shd w:val="clear" w:color="auto" w:fill="F7FAFF"/>
+        </w:rPr>
+        <w:t>//</w:t>
+      </w:r>
+      <w:r>
+        <w:rPr>
+          <w:rFonts w:ascii="Menlo" w:hAnsi="Menlo" w:cs="Menlo"/>
+          <w:i/>
+          <w:iCs/>
+          <w:color w:val="808080"/>
+          <w:sz w:val="18"/>
+          <w:szCs w:val="18"/>
+          <w:shd w:val="clear" w:color="auto" w:fill="F7FAFF"/>
+        </w:rPr>
+        <w:t>使用</w:t>
+      </w:r>
+      <w:r>
+        <w:rPr>
+          <w:rFonts w:ascii="Menlo" w:hAnsi="Menlo" w:cs="Menlo"/>
+          <w:i/>
+          <w:iCs/>
+          <w:color w:val="808080"/>
+          <w:sz w:val="18"/>
+          <w:szCs w:val="18"/>
+          <w:shd w:val="clear" w:color="auto" w:fill="F7FAFF"/>
+        </w:rPr>
+        <w:t>M</w:t>
+      </w:r>
+      <w:r>
+        <w:rPr>
+          <w:rFonts w:ascii="Menlo" w:hAnsi="Menlo" w:cs="Menlo"/>
+          <w:i/>
+          <w:iCs/>
+          <w:color w:val="808080"/>
+          <w:sz w:val="18"/>
+          <w:szCs w:val="18"/>
+          <w:shd w:val="clear" w:color="auto" w:fill="F7FAFF"/>
+        </w:rPr>
+        <w:t>方法实例化的话，由于不需要加载具体的模型类，所以性能会更高</w:t>
+      </w:r>
+      <w:r>
+        <w:rPr>
+          <w:rFonts w:ascii="Menlo" w:hAnsi="Menlo" w:cs="Menlo"/>
+          <w:i/>
+          <w:iCs/>
+          <w:color w:val="808080"/>
+          <w:sz w:val="18"/>
+          <w:szCs w:val="18"/>
+          <w:shd w:val="clear" w:color="auto" w:fill="F7FAFF"/>
+        </w:rPr>
+        <w:br/>
+        <w:t xml:space="preserve">        </w:t>
+      </w:r>
+      <w:r>
+        <w:rPr>
+          <w:rFonts w:ascii="Menlo" w:hAnsi="Menlo" w:cs="Menlo"/>
+          <w:color w:val="660000"/>
+          <w:sz w:val="18"/>
+          <w:szCs w:val="18"/>
+          <w:shd w:val="clear" w:color="auto" w:fill="F7FAFF"/>
+        </w:rPr>
+        <w:t>$condition</w:t>
+      </w:r>
+      <w:r>
+        <w:rPr>
+          <w:rFonts w:ascii="Menlo" w:hAnsi="Menlo" w:cs="Menlo"/>
+          <w:color w:val="000000"/>
+          <w:sz w:val="18"/>
+          <w:szCs w:val="18"/>
+          <w:shd w:val="clear" w:color="auto" w:fill="F7FAFF"/>
+        </w:rPr>
+        <w:t>[</w:t>
+      </w:r>
+      <w:r>
+        <w:rPr>
+          <w:rFonts w:ascii="Menlo" w:hAnsi="Menlo" w:cs="Menlo"/>
+          <w:b/>
+          <w:bCs/>
+          <w:color w:val="008000"/>
+          <w:sz w:val="18"/>
+          <w:szCs w:val="18"/>
+          <w:shd w:val="clear" w:color="auto" w:fill="F7FAFF"/>
+        </w:rPr>
+        <w:t>'username'</w:t>
+      </w:r>
+      <w:r>
+        <w:rPr>
+          <w:rFonts w:ascii="Menlo" w:hAnsi="Menlo" w:cs="Menlo"/>
+          <w:color w:val="000000"/>
+          <w:sz w:val="18"/>
+          <w:szCs w:val="18"/>
+          <w:shd w:val="clear" w:color="auto" w:fill="F7FAFF"/>
+        </w:rPr>
+        <w:t xml:space="preserve">] = </w:t>
+      </w:r>
+      <w:r>
+        <w:rPr>
+          <w:rFonts w:ascii="Menlo" w:hAnsi="Menlo" w:cs="Menlo"/>
+          <w:color w:val="660000"/>
+          <w:sz w:val="18"/>
+          <w:szCs w:val="18"/>
+          <w:shd w:val="clear" w:color="auto" w:fill="F7FAFF"/>
+        </w:rPr>
+        <w:t>$inputname</w:t>
+      </w:r>
+      <w:r>
+        <w:rPr>
+          <w:rFonts w:ascii="Menlo" w:hAnsi="Menlo" w:cs="Menlo"/>
+          <w:color w:val="000000"/>
+          <w:sz w:val="18"/>
+          <w:szCs w:val="18"/>
+          <w:shd w:val="clear" w:color="auto" w:fill="F7FAFF"/>
+        </w:rPr>
+        <w:t>;</w:t>
+      </w:r>
+      <w:r>
+        <w:rPr>
+          <w:rFonts w:ascii="Menlo" w:hAnsi="Menlo" w:cs="Menlo"/>
+          <w:color w:val="000000"/>
+          <w:sz w:val="18"/>
+          <w:szCs w:val="18"/>
+          <w:shd w:val="clear" w:color="auto" w:fill="F7FAFF"/>
+        </w:rPr>
+        <w:br/>
+      </w:r>
+      <w:r>
+        <w:rPr>
+          <w:rFonts w:ascii="Menlo" w:hAnsi="Menlo" w:cs="Menlo"/>
+          <w:color w:val="000000"/>
+          <w:sz w:val="18"/>
+          <w:szCs w:val="18"/>
+          <w:shd w:val="clear" w:color="auto" w:fill="F7FAFF"/>
+        </w:rPr>
+        <w:br/>
+        <w:t xml:space="preserve">        </w:t>
+      </w:r>
+      <w:r>
+        <w:rPr>
+          <w:rFonts w:ascii="Menlo" w:hAnsi="Menlo" w:cs="Menlo"/>
+          <w:color w:val="660000"/>
+          <w:sz w:val="18"/>
+          <w:szCs w:val="18"/>
+          <w:shd w:val="clear" w:color="auto" w:fill="F7FAFF"/>
+        </w:rPr>
+        <w:t xml:space="preserve">$userinfo </w:t>
+      </w:r>
+      <w:r>
+        <w:rPr>
+          <w:rFonts w:ascii="Menlo" w:hAnsi="Menlo" w:cs="Menlo"/>
+          <w:color w:val="000000"/>
+          <w:sz w:val="18"/>
+          <w:szCs w:val="18"/>
+          <w:shd w:val="clear" w:color="auto" w:fill="F7FAFF"/>
+        </w:rPr>
+        <w:t xml:space="preserve">= </w:t>
+      </w:r>
+      <w:r>
+        <w:rPr>
+          <w:rFonts w:ascii="Menlo" w:hAnsi="Menlo" w:cs="Menlo"/>
+          <w:color w:val="660000"/>
+          <w:sz w:val="18"/>
+          <w:szCs w:val="18"/>
+          <w:shd w:val="clear" w:color="auto" w:fill="F7FAFF"/>
+        </w:rPr>
+        <w:t>$User</w:t>
+      </w:r>
+      <w:r>
+        <w:rPr>
+          <w:rFonts w:ascii="Menlo" w:hAnsi="Menlo" w:cs="Menlo"/>
+          <w:color w:val="000000"/>
+          <w:sz w:val="18"/>
+          <w:szCs w:val="18"/>
+          <w:shd w:val="clear" w:color="auto" w:fill="F7FAFF"/>
+        </w:rPr>
+        <w:t>-&gt;where(</w:t>
+      </w:r>
+      <w:r>
+        <w:rPr>
+          <w:rFonts w:ascii="Menlo" w:hAnsi="Menlo" w:cs="Menlo"/>
+          <w:color w:val="660000"/>
+          <w:sz w:val="18"/>
+          <w:szCs w:val="18"/>
+          <w:shd w:val="clear" w:color="auto" w:fill="F7FAFF"/>
+        </w:rPr>
+        <w:t>$condition</w:t>
+      </w:r>
+      <w:r>
+        <w:rPr>
+          <w:rFonts w:ascii="Menlo" w:hAnsi="Menlo" w:cs="Menlo"/>
+          <w:color w:val="000000"/>
+          <w:sz w:val="18"/>
+          <w:szCs w:val="18"/>
+          <w:shd w:val="clear" w:color="auto" w:fill="F7FAFF"/>
+        </w:rPr>
+        <w:t xml:space="preserve">)-&gt;select(); </w:t>
+      </w:r>
+      <w:r>
+        <w:rPr>
+          <w:rFonts w:ascii="Menlo" w:hAnsi="Menlo" w:cs="Menlo"/>
+          <w:i/>
+          <w:iCs/>
+          <w:color w:val="808080"/>
+          <w:sz w:val="18"/>
+          <w:szCs w:val="18"/>
+          <w:shd w:val="clear" w:color="auto" w:fill="F7FAFF"/>
+        </w:rPr>
+        <w:t>//</w:t>
+      </w:r>
+      <w:r>
+        <w:rPr>
+          <w:rFonts w:ascii="Menlo" w:hAnsi="Menlo" w:cs="Menlo"/>
+          <w:i/>
+          <w:iCs/>
+          <w:color w:val="808080"/>
+          <w:sz w:val="18"/>
+          <w:szCs w:val="18"/>
+          <w:shd w:val="clear" w:color="auto" w:fill="F7FAFF"/>
+        </w:rPr>
+        <w:t>使用数组作为查询条件</w:t>
+      </w:r>
+      <w:r>
+        <w:rPr>
+          <w:rFonts w:ascii="Menlo" w:hAnsi="Menlo" w:cs="Menlo"/>
+          <w:i/>
+          <w:iCs/>
+          <w:color w:val="808080"/>
+          <w:sz w:val="18"/>
+          <w:szCs w:val="18"/>
+          <w:shd w:val="clear" w:color="auto" w:fill="F7FAFF"/>
+        </w:rPr>
+        <w:br/>
+      </w:r>
+      <w:r>
+        <w:rPr>
+          <w:rFonts w:ascii="Menlo" w:hAnsi="Menlo" w:cs="Menlo"/>
+          <w:i/>
+          <w:iCs/>
+          <w:color w:val="808080"/>
+          <w:sz w:val="18"/>
+          <w:szCs w:val="18"/>
+          <w:shd w:val="clear" w:color="auto" w:fill="F7FAFF"/>
+        </w:rPr>
+        <w:br/>
+        <w:t xml:space="preserve">        </w:t>
+      </w:r>
+      <w:r>
+        <w:rPr>
+          <w:rFonts w:ascii="Menlo" w:hAnsi="Menlo" w:cs="Menlo"/>
+          <w:b/>
+          <w:bCs/>
+          <w:color w:val="000080"/>
+          <w:sz w:val="18"/>
+          <w:szCs w:val="18"/>
+          <w:shd w:val="clear" w:color="auto" w:fill="F7FAFF"/>
+        </w:rPr>
+        <w:t xml:space="preserve">if </w:t>
+      </w:r>
+      <w:r>
+        <w:rPr>
+          <w:rFonts w:ascii="Menlo" w:hAnsi="Menlo" w:cs="Menlo"/>
+          <w:color w:val="000000"/>
+          <w:sz w:val="18"/>
+          <w:szCs w:val="18"/>
+          <w:shd w:val="clear" w:color="auto" w:fill="F7FAFF"/>
+        </w:rPr>
+        <w:t>(</w:t>
+      </w:r>
+      <w:r>
+        <w:rPr>
+          <w:rFonts w:ascii="Menlo" w:hAnsi="Menlo" w:cs="Menlo"/>
+          <w:color w:val="0000FF"/>
+          <w:sz w:val="18"/>
+          <w:szCs w:val="18"/>
+          <w:shd w:val="clear" w:color="auto" w:fill="F7FAFF"/>
+        </w:rPr>
+        <w:t xml:space="preserve">0 </w:t>
+      </w:r>
+      <w:r>
+        <w:rPr>
+          <w:rFonts w:ascii="Menlo" w:hAnsi="Menlo" w:cs="Menlo"/>
+          <w:color w:val="000000"/>
+          <w:sz w:val="18"/>
+          <w:szCs w:val="18"/>
+          <w:shd w:val="clear" w:color="auto" w:fill="F7FAFF"/>
+        </w:rPr>
+        <w:t xml:space="preserve">== </w:t>
+      </w:r>
+      <w:r>
+        <w:rPr>
+          <w:rFonts w:ascii="Menlo" w:hAnsi="Menlo" w:cs="Menlo"/>
+          <w:i/>
+          <w:iCs/>
+          <w:color w:val="000000"/>
+          <w:sz w:val="18"/>
+          <w:szCs w:val="18"/>
+          <w:shd w:val="clear" w:color="auto" w:fill="F7FAFF"/>
+        </w:rPr>
+        <w:t>count</w:t>
+      </w:r>
+      <w:r>
+        <w:rPr>
+          <w:rFonts w:ascii="Menlo" w:hAnsi="Menlo" w:cs="Menlo"/>
+          <w:color w:val="000000"/>
+          <w:sz w:val="18"/>
+          <w:szCs w:val="18"/>
+          <w:shd w:val="clear" w:color="auto" w:fill="F7FAFF"/>
+        </w:rPr>
+        <w:t>(</w:t>
+      </w:r>
+      <w:r>
+        <w:rPr>
+          <w:rFonts w:ascii="Menlo" w:hAnsi="Menlo" w:cs="Menlo"/>
+          <w:color w:val="660000"/>
+          <w:sz w:val="18"/>
+          <w:szCs w:val="18"/>
+          <w:shd w:val="clear" w:color="auto" w:fill="F7FAFF"/>
+        </w:rPr>
+        <w:t>$userinfo</w:t>
+      </w:r>
+      <w:r>
+        <w:rPr>
+          <w:rFonts w:ascii="Menlo" w:hAnsi="Menlo" w:cs="Menlo"/>
+          <w:color w:val="000000"/>
+          <w:sz w:val="18"/>
+          <w:szCs w:val="18"/>
+          <w:shd w:val="clear" w:color="auto" w:fill="F7FAFF"/>
+        </w:rPr>
+        <w:t>[</w:t>
+      </w:r>
+      <w:r>
+        <w:rPr>
+          <w:rFonts w:ascii="Menlo" w:hAnsi="Menlo" w:cs="Menlo"/>
+          <w:color w:val="0000FF"/>
+          <w:sz w:val="18"/>
+          <w:szCs w:val="18"/>
+          <w:shd w:val="clear" w:color="auto" w:fill="F7FAFF"/>
+        </w:rPr>
+        <w:t>0</w:t>
+      </w:r>
+      <w:r>
+        <w:rPr>
+          <w:rFonts w:ascii="Menlo" w:hAnsi="Menlo" w:cs="Menlo"/>
+          <w:color w:val="000000"/>
+          <w:sz w:val="18"/>
+          <w:szCs w:val="18"/>
+          <w:shd w:val="clear" w:color="auto" w:fill="F7FAFF"/>
+        </w:rPr>
+        <w:t>]))</w:t>
+      </w:r>
+      <w:r>
+        <w:rPr>
+          <w:rFonts w:ascii="Menlo" w:hAnsi="Menlo" w:cs="Menlo"/>
+          <w:color w:val="000000"/>
+          <w:sz w:val="18"/>
+          <w:szCs w:val="18"/>
+          <w:shd w:val="clear" w:color="auto" w:fill="F7FAFF"/>
+        </w:rPr>
+        <w:br/>
+        <w:t xml:space="preserve">            </w:t>
+      </w:r>
+      <w:r>
+        <w:rPr>
+          <w:rFonts w:ascii="Menlo" w:hAnsi="Menlo" w:cs="Menlo"/>
+          <w:b/>
+          <w:bCs/>
+          <w:color w:val="000080"/>
+          <w:sz w:val="18"/>
+          <w:szCs w:val="18"/>
+          <w:shd w:val="clear" w:color="auto" w:fill="F7FAFF"/>
+        </w:rPr>
+        <w:t xml:space="preserve">echo </w:t>
+      </w:r>
+      <w:r>
+        <w:rPr>
+          <w:rFonts w:ascii="Menlo" w:hAnsi="Menlo" w:cs="Menlo"/>
+          <w:b/>
+          <w:bCs/>
+          <w:color w:val="008000"/>
+          <w:sz w:val="18"/>
+          <w:szCs w:val="18"/>
+          <w:shd w:val="clear" w:color="auto" w:fill="F7FAFF"/>
+        </w:rPr>
+        <w:t>"</w:t>
+      </w:r>
+      <w:r>
+        <w:rPr>
+          <w:rFonts w:ascii="Menlo" w:hAnsi="Menlo" w:cs="Menlo"/>
+          <w:b/>
+          <w:bCs/>
+          <w:color w:val="008000"/>
+          <w:sz w:val="18"/>
+          <w:szCs w:val="18"/>
+          <w:shd w:val="clear" w:color="auto" w:fill="F7FAFF"/>
+        </w:rPr>
+        <w:t>登录失败，不存在此用户名</w:t>
+      </w:r>
+      <w:r>
+        <w:rPr>
+          <w:rFonts w:ascii="Menlo" w:hAnsi="Menlo" w:cs="Menlo"/>
+          <w:b/>
+          <w:bCs/>
+          <w:color w:val="008000"/>
+          <w:sz w:val="18"/>
+          <w:szCs w:val="18"/>
+          <w:shd w:val="clear" w:color="auto" w:fill="F7FAFF"/>
+        </w:rPr>
+        <w:t>"</w:t>
+      </w:r>
+      <w:r>
+        <w:rPr>
+          <w:rFonts w:ascii="Menlo" w:hAnsi="Menlo" w:cs="Menlo"/>
+          <w:color w:val="000000"/>
+          <w:sz w:val="18"/>
+          <w:szCs w:val="18"/>
+          <w:shd w:val="clear" w:color="auto" w:fill="F7FAFF"/>
+        </w:rPr>
+        <w:t>;</w:t>
+      </w:r>
+      <w:r>
+        <w:rPr>
+          <w:rFonts w:ascii="Menlo" w:hAnsi="Menlo" w:cs="Menlo"/>
+          <w:color w:val="000000"/>
+          <w:sz w:val="18"/>
+          <w:szCs w:val="18"/>
+          <w:shd w:val="clear" w:color="auto" w:fill="F7FAFF"/>
+        </w:rPr>
+        <w:br/>
+        <w:t xml:space="preserve">        </w:t>
+      </w:r>
+      <w:r>
+        <w:rPr>
+          <w:rFonts w:ascii="Menlo" w:hAnsi="Menlo" w:cs="Menlo"/>
+          <w:b/>
+          <w:bCs/>
+          <w:color w:val="000080"/>
+          <w:sz w:val="18"/>
+          <w:szCs w:val="18"/>
+          <w:shd w:val="clear" w:color="auto" w:fill="F7FAFF"/>
+        </w:rPr>
+        <w:t>else</w:t>
+      </w:r>
+      <w:r>
+        <w:rPr>
+          <w:rFonts w:ascii="Menlo" w:hAnsi="Menlo" w:cs="Menlo"/>
+          <w:color w:val="000000"/>
+          <w:sz w:val="18"/>
+          <w:szCs w:val="18"/>
+          <w:shd w:val="clear" w:color="auto" w:fill="F7FAFF"/>
+        </w:rPr>
+        <w:t>{</w:t>
+      </w:r>
+      <w:r>
+        <w:rPr>
+          <w:rFonts w:ascii="Menlo" w:hAnsi="Menlo" w:cs="Menlo"/>
+          <w:color w:val="000000"/>
+          <w:sz w:val="18"/>
+          <w:szCs w:val="18"/>
+          <w:shd w:val="clear" w:color="auto" w:fill="F7FAFF"/>
+        </w:rPr>
+        <w:br/>
+        <w:t xml:space="preserve">            </w:t>
+      </w:r>
+      <w:r>
+        <w:rPr>
+          <w:rFonts w:ascii="Menlo" w:hAnsi="Menlo" w:cs="Menlo"/>
+          <w:b/>
+          <w:bCs/>
+          <w:color w:val="000080"/>
+          <w:sz w:val="18"/>
+          <w:szCs w:val="18"/>
+          <w:shd w:val="clear" w:color="auto" w:fill="F7FAFF"/>
+        </w:rPr>
+        <w:t xml:space="preserve">if </w:t>
+      </w:r>
+      <w:r>
+        <w:rPr>
+          <w:rFonts w:ascii="Menlo" w:hAnsi="Menlo" w:cs="Menlo"/>
+          <w:color w:val="000000"/>
+          <w:sz w:val="18"/>
+          <w:szCs w:val="18"/>
+          <w:shd w:val="clear" w:color="auto" w:fill="F7FAFF"/>
+        </w:rPr>
+        <w:t>(</w:t>
+      </w:r>
+      <w:r>
+        <w:rPr>
+          <w:rFonts w:ascii="Menlo" w:hAnsi="Menlo" w:cs="Menlo"/>
+          <w:color w:val="660000"/>
+          <w:sz w:val="18"/>
+          <w:szCs w:val="18"/>
+          <w:shd w:val="clear" w:color="auto" w:fill="F7FAFF"/>
+        </w:rPr>
+        <w:t xml:space="preserve">$inputpwd </w:t>
+      </w:r>
+      <w:r>
+        <w:rPr>
+          <w:rFonts w:ascii="Menlo" w:hAnsi="Menlo" w:cs="Menlo"/>
+          <w:color w:val="000000"/>
+          <w:sz w:val="18"/>
+          <w:szCs w:val="18"/>
+          <w:shd w:val="clear" w:color="auto" w:fill="F7FAFF"/>
+        </w:rPr>
+        <w:t xml:space="preserve">!= </w:t>
+      </w:r>
+      <w:r>
+        <w:rPr>
+          <w:rFonts w:ascii="Menlo" w:hAnsi="Menlo" w:cs="Menlo"/>
+          <w:color w:val="660000"/>
+          <w:sz w:val="18"/>
+          <w:szCs w:val="18"/>
+          <w:shd w:val="clear" w:color="auto" w:fill="F7FAFF"/>
+        </w:rPr>
+        <w:t>$userinfo</w:t>
+      </w:r>
+      <w:r>
+        <w:rPr>
+          <w:rFonts w:ascii="Menlo" w:hAnsi="Menlo" w:cs="Menlo"/>
+          <w:color w:val="000000"/>
+          <w:sz w:val="18"/>
+          <w:szCs w:val="18"/>
+          <w:shd w:val="clear" w:color="auto" w:fill="F7FAFF"/>
+        </w:rPr>
+        <w:t>[</w:t>
+      </w:r>
+      <w:r>
+        <w:rPr>
+          <w:rFonts w:ascii="Menlo" w:hAnsi="Menlo" w:cs="Menlo"/>
+          <w:color w:val="0000FF"/>
+          <w:sz w:val="18"/>
+          <w:szCs w:val="18"/>
+          <w:shd w:val="clear" w:color="auto" w:fill="F7FAFF"/>
+        </w:rPr>
+        <w:t>0</w:t>
+      </w:r>
+      <w:r>
+        <w:rPr>
+          <w:rFonts w:ascii="Menlo" w:hAnsi="Menlo" w:cs="Menlo"/>
+          <w:color w:val="000000"/>
+          <w:sz w:val="18"/>
+          <w:szCs w:val="18"/>
+          <w:shd w:val="clear" w:color="auto" w:fill="F7FAFF"/>
+        </w:rPr>
+        <w:t>][</w:t>
+      </w:r>
+      <w:r>
+        <w:rPr>
+          <w:rFonts w:ascii="Menlo" w:hAnsi="Menlo" w:cs="Menlo"/>
+          <w:b/>
+          <w:bCs/>
+          <w:color w:val="008000"/>
+          <w:sz w:val="18"/>
+          <w:szCs w:val="18"/>
+          <w:shd w:val="clear" w:color="auto" w:fill="F7FAFF"/>
+        </w:rPr>
+        <w:t>'password'</w:t>
+      </w:r>
+      <w:r>
+        <w:rPr>
+          <w:rFonts w:ascii="Menlo" w:hAnsi="Menlo" w:cs="Menlo"/>
+          <w:color w:val="000000"/>
+          <w:sz w:val="18"/>
+          <w:szCs w:val="18"/>
+          <w:shd w:val="clear" w:color="auto" w:fill="F7FAFF"/>
+        </w:rPr>
+        <w:t>])</w:t>
+      </w:r>
+      <w:r>
+        <w:rPr>
+          <w:rFonts w:ascii="Menlo" w:hAnsi="Menlo" w:cs="Menlo"/>
+          <w:color w:val="000000"/>
+          <w:sz w:val="18"/>
+          <w:szCs w:val="18"/>
+          <w:shd w:val="clear" w:color="auto" w:fill="F7FAFF"/>
+        </w:rPr>
+        <w:br/>
+        <w:t xml:space="preserve">                </w:t>
+      </w:r>
+      <w:r>
+        <w:rPr>
+          <w:rFonts w:ascii="Menlo" w:hAnsi="Menlo" w:cs="Menlo"/>
+          <w:b/>
+          <w:bCs/>
+          <w:color w:val="000080"/>
+          <w:sz w:val="18"/>
+          <w:szCs w:val="18"/>
+          <w:shd w:val="clear" w:color="auto" w:fill="F7FAFF"/>
+        </w:rPr>
+        <w:t xml:space="preserve">echo </w:t>
+      </w:r>
+      <w:r>
+        <w:rPr>
+          <w:rFonts w:ascii="Menlo" w:hAnsi="Menlo" w:cs="Menlo"/>
+          <w:b/>
+          <w:bCs/>
+          <w:color w:val="008000"/>
+          <w:sz w:val="18"/>
+          <w:szCs w:val="18"/>
+          <w:shd w:val="clear" w:color="auto" w:fill="F7FAFF"/>
+        </w:rPr>
+        <w:t>"</w:t>
+      </w:r>
+      <w:r>
+        <w:rPr>
+          <w:rFonts w:ascii="Menlo" w:hAnsi="Menlo" w:cs="Menlo"/>
+          <w:b/>
+          <w:bCs/>
+          <w:color w:val="008000"/>
+          <w:sz w:val="18"/>
+          <w:szCs w:val="18"/>
+          <w:shd w:val="clear" w:color="auto" w:fill="F7FAFF"/>
+        </w:rPr>
+        <w:t>登录失败，密码错误！</w:t>
+      </w:r>
+      <w:r>
+        <w:rPr>
+          <w:rFonts w:ascii="Menlo" w:hAnsi="Menlo" w:cs="Menlo"/>
+          <w:b/>
+          <w:bCs/>
+          <w:color w:val="008000"/>
+          <w:sz w:val="18"/>
+          <w:szCs w:val="18"/>
+          <w:shd w:val="clear" w:color="auto" w:fill="F7FAFF"/>
+        </w:rPr>
+        <w:t>"</w:t>
+      </w:r>
+      <w:r>
+        <w:rPr>
+          <w:rFonts w:ascii="Menlo" w:hAnsi="Menlo" w:cs="Menlo"/>
+          <w:color w:val="000000"/>
+          <w:sz w:val="18"/>
+          <w:szCs w:val="18"/>
+          <w:shd w:val="clear" w:color="auto" w:fill="F7FAFF"/>
+        </w:rPr>
+        <w:t>.</w:t>
+      </w:r>
+      <w:r>
+        <w:rPr>
+          <w:rFonts w:ascii="Menlo" w:hAnsi="Menlo" w:cs="Menlo"/>
+          <w:color w:val="660000"/>
+          <w:sz w:val="18"/>
+          <w:szCs w:val="18"/>
+          <w:shd w:val="clear" w:color="auto" w:fill="F7FAFF"/>
+        </w:rPr>
+        <w:t>$userinfo</w:t>
+      </w:r>
+      <w:r>
+        <w:rPr>
+          <w:rFonts w:ascii="Menlo" w:hAnsi="Menlo" w:cs="Menlo"/>
+          <w:color w:val="000000"/>
+          <w:sz w:val="18"/>
+          <w:szCs w:val="18"/>
+          <w:shd w:val="clear" w:color="auto" w:fill="F7FAFF"/>
+        </w:rPr>
+        <w:t>[</w:t>
+      </w:r>
+      <w:r>
+        <w:rPr>
+          <w:rFonts w:ascii="Menlo" w:hAnsi="Menlo" w:cs="Menlo"/>
+          <w:color w:val="0000FF"/>
+          <w:sz w:val="18"/>
+          <w:szCs w:val="18"/>
+          <w:shd w:val="clear" w:color="auto" w:fill="F7FAFF"/>
+        </w:rPr>
+        <w:t>0</w:t>
+      </w:r>
+      <w:r>
+        <w:rPr>
+          <w:rFonts w:ascii="Menlo" w:hAnsi="Menlo" w:cs="Menlo"/>
+          <w:color w:val="000000"/>
+          <w:sz w:val="18"/>
+          <w:szCs w:val="18"/>
+          <w:shd w:val="clear" w:color="auto" w:fill="F7FAFF"/>
+        </w:rPr>
+        <w:t>][</w:t>
+      </w:r>
+      <w:r>
+        <w:rPr>
+          <w:rFonts w:ascii="Menlo" w:hAnsi="Menlo" w:cs="Menlo"/>
+          <w:b/>
+          <w:bCs/>
+          <w:color w:val="008000"/>
+          <w:sz w:val="18"/>
+          <w:szCs w:val="18"/>
+          <w:shd w:val="clear" w:color="auto" w:fill="F7FAFF"/>
+        </w:rPr>
+        <w:t>'password'</w:t>
+      </w:r>
+      <w:r>
+        <w:rPr>
+          <w:rFonts w:ascii="Menlo" w:hAnsi="Menlo" w:cs="Menlo"/>
+          <w:color w:val="000000"/>
+          <w:sz w:val="18"/>
+          <w:szCs w:val="18"/>
+          <w:shd w:val="clear" w:color="auto" w:fill="F7FAFF"/>
+        </w:rPr>
+        <w:t>];</w:t>
+      </w:r>
+      <w:r>
+        <w:rPr>
+          <w:rFonts w:ascii="Menlo" w:hAnsi="Menlo" w:cs="Menlo"/>
+          <w:color w:val="000000"/>
+          <w:sz w:val="18"/>
+          <w:szCs w:val="18"/>
+          <w:shd w:val="clear" w:color="auto" w:fill="F7FAFF"/>
+        </w:rPr>
+        <w:br/>
+        <w:t xml:space="preserve">            </w:t>
+      </w:r>
+      <w:r>
+        <w:rPr>
+          <w:rFonts w:ascii="Menlo" w:hAnsi="Menlo" w:cs="Menlo"/>
+          <w:b/>
+          <w:bCs/>
+          <w:color w:val="000080"/>
+          <w:sz w:val="18"/>
+          <w:szCs w:val="18"/>
+          <w:shd w:val="clear" w:color="auto" w:fill="F7FAFF"/>
+        </w:rPr>
+        <w:t>else</w:t>
+      </w:r>
+      <w:r>
+        <w:rPr>
+          <w:rFonts w:ascii="Menlo" w:hAnsi="Menlo" w:cs="Menlo"/>
+          <w:color w:val="000000"/>
+          <w:sz w:val="18"/>
+          <w:szCs w:val="18"/>
+          <w:shd w:val="clear" w:color="auto" w:fill="F7FAFF"/>
+        </w:rPr>
+        <w:t>{</w:t>
+      </w:r>
+      <w:r>
+        <w:rPr>
+          <w:rFonts w:ascii="Menlo" w:hAnsi="Menlo" w:cs="Menlo"/>
+          <w:color w:val="000000"/>
+          <w:sz w:val="18"/>
+          <w:szCs w:val="18"/>
+          <w:shd w:val="clear" w:color="auto" w:fill="F7FAFF"/>
+        </w:rPr>
+        <w:br/>
+        <w:t xml:space="preserve">                </w:t>
+      </w:r>
+      <w:r>
+        <w:rPr>
+          <w:rFonts w:ascii="Menlo" w:hAnsi="Menlo" w:cs="Menlo"/>
+          <w:b/>
+          <w:bCs/>
+          <w:color w:val="000080"/>
+          <w:sz w:val="18"/>
+          <w:szCs w:val="18"/>
+          <w:shd w:val="clear" w:color="auto" w:fill="F7FAFF"/>
+        </w:rPr>
+        <w:t xml:space="preserve">echo </w:t>
+      </w:r>
+      <w:r>
+        <w:rPr>
+          <w:rFonts w:ascii="Menlo" w:hAnsi="Menlo" w:cs="Menlo"/>
+          <w:b/>
+          <w:bCs/>
+          <w:color w:val="008000"/>
+          <w:sz w:val="18"/>
+          <w:szCs w:val="18"/>
+          <w:shd w:val="clear" w:color="auto" w:fill="F7FAFF"/>
+        </w:rPr>
+        <w:t>"</w:t>
+      </w:r>
+      <w:r>
+        <w:rPr>
+          <w:rFonts w:ascii="Menlo" w:hAnsi="Menlo" w:cs="Menlo"/>
+          <w:b/>
+          <w:bCs/>
+          <w:color w:val="008000"/>
+          <w:sz w:val="18"/>
+          <w:szCs w:val="18"/>
+          <w:shd w:val="clear" w:color="auto" w:fill="F7FAFF"/>
+        </w:rPr>
+        <w:t>用户名：</w:t>
+      </w:r>
+      <w:r>
+        <w:rPr>
+          <w:rFonts w:ascii="Menlo" w:hAnsi="Menlo" w:cs="Menlo"/>
+          <w:b/>
+          <w:bCs/>
+          <w:color w:val="008000"/>
+          <w:sz w:val="18"/>
+          <w:szCs w:val="18"/>
+          <w:shd w:val="clear" w:color="auto" w:fill="F7FAFF"/>
+        </w:rPr>
+        <w:t>"</w:t>
+      </w:r>
+      <w:r>
+        <w:rPr>
+          <w:rFonts w:ascii="Menlo" w:hAnsi="Menlo" w:cs="Menlo"/>
+          <w:color w:val="000000"/>
+          <w:sz w:val="18"/>
+          <w:szCs w:val="18"/>
+          <w:shd w:val="clear" w:color="auto" w:fill="F7FAFF"/>
+        </w:rPr>
+        <w:t>.I(</w:t>
+      </w:r>
+      <w:r>
+        <w:rPr>
+          <w:rFonts w:ascii="Menlo" w:hAnsi="Menlo" w:cs="Menlo"/>
+          <w:b/>
+          <w:bCs/>
+          <w:color w:val="008000"/>
+          <w:sz w:val="18"/>
+          <w:szCs w:val="18"/>
+          <w:shd w:val="clear" w:color="auto" w:fill="F7FAFF"/>
+        </w:rPr>
+        <w:t>'post.username'</w:t>
+      </w:r>
+      <w:r>
+        <w:rPr>
+          <w:rFonts w:ascii="Menlo" w:hAnsi="Menlo" w:cs="Menlo"/>
+          <w:color w:val="000000"/>
+          <w:sz w:val="18"/>
+          <w:szCs w:val="18"/>
+          <w:shd w:val="clear" w:color="auto" w:fill="F7FAFF"/>
+        </w:rPr>
+        <w:t>).</w:t>
+      </w:r>
+      <w:r>
+        <w:rPr>
+          <w:rFonts w:ascii="Menlo" w:hAnsi="Menlo" w:cs="Menlo"/>
+          <w:b/>
+          <w:bCs/>
+          <w:color w:val="008000"/>
+          <w:sz w:val="18"/>
+          <w:szCs w:val="18"/>
+          <w:shd w:val="clear" w:color="auto" w:fill="F7FAFF"/>
+        </w:rPr>
+        <w:t>"</w:t>
+      </w:r>
+      <w:r>
+        <w:rPr>
+          <w:rFonts w:ascii="Menlo" w:hAnsi="Menlo" w:cs="Menlo"/>
+          <w:b/>
+          <w:bCs/>
+          <w:color w:val="008000"/>
+          <w:sz w:val="18"/>
+          <w:szCs w:val="18"/>
+          <w:shd w:val="clear" w:color="auto" w:fill="F7FAFF"/>
+        </w:rPr>
+        <w:t>密码：</w:t>
+      </w:r>
+      <w:r>
+        <w:rPr>
+          <w:rFonts w:ascii="Menlo" w:hAnsi="Menlo" w:cs="Menlo"/>
+          <w:b/>
+          <w:bCs/>
+          <w:color w:val="008000"/>
+          <w:sz w:val="18"/>
+          <w:szCs w:val="18"/>
+          <w:shd w:val="clear" w:color="auto" w:fill="F7FAFF"/>
+        </w:rPr>
+        <w:t>"</w:t>
+      </w:r>
+      <w:r>
+        <w:rPr>
+          <w:rFonts w:ascii="Menlo" w:hAnsi="Menlo" w:cs="Menlo"/>
+          <w:color w:val="000000"/>
+          <w:sz w:val="18"/>
+          <w:szCs w:val="18"/>
+          <w:shd w:val="clear" w:color="auto" w:fill="F7FAFF"/>
+        </w:rPr>
+        <w:t>.</w:t>
+      </w:r>
+      <w:r>
+        <w:rPr>
+          <w:rFonts w:ascii="Menlo" w:hAnsi="Menlo" w:cs="Menlo"/>
+          <w:color w:val="660000"/>
+          <w:sz w:val="18"/>
+          <w:szCs w:val="18"/>
+          <w:shd w:val="clear" w:color="auto" w:fill="F7FAFF"/>
+        </w:rPr>
+        <w:t>$userinfo</w:t>
+      </w:r>
+      <w:r>
+        <w:rPr>
+          <w:rFonts w:ascii="Menlo" w:hAnsi="Menlo" w:cs="Menlo"/>
+          <w:color w:val="000000"/>
+          <w:sz w:val="18"/>
+          <w:szCs w:val="18"/>
+          <w:shd w:val="clear" w:color="auto" w:fill="F7FAFF"/>
+        </w:rPr>
+        <w:t>[</w:t>
+      </w:r>
+      <w:r>
+        <w:rPr>
+          <w:rFonts w:ascii="Menlo" w:hAnsi="Menlo" w:cs="Menlo"/>
+          <w:color w:val="0000FF"/>
+          <w:sz w:val="18"/>
+          <w:szCs w:val="18"/>
+          <w:shd w:val="clear" w:color="auto" w:fill="F7FAFF"/>
+        </w:rPr>
+        <w:t>0</w:t>
+      </w:r>
+      <w:r>
+        <w:rPr>
+          <w:rFonts w:ascii="Menlo" w:hAnsi="Menlo" w:cs="Menlo"/>
+          <w:color w:val="000000"/>
+          <w:sz w:val="18"/>
+          <w:szCs w:val="18"/>
+          <w:shd w:val="clear" w:color="auto" w:fill="F7FAFF"/>
+        </w:rPr>
+        <w:t>][</w:t>
+      </w:r>
+      <w:r>
+        <w:rPr>
+          <w:rFonts w:ascii="Menlo" w:hAnsi="Menlo" w:cs="Menlo"/>
+          <w:b/>
+          <w:bCs/>
+          <w:color w:val="008000"/>
+          <w:sz w:val="18"/>
+          <w:szCs w:val="18"/>
+          <w:shd w:val="clear" w:color="auto" w:fill="F7FAFF"/>
+        </w:rPr>
+        <w:t>'password'</w:t>
+      </w:r>
+      <w:r>
+        <w:rPr>
+          <w:rFonts w:ascii="Menlo" w:hAnsi="Menlo" w:cs="Menlo"/>
+          <w:color w:val="000000"/>
+          <w:sz w:val="18"/>
+          <w:szCs w:val="18"/>
+          <w:shd w:val="clear" w:color="auto" w:fill="F7FAFF"/>
+        </w:rPr>
+        <w:t>];</w:t>
+      </w:r>
+      <w:r>
+        <w:rPr>
+          <w:rFonts w:ascii="Menlo" w:hAnsi="Menlo" w:cs="Menlo"/>
+          <w:color w:val="000000"/>
+          <w:sz w:val="18"/>
+          <w:szCs w:val="18"/>
+          <w:shd w:val="clear" w:color="auto" w:fill="F7FAFF"/>
+        </w:rPr>
+        <w:br/>
+        <w:t xml:space="preserve">            }</w:t>
+      </w:r>
+      <w:r>
+        <w:rPr>
+          <w:rFonts w:ascii="Menlo" w:hAnsi="Menlo" w:cs="Menlo"/>
+          <w:color w:val="000000"/>
+          <w:sz w:val="18"/>
+          <w:szCs w:val="18"/>
+          <w:shd w:val="clear" w:color="auto" w:fill="F7FAFF"/>
+        </w:rPr>
+        <w:br/>
+        <w:t xml:space="preserve">        }</w:t>
+      </w:r>
+      <w:r>
+        <w:rPr>
+          <w:rFonts w:ascii="Menlo" w:hAnsi="Menlo" w:cs="Menlo"/>
+          <w:color w:val="000000"/>
+          <w:sz w:val="18"/>
+          <w:szCs w:val="18"/>
+          <w:shd w:val="clear" w:color="auto" w:fill="F7FAFF"/>
+        </w:rPr>
+        <w:br/>
+        <w:t xml:space="preserve">    }</w:t>
+      </w:r>
+      <w:r>
+        <w:rPr>
+          <w:rFonts w:ascii="Menlo" w:hAnsi="Menlo" w:cs="Menlo"/>
+          <w:color w:val="000000"/>
+          <w:sz w:val="18"/>
+          <w:szCs w:val="18"/>
+          <w:shd w:val="clear" w:color="auto" w:fill="F7FAFF"/>
+        </w:rPr>
+        <w:br/>
+      </w:r>
+      <w:r>
+        <w:rPr>
+          <w:rFonts w:ascii="Menlo" w:hAnsi="Menlo" w:cs="Menlo"/>
+          <w:color w:val="000000"/>
+          <w:sz w:val="18"/>
+          <w:szCs w:val="18"/>
+          <w:shd w:val="clear" w:color="auto" w:fill="F7FAFF"/>
+        </w:rPr>
+        <w:br/>
+        <w:t xml:space="preserve">    </w:t>
+      </w:r>
+      <w:r>
+        <w:rPr>
+          <w:rFonts w:ascii="Menlo" w:hAnsi="Menlo" w:cs="Menlo"/>
+          <w:b/>
+          <w:bCs/>
+          <w:color w:val="000080"/>
+          <w:sz w:val="18"/>
+          <w:szCs w:val="18"/>
+          <w:shd w:val="clear" w:color="auto" w:fill="F7FAFF"/>
+        </w:rPr>
+        <w:t xml:space="preserve">public function </w:t>
+      </w:r>
+      <w:r>
+        <w:rPr>
+          <w:rFonts w:ascii="Menlo" w:hAnsi="Menlo" w:cs="Menlo"/>
+          <w:color w:val="000000"/>
+          <w:sz w:val="18"/>
+          <w:szCs w:val="18"/>
+          <w:shd w:val="clear" w:color="auto" w:fill="F7FAFF"/>
+        </w:rPr>
+        <w:t>RegisterInfo(){</w:t>
+      </w:r>
+      <w:r>
+        <w:rPr>
+          <w:rFonts w:ascii="Menlo" w:hAnsi="Menlo" w:cs="Menlo"/>
+          <w:color w:val="000000"/>
+          <w:sz w:val="18"/>
+          <w:szCs w:val="18"/>
+          <w:shd w:val="clear" w:color="auto" w:fill="F7FAFF"/>
+        </w:rPr>
+        <w:br/>
+      </w:r>
+      <w:r>
+        <w:rPr>
+          <w:rFonts w:ascii="Menlo" w:hAnsi="Menlo" w:cs="Menlo"/>
+          <w:color w:val="000000"/>
+          <w:sz w:val="18"/>
+          <w:szCs w:val="18"/>
+          <w:shd w:val="clear" w:color="auto" w:fill="F7FAFF"/>
+        </w:rPr>
+        <w:br/>
+        <w:t xml:space="preserve">        </w:t>
+      </w:r>
+      <w:r>
+        <w:rPr>
+          <w:rFonts w:ascii="Menlo" w:hAnsi="Menlo" w:cs="Menlo"/>
+          <w:color w:val="660000"/>
+          <w:sz w:val="18"/>
+          <w:szCs w:val="18"/>
+          <w:shd w:val="clear" w:color="auto" w:fill="F7FAFF"/>
+        </w:rPr>
+        <w:t xml:space="preserve">$username </w:t>
+      </w:r>
+      <w:r>
+        <w:rPr>
+          <w:rFonts w:ascii="Menlo" w:hAnsi="Menlo" w:cs="Menlo"/>
+          <w:color w:val="000000"/>
+          <w:sz w:val="18"/>
+          <w:szCs w:val="18"/>
+          <w:shd w:val="clear" w:color="auto" w:fill="F7FAFF"/>
+        </w:rPr>
+        <w:t>= I(</w:t>
+      </w:r>
+      <w:r>
+        <w:rPr>
+          <w:rFonts w:ascii="Menlo" w:hAnsi="Menlo" w:cs="Menlo"/>
+          <w:b/>
+          <w:bCs/>
+          <w:color w:val="008000"/>
+          <w:sz w:val="18"/>
+          <w:szCs w:val="18"/>
+          <w:shd w:val="clear" w:color="auto" w:fill="F7FAFF"/>
+        </w:rPr>
+        <w:t>'post.username'</w:t>
+      </w:r>
+      <w:r>
+        <w:rPr>
+          <w:rFonts w:ascii="Menlo" w:hAnsi="Menlo" w:cs="Menlo"/>
+          <w:color w:val="000000"/>
+          <w:sz w:val="18"/>
+          <w:szCs w:val="18"/>
+          <w:shd w:val="clear" w:color="auto" w:fill="F7FAFF"/>
+        </w:rPr>
+        <w:t>);</w:t>
+      </w:r>
+      <w:r>
+        <w:rPr>
+          <w:rFonts w:ascii="Menlo" w:hAnsi="Menlo" w:cs="Menlo"/>
+          <w:color w:val="000000"/>
+          <w:sz w:val="18"/>
+          <w:szCs w:val="18"/>
+          <w:shd w:val="clear" w:color="auto" w:fill="F7FAFF"/>
+        </w:rPr>
+        <w:br/>
+        <w:t xml:space="preserve">        </w:t>
+      </w:r>
+      <w:r>
+        <w:rPr>
+          <w:rFonts w:ascii="Menlo" w:hAnsi="Menlo" w:cs="Menlo"/>
+          <w:color w:val="660000"/>
+          <w:sz w:val="18"/>
+          <w:szCs w:val="18"/>
+          <w:shd w:val="clear" w:color="auto" w:fill="F7FAFF"/>
+        </w:rPr>
+        <w:t xml:space="preserve">$password </w:t>
+      </w:r>
+      <w:r>
+        <w:rPr>
+          <w:rFonts w:ascii="Menlo" w:hAnsi="Menlo" w:cs="Menlo"/>
+          <w:color w:val="000000"/>
+          <w:sz w:val="18"/>
+          <w:szCs w:val="18"/>
+          <w:shd w:val="clear" w:color="auto" w:fill="F7FAFF"/>
+        </w:rPr>
+        <w:t>= I(</w:t>
+      </w:r>
+      <w:r>
+        <w:rPr>
+          <w:rFonts w:ascii="Menlo" w:hAnsi="Menlo" w:cs="Menlo"/>
+          <w:b/>
+          <w:bCs/>
+          <w:color w:val="008000"/>
+          <w:sz w:val="18"/>
+          <w:szCs w:val="18"/>
+          <w:shd w:val="clear" w:color="auto" w:fill="F7FAFF"/>
+        </w:rPr>
+        <w:t>'post.password'</w:t>
+      </w:r>
+      <w:r>
+        <w:rPr>
+          <w:rFonts w:ascii="Menlo" w:hAnsi="Menlo" w:cs="Menlo"/>
+          <w:color w:val="000000"/>
+          <w:sz w:val="18"/>
+          <w:szCs w:val="18"/>
+          <w:shd w:val="clear" w:color="auto" w:fill="F7FAFF"/>
+        </w:rPr>
+        <w:t>,</w:t>
+      </w:r>
+      <w:r>
+        <w:rPr>
+          <w:rFonts w:ascii="Menlo" w:hAnsi="Menlo" w:cs="Menlo"/>
+          <w:b/>
+          <w:bCs/>
+          <w:color w:val="008000"/>
+          <w:sz w:val="18"/>
+          <w:szCs w:val="18"/>
+          <w:shd w:val="clear" w:color="auto" w:fill="F7FAFF"/>
+        </w:rPr>
+        <w:t>''</w:t>
+      </w:r>
+      <w:r>
+        <w:rPr>
+          <w:rFonts w:ascii="Menlo" w:hAnsi="Menlo" w:cs="Menlo"/>
+          <w:color w:val="000000"/>
+          <w:sz w:val="18"/>
+          <w:szCs w:val="18"/>
+          <w:shd w:val="clear" w:color="auto" w:fill="F7FAFF"/>
+        </w:rPr>
+        <w:t>,</w:t>
+      </w:r>
+      <w:r>
+        <w:rPr>
+          <w:rFonts w:ascii="Menlo" w:hAnsi="Menlo" w:cs="Menlo"/>
+          <w:b/>
+          <w:bCs/>
+          <w:color w:val="008000"/>
+          <w:sz w:val="18"/>
+          <w:szCs w:val="18"/>
+          <w:shd w:val="clear" w:color="auto" w:fill="F7FAFF"/>
+        </w:rPr>
+        <w:t>'md5'</w:t>
+      </w:r>
+      <w:r>
+        <w:rPr>
+          <w:rFonts w:ascii="Menlo" w:hAnsi="Menlo" w:cs="Menlo"/>
+          <w:color w:val="000000"/>
+          <w:sz w:val="18"/>
+          <w:szCs w:val="18"/>
+          <w:shd w:val="clear" w:color="auto" w:fill="F7FAFF"/>
+        </w:rPr>
+        <w:t>);</w:t>
+      </w:r>
+      <w:r>
+        <w:rPr>
+          <w:rFonts w:ascii="Menlo" w:hAnsi="Menlo" w:cs="Menlo"/>
+          <w:color w:val="000000"/>
+          <w:sz w:val="18"/>
+          <w:szCs w:val="18"/>
+          <w:shd w:val="clear" w:color="auto" w:fill="F7FAFF"/>
+        </w:rPr>
+        <w:br/>
+      </w:r>
+      <w:r>
+        <w:rPr>
+          <w:rFonts w:ascii="Menlo" w:hAnsi="Menlo" w:cs="Menlo"/>
+          <w:color w:val="000000"/>
+          <w:sz w:val="18"/>
+          <w:szCs w:val="18"/>
+          <w:shd w:val="clear" w:color="auto" w:fill="F7FAFF"/>
+        </w:rPr>
+        <w:br/>
+        <w:t xml:space="preserve">        </w:t>
+      </w:r>
+      <w:r>
+        <w:rPr>
+          <w:rFonts w:ascii="Menlo" w:hAnsi="Menlo" w:cs="Menlo"/>
+          <w:color w:val="660000"/>
+          <w:sz w:val="18"/>
+          <w:szCs w:val="18"/>
+          <w:shd w:val="clear" w:color="auto" w:fill="F7FAFF"/>
+        </w:rPr>
+        <w:t xml:space="preserve">$User </w:t>
+      </w:r>
+      <w:r>
+        <w:rPr>
+          <w:rFonts w:ascii="Menlo" w:hAnsi="Menlo" w:cs="Menlo"/>
+          <w:color w:val="000000"/>
+          <w:sz w:val="18"/>
+          <w:szCs w:val="18"/>
+          <w:shd w:val="clear" w:color="auto" w:fill="F7FAFF"/>
+        </w:rPr>
+        <w:t>= M(</w:t>
+      </w:r>
+      <w:r>
+        <w:rPr>
+          <w:rFonts w:ascii="Menlo" w:hAnsi="Menlo" w:cs="Menlo"/>
+          <w:b/>
+          <w:bCs/>
+          <w:color w:val="008000"/>
+          <w:sz w:val="18"/>
+          <w:szCs w:val="18"/>
+          <w:shd w:val="clear" w:color="auto" w:fill="F7FAFF"/>
+        </w:rPr>
+        <w:t>'User'</w:t>
+      </w:r>
+      <w:r>
+        <w:rPr>
+          <w:rFonts w:ascii="Menlo" w:hAnsi="Menlo" w:cs="Menlo"/>
+          <w:color w:val="000000"/>
+          <w:sz w:val="18"/>
+          <w:szCs w:val="18"/>
+          <w:shd w:val="clear" w:color="auto" w:fill="F7FAFF"/>
+        </w:rPr>
+        <w:t>);</w:t>
+      </w:r>
+      <w:r>
+        <w:rPr>
+          <w:rFonts w:ascii="Menlo" w:hAnsi="Menlo" w:cs="Menlo"/>
+          <w:color w:val="000000"/>
+          <w:sz w:val="18"/>
+          <w:szCs w:val="18"/>
+          <w:shd w:val="clear" w:color="auto" w:fill="F7FAFF"/>
+        </w:rPr>
+        <w:br/>
+        <w:t xml:space="preserve">        </w:t>
+      </w:r>
+      <w:r>
+        <w:rPr>
+          <w:rFonts w:ascii="Menlo" w:hAnsi="Menlo" w:cs="Menlo"/>
+          <w:color w:val="660000"/>
+          <w:sz w:val="18"/>
+          <w:szCs w:val="18"/>
+          <w:shd w:val="clear" w:color="auto" w:fill="F7FAFF"/>
+        </w:rPr>
+        <w:t>$data</w:t>
+      </w:r>
+      <w:r>
+        <w:rPr>
+          <w:rFonts w:ascii="Menlo" w:hAnsi="Menlo" w:cs="Menlo"/>
+          <w:color w:val="000000"/>
+          <w:sz w:val="18"/>
+          <w:szCs w:val="18"/>
+          <w:shd w:val="clear" w:color="auto" w:fill="F7FAFF"/>
+        </w:rPr>
+        <w:t>[</w:t>
+      </w:r>
+      <w:r>
+        <w:rPr>
+          <w:rFonts w:ascii="Menlo" w:hAnsi="Menlo" w:cs="Menlo"/>
+          <w:b/>
+          <w:bCs/>
+          <w:color w:val="008000"/>
+          <w:sz w:val="18"/>
+          <w:szCs w:val="18"/>
+          <w:shd w:val="clear" w:color="auto" w:fill="F7FAFF"/>
+        </w:rPr>
+        <w:t>'username'</w:t>
+      </w:r>
+      <w:r>
+        <w:rPr>
+          <w:rFonts w:ascii="Menlo" w:hAnsi="Menlo" w:cs="Menlo"/>
+          <w:color w:val="000000"/>
+          <w:sz w:val="18"/>
+          <w:szCs w:val="18"/>
+          <w:shd w:val="clear" w:color="auto" w:fill="F7FAFF"/>
+        </w:rPr>
+        <w:t xml:space="preserve">] = </w:t>
+      </w:r>
+      <w:r>
+        <w:rPr>
+          <w:rFonts w:ascii="Menlo" w:hAnsi="Menlo" w:cs="Menlo"/>
+          <w:color w:val="660000"/>
+          <w:sz w:val="18"/>
+          <w:szCs w:val="18"/>
+          <w:shd w:val="clear" w:color="auto" w:fill="F7FAFF"/>
+        </w:rPr>
+        <w:t>$username</w:t>
+      </w:r>
+      <w:r>
+        <w:rPr>
+          <w:rFonts w:ascii="Menlo" w:hAnsi="Menlo" w:cs="Menlo"/>
+          <w:color w:val="000000"/>
+          <w:sz w:val="18"/>
+          <w:szCs w:val="18"/>
+          <w:shd w:val="clear" w:color="auto" w:fill="F7FAFF"/>
+        </w:rPr>
+        <w:t>;</w:t>
+      </w:r>
+      <w:r>
+        <w:rPr>
+          <w:rFonts w:ascii="Menlo" w:hAnsi="Menlo" w:cs="Menlo"/>
+          <w:color w:val="000000"/>
+          <w:sz w:val="18"/>
+          <w:szCs w:val="18"/>
+          <w:shd w:val="clear" w:color="auto" w:fill="F7FAFF"/>
+        </w:rPr>
+        <w:br/>
+        <w:t xml:space="preserve">        </w:t>
+      </w:r>
+      <w:r>
+        <w:rPr>
+          <w:rFonts w:ascii="Menlo" w:hAnsi="Menlo" w:cs="Menlo"/>
+          <w:color w:val="660000"/>
+          <w:sz w:val="18"/>
+          <w:szCs w:val="18"/>
+          <w:shd w:val="clear" w:color="auto" w:fill="F7FAFF"/>
+        </w:rPr>
+        <w:t>$data</w:t>
+      </w:r>
+      <w:r>
+        <w:rPr>
+          <w:rFonts w:ascii="Menlo" w:hAnsi="Menlo" w:cs="Menlo"/>
+          <w:color w:val="000000"/>
+          <w:sz w:val="18"/>
+          <w:szCs w:val="18"/>
+          <w:shd w:val="clear" w:color="auto" w:fill="F7FAFF"/>
+        </w:rPr>
+        <w:t>[</w:t>
+      </w:r>
+      <w:r>
+        <w:rPr>
+          <w:rFonts w:ascii="Menlo" w:hAnsi="Menlo" w:cs="Menlo"/>
+          <w:b/>
+          <w:bCs/>
+          <w:color w:val="008000"/>
+          <w:sz w:val="18"/>
+          <w:szCs w:val="18"/>
+          <w:shd w:val="clear" w:color="auto" w:fill="F7FAFF"/>
+        </w:rPr>
+        <w:t>'password'</w:t>
+      </w:r>
+      <w:r>
+        <w:rPr>
+          <w:rFonts w:ascii="Menlo" w:hAnsi="Menlo" w:cs="Menlo"/>
+          <w:color w:val="000000"/>
+          <w:sz w:val="18"/>
+          <w:szCs w:val="18"/>
+          <w:shd w:val="clear" w:color="auto" w:fill="F7FAFF"/>
+        </w:rPr>
+        <w:t xml:space="preserve">] = </w:t>
+      </w:r>
+      <w:r>
+        <w:rPr>
+          <w:rFonts w:ascii="Menlo" w:hAnsi="Menlo" w:cs="Menlo"/>
+          <w:color w:val="660000"/>
+          <w:sz w:val="18"/>
+          <w:szCs w:val="18"/>
+          <w:shd w:val="clear" w:color="auto" w:fill="F7FAFF"/>
+        </w:rPr>
+        <w:t>$password</w:t>
+      </w:r>
+      <w:r>
+        <w:rPr>
+          <w:rFonts w:ascii="Menlo" w:hAnsi="Menlo" w:cs="Menlo"/>
+          <w:color w:val="000000"/>
+          <w:sz w:val="18"/>
+          <w:szCs w:val="18"/>
+          <w:shd w:val="clear" w:color="auto" w:fill="F7FAFF"/>
+        </w:rPr>
+        <w:t>;</w:t>
+      </w:r>
+      <w:r>
+        <w:rPr>
+          <w:rFonts w:ascii="Menlo" w:hAnsi="Menlo" w:cs="Menlo"/>
+          <w:color w:val="000000"/>
+          <w:sz w:val="18"/>
+          <w:szCs w:val="18"/>
+          <w:shd w:val="clear" w:color="auto" w:fill="F7FAFF"/>
+        </w:rPr>
+        <w:br/>
+      </w:r>
+      <w:r>
+        <w:rPr>
+          <w:rFonts w:ascii="Menlo" w:hAnsi="Menlo" w:cs="Menlo"/>
+          <w:color w:val="000000"/>
+          <w:sz w:val="18"/>
+          <w:szCs w:val="18"/>
+          <w:shd w:val="clear" w:color="auto" w:fill="F7FAFF"/>
+        </w:rPr>
+        <w:br/>
+        <w:t xml:space="preserve">        </w:t>
+      </w:r>
+      <w:r>
+        <w:rPr>
+          <w:rFonts w:ascii="Menlo" w:hAnsi="Menlo" w:cs="Menlo"/>
+          <w:i/>
+          <w:iCs/>
+          <w:color w:val="808080"/>
+          <w:sz w:val="18"/>
+          <w:szCs w:val="18"/>
+          <w:shd w:val="clear" w:color="auto" w:fill="F7FAFF"/>
+        </w:rPr>
+        <w:t>//$User-&gt;add($data);  //ThinkPHP</w:t>
+      </w:r>
+      <w:r>
+        <w:rPr>
+          <w:rFonts w:ascii="Menlo" w:hAnsi="Menlo" w:cs="Menlo"/>
+          <w:i/>
+          <w:iCs/>
+          <w:color w:val="808080"/>
+          <w:sz w:val="18"/>
+          <w:szCs w:val="18"/>
+          <w:shd w:val="clear" w:color="auto" w:fill="F7FAFF"/>
+        </w:rPr>
+        <w:t>的数据写入操作使用</w:t>
+      </w:r>
+      <w:r>
+        <w:rPr>
+          <w:rFonts w:ascii="Menlo" w:hAnsi="Menlo" w:cs="Menlo"/>
+          <w:i/>
+          <w:iCs/>
+          <w:color w:val="808080"/>
+          <w:sz w:val="18"/>
+          <w:szCs w:val="18"/>
+          <w:shd w:val="clear" w:color="auto" w:fill="F7FAFF"/>
+        </w:rPr>
+        <w:t>add</w:t>
+      </w:r>
+      <w:r>
+        <w:rPr>
+          <w:rFonts w:ascii="Menlo" w:hAnsi="Menlo" w:cs="Menlo"/>
+          <w:i/>
+          <w:iCs/>
+          <w:color w:val="808080"/>
+          <w:sz w:val="18"/>
+          <w:szCs w:val="18"/>
+          <w:shd w:val="clear" w:color="auto" w:fill="F7FAFF"/>
+        </w:rPr>
+        <w:t>方法</w:t>
+      </w:r>
+      <w:r>
+        <w:rPr>
+          <w:rFonts w:ascii="Menlo" w:hAnsi="Menlo" w:cs="Menlo"/>
+          <w:i/>
+          <w:iCs/>
+          <w:color w:val="808080"/>
+          <w:sz w:val="18"/>
+          <w:szCs w:val="18"/>
+          <w:shd w:val="clear" w:color="auto" w:fill="F7FAFF"/>
+        </w:rPr>
+        <w:br/>
+      </w:r>
+      <w:r>
+        <w:rPr>
+          <w:rFonts w:ascii="Menlo" w:hAnsi="Menlo" w:cs="Menlo"/>
+          <w:i/>
+          <w:iCs/>
+          <w:color w:val="808080"/>
+          <w:sz w:val="18"/>
+          <w:szCs w:val="18"/>
+          <w:shd w:val="clear" w:color="auto" w:fill="F7FAFF"/>
+        </w:rPr>
+        <w:br/>
+        <w:t xml:space="preserve">        </w:t>
+      </w:r>
+      <w:r>
+        <w:rPr>
+          <w:rFonts w:ascii="Menlo" w:hAnsi="Menlo" w:cs="Menlo"/>
+          <w:color w:val="660000"/>
+          <w:sz w:val="18"/>
+          <w:szCs w:val="18"/>
+          <w:shd w:val="clear" w:color="auto" w:fill="F7FAFF"/>
+        </w:rPr>
+        <w:t xml:space="preserve">$result </w:t>
+      </w:r>
+      <w:r>
+        <w:rPr>
+          <w:rFonts w:ascii="Menlo" w:hAnsi="Menlo" w:cs="Menlo"/>
+          <w:color w:val="000000"/>
+          <w:sz w:val="18"/>
+          <w:szCs w:val="18"/>
+          <w:shd w:val="clear" w:color="auto" w:fill="F7FAFF"/>
+        </w:rPr>
+        <w:t xml:space="preserve">= </w:t>
+      </w:r>
+      <w:r>
+        <w:rPr>
+          <w:rFonts w:ascii="Menlo" w:hAnsi="Menlo" w:cs="Menlo"/>
+          <w:color w:val="660000"/>
+          <w:sz w:val="18"/>
+          <w:szCs w:val="18"/>
+          <w:shd w:val="clear" w:color="auto" w:fill="F7FAFF"/>
+        </w:rPr>
+        <w:t>$User</w:t>
+      </w:r>
+      <w:r>
+        <w:rPr>
+          <w:rFonts w:ascii="Menlo" w:hAnsi="Menlo" w:cs="Menlo"/>
+          <w:color w:val="000000"/>
+          <w:sz w:val="18"/>
+          <w:szCs w:val="18"/>
+          <w:shd w:val="clear" w:color="auto" w:fill="F7FAFF"/>
+        </w:rPr>
+        <w:t>-&gt;add(</w:t>
+      </w:r>
+      <w:r>
+        <w:rPr>
+          <w:rFonts w:ascii="Menlo" w:hAnsi="Menlo" w:cs="Menlo"/>
+          <w:color w:val="660000"/>
+          <w:sz w:val="18"/>
+          <w:szCs w:val="18"/>
+          <w:shd w:val="clear" w:color="auto" w:fill="F7FAFF"/>
+        </w:rPr>
+        <w:t>$data</w:t>
+      </w:r>
+      <w:r>
+        <w:rPr>
+          <w:rFonts w:ascii="Menlo" w:hAnsi="Menlo" w:cs="Menlo"/>
+          <w:color w:val="000000"/>
+          <w:sz w:val="18"/>
+          <w:szCs w:val="18"/>
+          <w:shd w:val="clear" w:color="auto" w:fill="F7FAFF"/>
+        </w:rPr>
+        <w:t>);</w:t>
+      </w:r>
+      <w:r>
+        <w:rPr>
+          <w:rFonts w:ascii="Menlo" w:hAnsi="Menlo" w:cs="Menlo"/>
+          <w:color w:val="000000"/>
+          <w:sz w:val="18"/>
+          <w:szCs w:val="18"/>
+          <w:shd w:val="clear" w:color="auto" w:fill="F7FAFF"/>
+        </w:rPr>
+        <w:br/>
+        <w:t xml:space="preserve">        </w:t>
+      </w:r>
+      <w:r>
+        <w:rPr>
+          <w:rFonts w:ascii="Menlo" w:hAnsi="Menlo" w:cs="Menlo"/>
+          <w:b/>
+          <w:bCs/>
+          <w:color w:val="000080"/>
+          <w:sz w:val="18"/>
+          <w:szCs w:val="18"/>
+          <w:shd w:val="clear" w:color="auto" w:fill="F7FAFF"/>
+        </w:rPr>
+        <w:t>if</w:t>
+      </w:r>
+      <w:r>
+        <w:rPr>
+          <w:rFonts w:ascii="Menlo" w:hAnsi="Menlo" w:cs="Menlo"/>
+          <w:color w:val="000000"/>
+          <w:sz w:val="18"/>
+          <w:szCs w:val="18"/>
+          <w:shd w:val="clear" w:color="auto" w:fill="F7FAFF"/>
+        </w:rPr>
+        <w:t>(</w:t>
+      </w:r>
+      <w:r>
+        <w:rPr>
+          <w:rFonts w:ascii="Menlo" w:hAnsi="Menlo" w:cs="Menlo"/>
+          <w:color w:val="660000"/>
+          <w:sz w:val="18"/>
+          <w:szCs w:val="18"/>
+          <w:shd w:val="clear" w:color="auto" w:fill="F7FAFF"/>
+        </w:rPr>
+        <w:t>$result</w:t>
+      </w:r>
+      <w:r>
+        <w:rPr>
+          <w:rFonts w:ascii="Menlo" w:hAnsi="Menlo" w:cs="Menlo"/>
+          <w:color w:val="000000"/>
+          <w:sz w:val="18"/>
+          <w:szCs w:val="18"/>
+          <w:shd w:val="clear" w:color="auto" w:fill="F7FAFF"/>
+        </w:rPr>
+        <w:t>){</w:t>
+      </w:r>
+      <w:r>
+        <w:rPr>
+          <w:rFonts w:ascii="Menlo" w:hAnsi="Menlo" w:cs="Menlo"/>
+          <w:color w:val="000000"/>
+          <w:sz w:val="18"/>
+          <w:szCs w:val="18"/>
+          <w:shd w:val="clear" w:color="auto" w:fill="F7FAFF"/>
+        </w:rPr>
+        <w:br/>
+        <w:t xml:space="preserve">            </w:t>
+      </w:r>
+      <w:r>
+        <w:rPr>
+          <w:rFonts w:ascii="Menlo" w:hAnsi="Menlo" w:cs="Menlo"/>
+          <w:i/>
+          <w:iCs/>
+          <w:color w:val="808080"/>
+          <w:sz w:val="18"/>
+          <w:szCs w:val="18"/>
+          <w:shd w:val="clear" w:color="auto" w:fill="F7FAFF"/>
+        </w:rPr>
+        <w:t>//</w:t>
+      </w:r>
+      <w:r>
+        <w:rPr>
+          <w:rFonts w:ascii="Menlo" w:hAnsi="Menlo" w:cs="Menlo"/>
+          <w:i/>
+          <w:iCs/>
+          <w:color w:val="808080"/>
+          <w:sz w:val="18"/>
+          <w:szCs w:val="18"/>
+          <w:shd w:val="clear" w:color="auto" w:fill="F7FAFF"/>
+        </w:rPr>
+        <w:t>设置成功后跳转页面的地址，默认的返回页面是</w:t>
+      </w:r>
+      <w:r>
+        <w:rPr>
+          <w:rFonts w:ascii="Menlo" w:hAnsi="Menlo" w:cs="Menlo"/>
+          <w:i/>
+          <w:iCs/>
+          <w:color w:val="808080"/>
+          <w:sz w:val="18"/>
+          <w:szCs w:val="18"/>
+          <w:shd w:val="clear" w:color="auto" w:fill="F7FAFF"/>
+        </w:rPr>
+        <w:t>$_SERVER['HTTP_REFERER']</w:t>
+      </w:r>
+      <w:r>
+        <w:rPr>
+          <w:rFonts w:ascii="Menlo" w:hAnsi="Menlo" w:cs="Menlo"/>
+          <w:i/>
+          <w:iCs/>
+          <w:color w:val="808080"/>
+          <w:sz w:val="18"/>
+          <w:szCs w:val="18"/>
+          <w:shd w:val="clear" w:color="auto" w:fill="F7FAFF"/>
+        </w:rPr>
+        <w:br/>
+        <w:t xml:space="preserve">            </w:t>
+      </w:r>
+      <w:r>
+        <w:rPr>
+          <w:rFonts w:ascii="Menlo" w:hAnsi="Menlo" w:cs="Menlo"/>
+          <w:color w:val="660000"/>
+          <w:sz w:val="18"/>
+          <w:szCs w:val="18"/>
+          <w:shd w:val="clear" w:color="auto" w:fill="F7FAFF"/>
+        </w:rPr>
+        <w:t>$this</w:t>
+      </w:r>
+      <w:r>
+        <w:rPr>
+          <w:rFonts w:ascii="Menlo" w:hAnsi="Menlo" w:cs="Menlo"/>
+          <w:color w:val="000000"/>
+          <w:sz w:val="18"/>
+          <w:szCs w:val="18"/>
+          <w:shd w:val="clear" w:color="auto" w:fill="F7FAFF"/>
+        </w:rPr>
+        <w:t>-&gt;success(</w:t>
+      </w:r>
+      <w:r>
+        <w:rPr>
+          <w:rFonts w:ascii="Menlo" w:hAnsi="Menlo" w:cs="Menlo"/>
+          <w:b/>
+          <w:bCs/>
+          <w:color w:val="008000"/>
+          <w:sz w:val="18"/>
+          <w:szCs w:val="18"/>
+          <w:shd w:val="clear" w:color="auto" w:fill="F7FAFF"/>
+        </w:rPr>
+        <w:t>'</w:t>
+      </w:r>
+      <w:r>
+        <w:rPr>
+          <w:rFonts w:ascii="Menlo" w:hAnsi="Menlo" w:cs="Menlo"/>
+          <w:b/>
+          <w:bCs/>
+          <w:color w:val="008000"/>
+          <w:sz w:val="18"/>
+          <w:szCs w:val="18"/>
+          <w:shd w:val="clear" w:color="auto" w:fill="F7FAFF"/>
+        </w:rPr>
+        <w:t>注册成功</w:t>
+      </w:r>
+      <w:r>
+        <w:rPr>
+          <w:rFonts w:ascii="Menlo" w:hAnsi="Menlo" w:cs="Menlo"/>
+          <w:b/>
+          <w:bCs/>
+          <w:color w:val="008000"/>
+          <w:sz w:val="18"/>
+          <w:szCs w:val="18"/>
+          <w:shd w:val="clear" w:color="auto" w:fill="F7FAFF"/>
+        </w:rPr>
+        <w:t>'</w:t>
+      </w:r>
+      <w:r>
+        <w:rPr>
+          <w:rFonts w:ascii="Menlo" w:hAnsi="Menlo" w:cs="Menlo"/>
+          <w:color w:val="000000"/>
+          <w:sz w:val="18"/>
+          <w:szCs w:val="18"/>
+          <w:shd w:val="clear" w:color="auto" w:fill="F7FAFF"/>
+        </w:rPr>
+        <w:t xml:space="preserve">, </w:t>
+      </w:r>
+      <w:r>
+        <w:rPr>
+          <w:rFonts w:ascii="Menlo" w:hAnsi="Menlo" w:cs="Menlo"/>
+          <w:b/>
+          <w:bCs/>
+          <w:color w:val="008000"/>
+          <w:sz w:val="18"/>
+          <w:szCs w:val="18"/>
+          <w:shd w:val="clear" w:color="auto" w:fill="F7FAFF"/>
+        </w:rPr>
+        <w:t>'Login'</w:t>
+      </w:r>
+      <w:r>
+        <w:rPr>
+          <w:rFonts w:ascii="Menlo" w:hAnsi="Menlo" w:cs="Menlo"/>
+          <w:color w:val="000000"/>
+          <w:sz w:val="18"/>
+          <w:szCs w:val="18"/>
+          <w:shd w:val="clear" w:color="auto" w:fill="F7FAFF"/>
+        </w:rPr>
+        <w:t>);</w:t>
+      </w:r>
+      <w:r>
+        <w:rPr>
+          <w:rFonts w:ascii="Menlo" w:hAnsi="Menlo" w:cs="Menlo"/>
+          <w:color w:val="000000"/>
+          <w:sz w:val="18"/>
+          <w:szCs w:val="18"/>
+          <w:shd w:val="clear" w:color="auto" w:fill="F7FAFF"/>
+        </w:rPr>
+        <w:br/>
+        <w:t xml:space="preserve">        } </w:t>
+      </w:r>
+      <w:r>
+        <w:rPr>
+          <w:rFonts w:ascii="Menlo" w:hAnsi="Menlo" w:cs="Menlo"/>
+          <w:b/>
+          <w:bCs/>
+          <w:color w:val="000080"/>
+          <w:sz w:val="18"/>
+          <w:szCs w:val="18"/>
+          <w:shd w:val="clear" w:color="auto" w:fill="F7FAFF"/>
+        </w:rPr>
+        <w:t xml:space="preserve">else </w:t>
+      </w:r>
+      <w:r>
+        <w:rPr>
+          <w:rFonts w:ascii="Menlo" w:hAnsi="Menlo" w:cs="Menlo"/>
+          <w:color w:val="000000"/>
+          <w:sz w:val="18"/>
+          <w:szCs w:val="18"/>
+          <w:shd w:val="clear" w:color="auto" w:fill="F7FAFF"/>
+        </w:rPr>
+        <w:t>{</w:t>
+      </w:r>
+      <w:r>
+        <w:rPr>
+          <w:rFonts w:ascii="Menlo" w:hAnsi="Menlo" w:cs="Menlo"/>
+          <w:color w:val="000000"/>
+          <w:sz w:val="18"/>
+          <w:szCs w:val="18"/>
+          <w:shd w:val="clear" w:color="auto" w:fill="F7FAFF"/>
+        </w:rPr>
+        <w:br/>
+        <w:t xml:space="preserve">            </w:t>
+      </w:r>
+      <w:r>
+        <w:rPr>
+          <w:rFonts w:ascii="Menlo" w:hAnsi="Menlo" w:cs="Menlo"/>
+          <w:i/>
+          <w:iCs/>
+          <w:color w:val="808080"/>
+          <w:sz w:val="18"/>
+          <w:szCs w:val="18"/>
+          <w:shd w:val="clear" w:color="auto" w:fill="F7FAFF"/>
+        </w:rPr>
+        <w:t>//</w:t>
+      </w:r>
+      <w:r>
+        <w:rPr>
+          <w:rFonts w:ascii="Menlo" w:hAnsi="Menlo" w:cs="Menlo"/>
+          <w:i/>
+          <w:iCs/>
+          <w:color w:val="808080"/>
+          <w:sz w:val="18"/>
+          <w:szCs w:val="18"/>
+          <w:shd w:val="clear" w:color="auto" w:fill="F7FAFF"/>
+        </w:rPr>
+        <w:t>错误页面的默认跳转页面是返回前一页，通常不需要设置</w:t>
+      </w:r>
+      <w:r>
+        <w:rPr>
+          <w:rFonts w:ascii="Menlo" w:hAnsi="Menlo" w:cs="Menlo"/>
+          <w:i/>
+          <w:iCs/>
+          <w:color w:val="808080"/>
+          <w:sz w:val="18"/>
+          <w:szCs w:val="18"/>
+          <w:shd w:val="clear" w:color="auto" w:fill="F7FAFF"/>
+        </w:rPr>
+        <w:br/>
+        <w:t xml:space="preserve">            </w:t>
+      </w:r>
+      <w:r>
+        <w:rPr>
+          <w:rFonts w:ascii="Menlo" w:hAnsi="Menlo" w:cs="Menlo"/>
+          <w:color w:val="660000"/>
+          <w:sz w:val="18"/>
+          <w:szCs w:val="18"/>
+          <w:shd w:val="clear" w:color="auto" w:fill="F7FAFF"/>
+        </w:rPr>
+        <w:t>$this</w:t>
+      </w:r>
+      <w:r>
+        <w:rPr>
+          <w:rFonts w:ascii="Menlo" w:hAnsi="Menlo" w:cs="Menlo"/>
+          <w:color w:val="000000"/>
+          <w:sz w:val="18"/>
+          <w:szCs w:val="18"/>
+          <w:shd w:val="clear" w:color="auto" w:fill="F7FAFF"/>
+        </w:rPr>
+        <w:t>-&gt;error(</w:t>
+      </w:r>
+      <w:r>
+        <w:rPr>
+          <w:rFonts w:ascii="Menlo" w:hAnsi="Menlo" w:cs="Menlo"/>
+          <w:b/>
+          <w:bCs/>
+          <w:color w:val="008000"/>
+          <w:sz w:val="18"/>
+          <w:szCs w:val="18"/>
+          <w:shd w:val="clear" w:color="auto" w:fill="F7FAFF"/>
+        </w:rPr>
+        <w:t>'</w:t>
+      </w:r>
+      <w:r>
+        <w:rPr>
+          <w:rFonts w:ascii="Menlo" w:hAnsi="Menlo" w:cs="Menlo"/>
+          <w:b/>
+          <w:bCs/>
+          <w:color w:val="008000"/>
+          <w:sz w:val="18"/>
+          <w:szCs w:val="18"/>
+          <w:shd w:val="clear" w:color="auto" w:fill="F7FAFF"/>
+        </w:rPr>
+        <w:t>注册失败</w:t>
+      </w:r>
+      <w:r>
+        <w:rPr>
+          <w:rFonts w:ascii="Menlo" w:hAnsi="Menlo" w:cs="Menlo"/>
+          <w:b/>
+          <w:bCs/>
+          <w:color w:val="008000"/>
+          <w:sz w:val="18"/>
+          <w:szCs w:val="18"/>
+          <w:shd w:val="clear" w:color="auto" w:fill="F7FAFF"/>
+        </w:rPr>
+        <w:t>'</w:t>
+      </w:r>
+      <w:r>
+        <w:rPr>
+          <w:rFonts w:ascii="Menlo" w:hAnsi="Menlo" w:cs="Menlo"/>
+          <w:color w:val="000000"/>
+          <w:sz w:val="18"/>
+          <w:szCs w:val="18"/>
+          <w:shd w:val="clear" w:color="auto" w:fill="F7FAFF"/>
+        </w:rPr>
+        <w:t>);</w:t>
+      </w:r>
+      <w:r>
+        <w:rPr>
+          <w:rFonts w:ascii="Menlo" w:hAnsi="Menlo" w:cs="Menlo"/>
+          <w:color w:val="000000"/>
+          <w:sz w:val="18"/>
+          <w:szCs w:val="18"/>
+          <w:shd w:val="clear" w:color="auto" w:fill="F7FAFF"/>
+        </w:rPr>
+        <w:br/>
+        <w:t xml:space="preserve">        }</w:t>
+      </w:r>
+      <w:r>
+        <w:rPr>
+          <w:rFonts w:ascii="Menlo" w:hAnsi="Menlo" w:cs="Menlo"/>
+          <w:color w:val="000000"/>
+          <w:sz w:val="18"/>
+          <w:szCs w:val="18"/>
+          <w:shd w:val="clear" w:color="auto" w:fill="F7FAFF"/>
+        </w:rPr>
+        <w:br/>
+      </w:r>
+      <w:r>
+        <w:rPr>
+          <w:rFonts w:ascii="Menlo" w:hAnsi="Menlo" w:cs="Menlo"/>
+          <w:i/>
+          <w:iCs/>
+          <w:color w:val="808080"/>
+          <w:sz w:val="18"/>
+          <w:szCs w:val="18"/>
+          <w:shd w:val="clear" w:color="auto" w:fill="F7FAFF"/>
+        </w:rPr>
+        <w:t>//        echo "</w:t>
+      </w:r>
+      <w:r>
+        <w:rPr>
+          <w:rFonts w:ascii="Menlo" w:hAnsi="Menlo" w:cs="Menlo"/>
+          <w:i/>
+          <w:iCs/>
+          <w:color w:val="808080"/>
+          <w:sz w:val="18"/>
+          <w:szCs w:val="18"/>
+          <w:shd w:val="clear" w:color="auto" w:fill="F7FAFF"/>
+        </w:rPr>
+        <w:t>注册成功</w:t>
+      </w:r>
+      <w:r>
+        <w:rPr>
+          <w:rFonts w:ascii="Menlo" w:hAnsi="Menlo" w:cs="Menlo"/>
+          <w:i/>
+          <w:iCs/>
+          <w:color w:val="808080"/>
+          <w:sz w:val="18"/>
+          <w:szCs w:val="18"/>
+          <w:shd w:val="clear" w:color="auto" w:fill="F7FAFF"/>
+        </w:rPr>
+        <w:t>";</w:t>
+      </w:r>
+      <w:r>
+        <w:rPr>
+          <w:rFonts w:ascii="Menlo" w:hAnsi="Menlo" w:cs="Menlo"/>
+          <w:i/>
+          <w:iCs/>
+          <w:color w:val="808080"/>
+          <w:sz w:val="18"/>
+          <w:szCs w:val="18"/>
+          <w:shd w:val="clear" w:color="auto" w:fill="F7FAFF"/>
+        </w:rPr>
+        <w:br/>
+        <w:t xml:space="preserve">    </w:t>
+      </w:r>
+      <w:r>
+        <w:rPr>
+          <w:rFonts w:ascii="Menlo" w:hAnsi="Menlo" w:cs="Menlo"/>
+          <w:color w:val="000000"/>
+          <w:sz w:val="18"/>
+          <w:szCs w:val="18"/>
+          <w:shd w:val="clear" w:color="auto" w:fill="F7FAFF"/>
+        </w:rPr>
+        <w:t>}</w:t>
+      </w:r>
+      <w:r>
+        <w:rPr>
+          <w:rFonts w:ascii="Menlo" w:hAnsi="Menlo" w:cs="Menlo"/>
+          <w:color w:val="000000"/>
+          <w:sz w:val="18"/>
+          <w:szCs w:val="18"/>
+          <w:shd w:val="clear" w:color="auto" w:fill="F7FAFF"/>
+        </w:rPr>
+        <w:br/>
+      </w:r>
+      <w:r>
+        <w:rPr>
+          <w:rFonts w:ascii="Menlo" w:hAnsi="Menlo" w:cs="Menlo"/>
+          <w:color w:val="000000"/>
+          <w:sz w:val="18"/>
+          <w:szCs w:val="18"/>
+          <w:shd w:val="clear" w:color="auto" w:fill="F7FAFF"/>
+        </w:rPr>
+        <w:br/>
+        <w:t>}</w:t>
+      </w:r>
+    </w:p>
+    <w:p/>
+    <w:p>
+      <w:pPr>
+        <w:rPr>
+          <w:rFonts w:hint="eastAsia"/>
+        </w:rPr>
+      </w:pPr>
+    </w:p>
+    <w:p>
+      <w:r>
+        <w:rPr>
+          <w:rFonts w:hint="eastAsia"/>
+        </w:rPr>
+        <w:t>Home/View/Index/login.html</w:t>
+      </w:r>
+    </w:p>
+    <w:p>
+      <w:pPr>
+        <w:pStyle w:val="HTML"/>
+        <w:shd w:val="clear" w:color="auto" w:fill="FFFFFF"/>
+        <w:rPr>
+          <w:rFonts w:ascii="Menlo" w:hAnsi="Menlo" w:cs="Menlo"/>
+          <w:color w:val="000000"/>
+          <w:sz w:val="18"/>
+          <w:szCs w:val="18"/>
+        </w:rPr>
+      </w:pPr>
+      <w:r>
+        <w:rPr>
+          <w:rFonts w:ascii="Menlo" w:hAnsi="Menlo" w:cs="Menlo"/>
+          <w:color w:val="000000"/>
+          <w:sz w:val="18"/>
+          <w:szCs w:val="18"/>
+          <w:shd w:val="clear" w:color="auto" w:fill="EFEFEF"/>
+        </w:rPr>
+        <w:t xml:space="preserve">&lt;!DOCTYPE </w:t>
+      </w:r>
+      <w:r>
+        <w:rPr>
+          <w:rFonts w:ascii="Menlo" w:hAnsi="Menlo" w:cs="Menlo"/>
+          <w:b/>
+          <w:bCs/>
+          <w:color w:val="0000FF"/>
+          <w:sz w:val="18"/>
+          <w:szCs w:val="18"/>
+          <w:shd w:val="clear" w:color="auto" w:fill="EFEFEF"/>
+        </w:rPr>
+        <w:t>html</w:t>
+      </w:r>
+      <w:r>
+        <w:rPr>
+          <w:rFonts w:ascii="Menlo" w:hAnsi="Menlo" w:cs="Menlo"/>
+          <w:color w:val="000000"/>
+          <w:sz w:val="18"/>
+          <w:szCs w:val="18"/>
+          <w:shd w:val="clear" w:color="auto" w:fill="EFEFEF"/>
+        </w:rPr>
+        <w:t>&gt;</w:t>
+      </w:r>
+      <w:r>
+        <w:rPr>
+          <w:rFonts w:ascii="Menlo" w:hAnsi="Menlo" w:cs="Menlo"/>
+          <w:color w:val="000000"/>
+          <w:sz w:val="18"/>
+          <w:szCs w:val="18"/>
+        </w:rPr>
+        <w:br/>
+      </w:r>
+      <w:r>
+        <w:rPr>
+          <w:rFonts w:ascii="Menlo" w:hAnsi="Menlo" w:cs="Menlo"/>
+          <w:color w:val="000000"/>
+          <w:sz w:val="18"/>
+          <w:szCs w:val="18"/>
+          <w:shd w:val="clear" w:color="auto" w:fill="EFEFEF"/>
+        </w:rPr>
+        <w:t>&lt;</w:t>
+      </w:r>
+      <w:r>
+        <w:rPr>
+          <w:rFonts w:ascii="Menlo" w:hAnsi="Menlo" w:cs="Menlo"/>
+          <w:b/>
+          <w:bCs/>
+          <w:color w:val="000080"/>
+          <w:sz w:val="18"/>
+          <w:szCs w:val="18"/>
+          <w:shd w:val="clear" w:color="auto" w:fill="EFEFEF"/>
+        </w:rPr>
+        <w:t xml:space="preserve">html </w:t>
+      </w:r>
+      <w:r>
+        <w:rPr>
+          <w:rFonts w:ascii="Menlo" w:hAnsi="Menlo" w:cs="Menlo"/>
+          <w:b/>
+          <w:bCs/>
+          <w:color w:val="0000FF"/>
+          <w:sz w:val="18"/>
+          <w:szCs w:val="18"/>
+          <w:shd w:val="clear" w:color="auto" w:fill="EFEFEF"/>
+        </w:rPr>
+        <w:t>lang=</w:t>
+      </w:r>
+      <w:r>
+        <w:rPr>
+          <w:rFonts w:ascii="Menlo" w:hAnsi="Menlo" w:cs="Menlo"/>
+          <w:b/>
+          <w:bCs/>
+          <w:color w:val="008000"/>
+          <w:sz w:val="18"/>
+          <w:szCs w:val="18"/>
+          <w:shd w:val="clear" w:color="auto" w:fill="EFEFEF"/>
+        </w:rPr>
+        <w:t>"en"</w:t>
+      </w:r>
+      <w:r>
+        <w:rPr>
+          <w:rFonts w:ascii="Menlo" w:hAnsi="Menlo" w:cs="Menlo"/>
+          <w:color w:val="000000"/>
+          <w:sz w:val="18"/>
+          <w:szCs w:val="18"/>
+          <w:shd w:val="clear" w:color="auto" w:fill="EFEFEF"/>
+        </w:rPr>
+        <w:t>&gt;</w:t>
+      </w:r>
+      <w:r>
+        <w:rPr>
+          <w:rFonts w:ascii="Menlo" w:hAnsi="Menlo" w:cs="Menlo"/>
+          <w:color w:val="000000"/>
+          <w:sz w:val="18"/>
+          <w:szCs w:val="18"/>
+        </w:rPr>
+        <w:br/>
+      </w:r>
+      <w:r>
+        <w:rPr>
+          <w:rFonts w:ascii="Menlo" w:hAnsi="Menlo" w:cs="Menlo"/>
+          <w:color w:val="000000"/>
+          <w:sz w:val="18"/>
+          <w:szCs w:val="18"/>
+          <w:shd w:val="clear" w:color="auto" w:fill="EFEFEF"/>
+        </w:rPr>
+        <w:t>&lt;</w:t>
+      </w:r>
+      <w:r>
+        <w:rPr>
+          <w:rFonts w:ascii="Menlo" w:hAnsi="Menlo" w:cs="Menlo"/>
+          <w:b/>
+          <w:bCs/>
+          <w:color w:val="000080"/>
+          <w:sz w:val="18"/>
+          <w:szCs w:val="18"/>
+          <w:shd w:val="clear" w:color="auto" w:fill="EFEFEF"/>
+        </w:rPr>
+        <w:t>head</w:t>
+      </w:r>
+      <w:r>
+        <w:rPr>
+          <w:rFonts w:ascii="Menlo" w:hAnsi="Menlo" w:cs="Menlo"/>
+          <w:color w:val="000000"/>
+          <w:sz w:val="18"/>
+          <w:szCs w:val="18"/>
+          <w:shd w:val="clear" w:color="auto" w:fill="EFEFEF"/>
+        </w:rPr>
+        <w:t>&gt;</w:t>
+      </w:r>
+      <w:r>
+        <w:rPr>
+          <w:rFonts w:ascii="Menlo" w:hAnsi="Menlo" w:cs="Menlo"/>
+          <w:color w:val="000000"/>
+          <w:sz w:val="18"/>
+          <w:szCs w:val="18"/>
+        </w:rPr>
+        <w:br/>
+        <w:t xml:space="preserve">    </w:t>
+      </w:r>
+      <w:r>
+        <w:rPr>
+          <w:rFonts w:ascii="Menlo" w:hAnsi="Menlo" w:cs="Menlo"/>
+          <w:color w:val="000000"/>
+          <w:sz w:val="18"/>
+          <w:szCs w:val="18"/>
+          <w:shd w:val="clear" w:color="auto" w:fill="EFEFEF"/>
+        </w:rPr>
+        <w:t>&lt;</w:t>
+      </w:r>
+      <w:r>
+        <w:rPr>
+          <w:rFonts w:ascii="Menlo" w:hAnsi="Menlo" w:cs="Menlo"/>
+          <w:b/>
+          <w:bCs/>
+          <w:color w:val="000080"/>
+          <w:sz w:val="18"/>
+          <w:szCs w:val="18"/>
+          <w:shd w:val="clear" w:color="auto" w:fill="EFEFEF"/>
+        </w:rPr>
+        <w:t xml:space="preserve">meta </w:t>
+      </w:r>
+      <w:r>
+        <w:rPr>
+          <w:rFonts w:ascii="Menlo" w:hAnsi="Menlo" w:cs="Menlo"/>
+          <w:b/>
+          <w:bCs/>
+          <w:color w:val="0000FF"/>
+          <w:sz w:val="18"/>
+          <w:szCs w:val="18"/>
+          <w:shd w:val="clear" w:color="auto" w:fill="EFEFEF"/>
+        </w:rPr>
+        <w:t>charset=</w:t>
+      </w:r>
+      <w:r>
+        <w:rPr>
+          <w:rFonts w:ascii="Menlo" w:hAnsi="Menlo" w:cs="Menlo"/>
+          <w:b/>
+          <w:bCs/>
+          <w:color w:val="008000"/>
+          <w:sz w:val="18"/>
+          <w:szCs w:val="18"/>
+          <w:shd w:val="clear" w:color="auto" w:fill="EFEFEF"/>
+        </w:rPr>
+        <w:t>"UTF-8"</w:t>
+      </w:r>
+      <w:r>
+        <w:rPr>
+          <w:rFonts w:ascii="Menlo" w:hAnsi="Menlo" w:cs="Menlo"/>
+          <w:color w:val="000000"/>
+          <w:sz w:val="18"/>
+          <w:szCs w:val="18"/>
+          <w:shd w:val="clear" w:color="auto" w:fill="EFEFEF"/>
+        </w:rPr>
+        <w:t>&gt;</w:t>
+      </w:r>
+      <w:r>
+        <w:rPr>
+          <w:rFonts w:ascii="Menlo" w:hAnsi="Menlo" w:cs="Menlo"/>
+          <w:color w:val="000000"/>
+          <w:sz w:val="18"/>
+          <w:szCs w:val="18"/>
+        </w:rPr>
+        <w:br/>
+        <w:t xml:space="preserve">    </w:t>
+      </w:r>
+      <w:r>
+        <w:rPr>
+          <w:rFonts w:ascii="Menlo" w:hAnsi="Menlo" w:cs="Menlo"/>
+          <w:color w:val="000000"/>
+          <w:sz w:val="18"/>
+          <w:szCs w:val="18"/>
+          <w:shd w:val="clear" w:color="auto" w:fill="EFEFEF"/>
+        </w:rPr>
+        <w:t>&lt;</w:t>
+      </w:r>
+      <w:r>
+        <w:rPr>
+          <w:rFonts w:ascii="Menlo" w:hAnsi="Menlo" w:cs="Menlo"/>
+          <w:b/>
+          <w:bCs/>
+          <w:color w:val="000080"/>
+          <w:sz w:val="18"/>
+          <w:szCs w:val="18"/>
+          <w:shd w:val="clear" w:color="auto" w:fill="EFEFEF"/>
+        </w:rPr>
+        <w:t>title</w:t>
+      </w:r>
+      <w:r>
+        <w:rPr>
+          <w:rFonts w:ascii="Menlo" w:hAnsi="Menlo" w:cs="Menlo"/>
+          <w:color w:val="000000"/>
+          <w:sz w:val="18"/>
+          <w:szCs w:val="18"/>
+          <w:shd w:val="clear" w:color="auto" w:fill="EFEFEF"/>
+        </w:rPr>
+        <w:t>&gt;</w:t>
+      </w:r>
+      <w:r>
+        <w:rPr>
+          <w:rFonts w:ascii="Menlo" w:hAnsi="Menlo" w:cs="Menlo"/>
+          <w:color w:val="000000"/>
+          <w:sz w:val="18"/>
+          <w:szCs w:val="18"/>
+        </w:rPr>
+        <w:t>登录</w:t>
+      </w:r>
+      <w:r>
+        <w:rPr>
+          <w:rFonts w:ascii="Menlo" w:hAnsi="Menlo" w:cs="Menlo"/>
+          <w:color w:val="000000"/>
+          <w:sz w:val="18"/>
+          <w:szCs w:val="18"/>
+          <w:shd w:val="clear" w:color="auto" w:fill="EFEFEF"/>
+        </w:rPr>
+        <w:t>&lt;/</w:t>
+      </w:r>
+      <w:r>
+        <w:rPr>
+          <w:rFonts w:ascii="Menlo" w:hAnsi="Menlo" w:cs="Menlo"/>
+          <w:b/>
+          <w:bCs/>
+          <w:color w:val="000080"/>
+          <w:sz w:val="18"/>
+          <w:szCs w:val="18"/>
+          <w:shd w:val="clear" w:color="auto" w:fill="EFEFEF"/>
+        </w:rPr>
+        <w:t>title</w:t>
+      </w:r>
+      <w:r>
+        <w:rPr>
+          <w:rFonts w:ascii="Menlo" w:hAnsi="Menlo" w:cs="Menlo"/>
+          <w:color w:val="000000"/>
+          <w:sz w:val="18"/>
+          <w:szCs w:val="18"/>
+          <w:shd w:val="clear" w:color="auto" w:fill="EFEFEF"/>
+        </w:rPr>
+        <w:t>&gt;</w:t>
+      </w:r>
+      <w:r>
+        <w:rPr>
+          <w:rFonts w:ascii="Menlo" w:hAnsi="Menlo" w:cs="Menlo"/>
+          <w:color w:val="000000"/>
+          <w:sz w:val="18"/>
+          <w:szCs w:val="18"/>
+        </w:rPr>
+        <w:br/>
+      </w:r>
+      <w:r>
+        <w:rPr>
+          <w:rFonts w:ascii="Menlo" w:hAnsi="Menlo" w:cs="Menlo"/>
+          <w:color w:val="000000"/>
+          <w:sz w:val="18"/>
+          <w:szCs w:val="18"/>
+          <w:shd w:val="clear" w:color="auto" w:fill="EFEFEF"/>
+        </w:rPr>
+        <w:t>&lt;/</w:t>
+      </w:r>
+      <w:r>
+        <w:rPr>
+          <w:rFonts w:ascii="Menlo" w:hAnsi="Menlo" w:cs="Menlo"/>
+          <w:b/>
+          <w:bCs/>
+          <w:color w:val="000080"/>
+          <w:sz w:val="18"/>
+          <w:szCs w:val="18"/>
+          <w:shd w:val="clear" w:color="auto" w:fill="EFEFEF"/>
+        </w:rPr>
+        <w:t>head</w:t>
+      </w:r>
+      <w:r>
+        <w:rPr>
+          <w:rFonts w:ascii="Menlo" w:hAnsi="Menlo" w:cs="Menlo"/>
+          <w:color w:val="000000"/>
+          <w:sz w:val="18"/>
+          <w:szCs w:val="18"/>
+          <w:shd w:val="clear" w:color="auto" w:fill="EFEFEF"/>
+        </w:rPr>
+        <w:t>&gt;</w:t>
+      </w:r>
+      <w:r>
+        <w:rPr>
+          <w:rFonts w:ascii="Menlo" w:hAnsi="Menlo" w:cs="Menlo"/>
+          <w:color w:val="000000"/>
+          <w:sz w:val="18"/>
+          <w:szCs w:val="18"/>
+        </w:rPr>
+        <w:br/>
+      </w:r>
+      <w:r>
+        <w:rPr>
+          <w:rFonts w:ascii="Menlo" w:hAnsi="Menlo" w:cs="Menlo"/>
+          <w:color w:val="000000"/>
+          <w:sz w:val="18"/>
+          <w:szCs w:val="18"/>
+          <w:shd w:val="clear" w:color="auto" w:fill="EFEFEF"/>
+        </w:rPr>
+        <w:t>&lt;</w:t>
+      </w:r>
+      <w:r>
+        <w:rPr>
+          <w:rFonts w:ascii="Menlo" w:hAnsi="Menlo" w:cs="Menlo"/>
+          <w:b/>
+          <w:bCs/>
+          <w:color w:val="000080"/>
+          <w:sz w:val="18"/>
+          <w:szCs w:val="18"/>
+          <w:shd w:val="clear" w:color="auto" w:fill="EFEFEF"/>
+        </w:rPr>
+        <w:t>body</w:t>
+      </w:r>
+      <w:r>
+        <w:rPr>
+          <w:rFonts w:ascii="Menlo" w:hAnsi="Menlo" w:cs="Menlo"/>
+          <w:color w:val="000000"/>
+          <w:sz w:val="18"/>
+          <w:szCs w:val="18"/>
+          <w:shd w:val="clear" w:color="auto" w:fill="EFEFEF"/>
+        </w:rPr>
+        <w:t>&gt;</w:t>
+      </w:r>
+      <w:r>
+        <w:rPr>
+          <w:rFonts w:ascii="Menlo" w:hAnsi="Menlo" w:cs="Menlo"/>
+          <w:color w:val="000000"/>
+          <w:sz w:val="18"/>
+          <w:szCs w:val="18"/>
+        </w:rPr>
+        <w:br/>
+      </w:r>
+      <w:r>
+        <w:rPr>
+          <w:rFonts w:ascii="Menlo" w:hAnsi="Menlo" w:cs="Menlo"/>
+          <w:color w:val="000000"/>
+          <w:sz w:val="18"/>
+          <w:szCs w:val="18"/>
+          <w:shd w:val="clear" w:color="auto" w:fill="EFEFEF"/>
+        </w:rPr>
+        <w:t>&lt;?</w:t>
+      </w:r>
+      <w:r>
+        <w:rPr>
+          <w:rFonts w:ascii="Menlo" w:hAnsi="Menlo" w:cs="Menlo"/>
+          <w:b/>
+          <w:bCs/>
+          <w:color w:val="000080"/>
+          <w:sz w:val="18"/>
+          <w:szCs w:val="18"/>
+          <w:shd w:val="clear" w:color="auto" w:fill="EFEFEF"/>
+        </w:rPr>
+        <w:t>php</w:t>
+      </w:r>
+      <w:r>
+        <w:rPr>
+          <w:rFonts w:ascii="Menlo" w:hAnsi="Menlo" w:cs="Menlo"/>
+          <w:b/>
+          <w:bCs/>
+          <w:color w:val="000080"/>
+          <w:sz w:val="18"/>
+          <w:szCs w:val="18"/>
+          <w:shd w:val="clear" w:color="auto" w:fill="EFEFEF"/>
+        </w:rPr>
+        <w:br/>
+        <w:t>$actUrl="\"".U('Index/checkLogin',"")."\""; //ThinkPHP</w:t>
+      </w:r>
+      <w:r>
+        <w:rPr>
+          <w:rFonts w:ascii="Menlo" w:hAnsi="Menlo" w:cs="Menlo"/>
+          <w:b/>
+          <w:bCs/>
+          <w:color w:val="000080"/>
+          <w:sz w:val="18"/>
+          <w:szCs w:val="18"/>
+          <w:shd w:val="clear" w:color="auto" w:fill="EFEFEF"/>
+        </w:rPr>
+        <w:t>内置的</w:t>
+      </w:r>
+      <w:r>
+        <w:rPr>
+          <w:rFonts w:ascii="Menlo" w:hAnsi="Menlo" w:cs="Menlo"/>
+          <w:b/>
+          <w:bCs/>
+          <w:color w:val="000080"/>
+          <w:sz w:val="18"/>
+          <w:szCs w:val="18"/>
+          <w:shd w:val="clear" w:color="auto" w:fill="EFEFEF"/>
+        </w:rPr>
+        <w:t>U</w:t>
+      </w:r>
+      <w:r>
+        <w:rPr>
+          <w:rFonts w:ascii="Menlo" w:hAnsi="Menlo" w:cs="Menlo"/>
+          <w:b/>
+          <w:bCs/>
+          <w:color w:val="000080"/>
+          <w:sz w:val="18"/>
+          <w:szCs w:val="18"/>
+          <w:shd w:val="clear" w:color="auto" w:fill="EFEFEF"/>
+        </w:rPr>
+        <w:t>方法，用于</w:t>
+      </w:r>
+      <w:r>
+        <w:rPr>
+          <w:rFonts w:ascii="Menlo" w:hAnsi="Menlo" w:cs="Menlo"/>
+          <w:b/>
+          <w:bCs/>
+          <w:color w:val="000080"/>
+          <w:sz w:val="18"/>
+          <w:szCs w:val="18"/>
+          <w:shd w:val="clear" w:color="auto" w:fill="EFEFEF"/>
+        </w:rPr>
+        <w:t>URL</w:t>
+      </w:r>
+      <w:r>
+        <w:rPr>
+          <w:rFonts w:ascii="Menlo" w:hAnsi="Menlo" w:cs="Menlo"/>
+          <w:b/>
+          <w:bCs/>
+          <w:color w:val="000080"/>
+          <w:sz w:val="18"/>
+          <w:szCs w:val="18"/>
+          <w:shd w:val="clear" w:color="auto" w:fill="EFEFEF"/>
+        </w:rPr>
+        <w:t>的动态生成</w:t>
+      </w:r>
+      <w:r>
+        <w:rPr>
+          <w:rFonts w:ascii="Menlo" w:hAnsi="Menlo" w:cs="Menlo"/>
+          <w:b/>
+          <w:bCs/>
+          <w:color w:val="000080"/>
+          <w:sz w:val="18"/>
+          <w:szCs w:val="18"/>
+          <w:shd w:val="clear" w:color="auto" w:fill="EFEFEF"/>
+        </w:rPr>
+        <w:t xml:space="preserve"> Home</w:t>
+      </w:r>
+      <w:r>
+        <w:rPr>
+          <w:rFonts w:ascii="Menlo" w:hAnsi="Menlo" w:cs="Menlo"/>
+          <w:b/>
+          <w:bCs/>
+          <w:color w:val="000080"/>
+          <w:sz w:val="18"/>
+          <w:szCs w:val="18"/>
+          <w:shd w:val="clear" w:color="auto" w:fill="EFEFEF"/>
+        </w:rPr>
+        <w:t>分组</w:t>
+      </w:r>
+      <w:r>
+        <w:rPr>
+          <w:rFonts w:ascii="Menlo" w:hAnsi="Menlo" w:cs="Menlo"/>
+          <w:b/>
+          <w:bCs/>
+          <w:color w:val="000080"/>
+          <w:sz w:val="18"/>
+          <w:szCs w:val="18"/>
+          <w:shd w:val="clear" w:color="auto" w:fill="EFEFEF"/>
+        </w:rPr>
+        <w:t>index</w:t>
+      </w:r>
+      <w:r>
+        <w:rPr>
+          <w:rFonts w:ascii="Menlo" w:hAnsi="Menlo" w:cs="Menlo"/>
+          <w:b/>
+          <w:bCs/>
+          <w:color w:val="000080"/>
+          <w:sz w:val="18"/>
+          <w:szCs w:val="18"/>
+          <w:shd w:val="clear" w:color="auto" w:fill="EFEFEF"/>
+        </w:rPr>
+        <w:t>模块</w:t>
+      </w:r>
+      <w:r>
+        <w:rPr>
+          <w:rFonts w:ascii="Menlo" w:hAnsi="Menlo" w:cs="Menlo"/>
+          <w:b/>
+          <w:bCs/>
+          <w:color w:val="000080"/>
+          <w:sz w:val="18"/>
+          <w:szCs w:val="18"/>
+          <w:shd w:val="clear" w:color="auto" w:fill="EFEFEF"/>
+        </w:rPr>
+        <w:t>Login</w:t>
+      </w:r>
+      <w:r>
+        <w:rPr>
+          <w:rFonts w:ascii="Menlo" w:hAnsi="Menlo" w:cs="Menlo"/>
+          <w:b/>
+          <w:bCs/>
+          <w:color w:val="000080"/>
+          <w:sz w:val="18"/>
+          <w:szCs w:val="18"/>
+          <w:shd w:val="clear" w:color="auto" w:fill="EFEFEF"/>
+        </w:rPr>
+        <w:t>方法</w:t>
+      </w:r>
+      <w:r>
+        <w:rPr>
+          <w:rFonts w:ascii="Menlo" w:hAnsi="Menlo" w:cs="Menlo"/>
+          <w:b/>
+          <w:bCs/>
+          <w:color w:val="000080"/>
+          <w:sz w:val="18"/>
+          <w:szCs w:val="18"/>
+          <w:shd w:val="clear" w:color="auto" w:fill="EFEFEF"/>
+        </w:rPr>
+        <w:br/>
+        <w:t>$regUrl="\"".U('Index/Register',"")."\"";</w:t>
+      </w:r>
+      <w:r>
+        <w:rPr>
+          <w:rFonts w:ascii="Menlo" w:hAnsi="Menlo" w:cs="Menlo"/>
+          <w:b/>
+          <w:bCs/>
+          <w:color w:val="000080"/>
+          <w:sz w:val="18"/>
+          <w:szCs w:val="18"/>
+          <w:shd w:val="clear" w:color="auto" w:fill="EFEFEF"/>
+        </w:rPr>
+        <w:br/>
+      </w:r>
+      <w:r>
+        <w:rPr>
+          <w:rFonts w:ascii="Menlo" w:hAnsi="Menlo" w:cs="Menlo"/>
+          <w:color w:val="000000"/>
+          <w:sz w:val="18"/>
+          <w:szCs w:val="18"/>
+          <w:shd w:val="clear" w:color="auto" w:fill="EFEFEF"/>
+        </w:rPr>
+        <w:t>?&gt;</w:t>
+      </w:r>
+      <w:r>
+        <w:rPr>
+          <w:rFonts w:ascii="Menlo" w:hAnsi="Menlo" w:cs="Menlo"/>
+          <w:color w:val="000000"/>
+          <w:sz w:val="18"/>
+          <w:szCs w:val="18"/>
+        </w:rPr>
+        <w:br/>
+      </w:r>
+      <w:r>
+        <w:rPr>
+          <w:rFonts w:ascii="Menlo" w:hAnsi="Menlo" w:cs="Menlo"/>
+          <w:color w:val="000000"/>
+          <w:sz w:val="18"/>
+          <w:szCs w:val="18"/>
+          <w:shd w:val="clear" w:color="auto" w:fill="EFEFEF"/>
+        </w:rPr>
+        <w:t>&lt;</w:t>
+      </w:r>
+      <w:r>
+        <w:rPr>
+          <w:rFonts w:ascii="Menlo" w:hAnsi="Menlo" w:cs="Menlo"/>
+          <w:b/>
+          <w:bCs/>
+          <w:color w:val="000080"/>
+          <w:sz w:val="18"/>
+          <w:szCs w:val="18"/>
+          <w:shd w:val="clear" w:color="auto" w:fill="EFEFEF"/>
+        </w:rPr>
+        <w:t xml:space="preserve">form </w:t>
+      </w:r>
+      <w:r>
+        <w:rPr>
+          <w:rFonts w:ascii="Menlo" w:hAnsi="Menlo" w:cs="Menlo"/>
+          <w:b/>
+          <w:bCs/>
+          <w:color w:val="0000FF"/>
+          <w:sz w:val="18"/>
+          <w:szCs w:val="18"/>
+          <w:shd w:val="clear" w:color="auto" w:fill="EFEFEF"/>
+        </w:rPr>
+        <w:t>action=</w:t>
+      </w:r>
+      <w:r>
+        <w:rPr>
+          <w:rFonts w:ascii="Menlo" w:hAnsi="Menlo" w:cs="Menlo"/>
+          <w:b/>
+          <w:bCs/>
+          <w:color w:val="008000"/>
+          <w:sz w:val="18"/>
+          <w:szCs w:val="18"/>
+          <w:shd w:val="clear" w:color="auto" w:fill="EFEFEF"/>
+        </w:rPr>
+        <w:t xml:space="preserve">&lt;?php </w:t>
+      </w:r>
+      <w:r>
+        <w:rPr>
+          <w:rFonts w:ascii="Menlo" w:hAnsi="Menlo" w:cs="Menlo"/>
+          <w:b/>
+          <w:bCs/>
+          <w:color w:val="0000FF"/>
+          <w:sz w:val="18"/>
+          <w:szCs w:val="18"/>
+          <w:shd w:val="clear" w:color="auto" w:fill="EFEFEF"/>
+        </w:rPr>
+        <w:t>echo $actUrl?</w:t>
+      </w:r>
+      <w:r>
+        <w:rPr>
+          <w:rFonts w:ascii="Menlo" w:hAnsi="Menlo" w:cs="Menlo"/>
+          <w:color w:val="000000"/>
+          <w:sz w:val="18"/>
+          <w:szCs w:val="18"/>
+          <w:shd w:val="clear" w:color="auto" w:fill="EFEFEF"/>
+        </w:rPr>
+        <w:t>&gt;</w:t>
+      </w:r>
+      <w:r>
+        <w:rPr>
+          <w:rFonts w:ascii="Menlo" w:hAnsi="Menlo" w:cs="Menlo"/>
+          <w:color w:val="000000"/>
+          <w:sz w:val="18"/>
+          <w:szCs w:val="18"/>
+        </w:rPr>
+        <w:t xml:space="preserve"> method="post"&gt;</w:t>
+      </w:r>
+      <w:r>
+        <w:rPr>
+          <w:rFonts w:ascii="Menlo" w:hAnsi="Menlo" w:cs="Menlo"/>
+          <w:color w:val="000000"/>
+          <w:sz w:val="18"/>
+          <w:szCs w:val="18"/>
+        </w:rPr>
+        <w:br/>
+        <w:t xml:space="preserve">    </w:t>
+      </w:r>
+      <w:r>
+        <w:rPr>
+          <w:rFonts w:ascii="Menlo" w:hAnsi="Menlo" w:cs="Menlo"/>
+          <w:color w:val="000000"/>
+          <w:sz w:val="18"/>
+          <w:szCs w:val="18"/>
+          <w:shd w:val="clear" w:color="auto" w:fill="EFEFEF"/>
+        </w:rPr>
+        <w:t>&lt;</w:t>
+      </w:r>
+      <w:r>
+        <w:rPr>
+          <w:rFonts w:ascii="Menlo" w:hAnsi="Menlo" w:cs="Menlo"/>
+          <w:b/>
+          <w:bCs/>
+          <w:color w:val="000080"/>
+          <w:sz w:val="18"/>
+          <w:szCs w:val="18"/>
+          <w:shd w:val="clear" w:color="auto" w:fill="EFEFEF"/>
+        </w:rPr>
+        <w:t>p</w:t>
+      </w:r>
+      <w:r>
+        <w:rPr>
+          <w:rFonts w:ascii="Menlo" w:hAnsi="Menlo" w:cs="Menlo"/>
+          <w:color w:val="000000"/>
+          <w:sz w:val="18"/>
+          <w:szCs w:val="18"/>
+          <w:shd w:val="clear" w:color="auto" w:fill="EFEFEF"/>
+        </w:rPr>
+        <w:t>&gt;</w:t>
+      </w:r>
+      <w:r>
+        <w:rPr>
+          <w:rFonts w:ascii="Menlo" w:hAnsi="Menlo" w:cs="Menlo"/>
+          <w:color w:val="000000"/>
+          <w:sz w:val="18"/>
+          <w:szCs w:val="18"/>
+        </w:rPr>
+        <w:t xml:space="preserve">UserName: </w:t>
+      </w:r>
+      <w:r>
+        <w:rPr>
+          <w:rFonts w:ascii="Menlo" w:hAnsi="Menlo" w:cs="Menlo"/>
+          <w:color w:val="000000"/>
+          <w:sz w:val="18"/>
+          <w:szCs w:val="18"/>
+          <w:shd w:val="clear" w:color="auto" w:fill="EFEFEF"/>
+        </w:rPr>
+        <w:t>&lt;</w:t>
+      </w:r>
+      <w:r>
+        <w:rPr>
+          <w:rFonts w:ascii="Menlo" w:hAnsi="Menlo" w:cs="Menlo"/>
+          <w:b/>
+          <w:bCs/>
+          <w:color w:val="000080"/>
+          <w:sz w:val="18"/>
+          <w:szCs w:val="18"/>
+          <w:shd w:val="clear" w:color="auto" w:fill="EFEFEF"/>
+        </w:rPr>
+        <w:t xml:space="preserve">input </w:t>
+      </w:r>
+      <w:r>
+        <w:rPr>
+          <w:rFonts w:ascii="Menlo" w:hAnsi="Menlo" w:cs="Menlo"/>
+          <w:b/>
+          <w:bCs/>
+          <w:color w:val="0000FF"/>
+          <w:sz w:val="18"/>
+          <w:szCs w:val="18"/>
+          <w:shd w:val="clear" w:color="auto" w:fill="EFEFEF"/>
+        </w:rPr>
+        <w:t>type=</w:t>
+      </w:r>
+      <w:r>
+        <w:rPr>
+          <w:rFonts w:ascii="Menlo" w:hAnsi="Menlo" w:cs="Menlo"/>
+          <w:b/>
+          <w:bCs/>
+          <w:color w:val="008000"/>
+          <w:sz w:val="18"/>
+          <w:szCs w:val="18"/>
+          <w:shd w:val="clear" w:color="auto" w:fill="EFEFEF"/>
+        </w:rPr>
+        <w:t xml:space="preserve">"text" </w:t>
+      </w:r>
+      <w:r>
+        <w:rPr>
+          <w:rFonts w:ascii="Menlo" w:hAnsi="Menlo" w:cs="Menlo"/>
+          <w:b/>
+          <w:bCs/>
+          <w:color w:val="0000FF"/>
+          <w:sz w:val="18"/>
+          <w:szCs w:val="18"/>
+          <w:shd w:val="clear" w:color="auto" w:fill="EFEFEF"/>
+        </w:rPr>
+        <w:t>name=</w:t>
+      </w:r>
+      <w:r>
+        <w:rPr>
+          <w:rFonts w:ascii="Menlo" w:hAnsi="Menlo" w:cs="Menlo"/>
+          <w:b/>
+          <w:bCs/>
+          <w:color w:val="008000"/>
+          <w:sz w:val="18"/>
+          <w:szCs w:val="18"/>
+          <w:shd w:val="clear" w:color="auto" w:fill="EFEFEF"/>
+        </w:rPr>
+        <w:t>"username"</w:t>
+      </w:r>
+      <w:r>
+        <w:rPr>
+          <w:rFonts w:ascii="Menlo" w:hAnsi="Menlo" w:cs="Menlo"/>
+          <w:color w:val="000000"/>
+          <w:sz w:val="18"/>
+          <w:szCs w:val="18"/>
+          <w:shd w:val="clear" w:color="auto" w:fill="EFEFEF"/>
+        </w:rPr>
+        <w:t>/&gt;&lt;/</w:t>
+      </w:r>
+      <w:r>
+        <w:rPr>
+          <w:rFonts w:ascii="Menlo" w:hAnsi="Menlo" w:cs="Menlo"/>
+          <w:b/>
+          <w:bCs/>
+          <w:color w:val="000080"/>
+          <w:sz w:val="18"/>
+          <w:szCs w:val="18"/>
+          <w:shd w:val="clear" w:color="auto" w:fill="EFEFEF"/>
+        </w:rPr>
+        <w:t>p</w:t>
+      </w:r>
+      <w:r>
+        <w:rPr>
+          <w:rFonts w:ascii="Menlo" w:hAnsi="Menlo" w:cs="Menlo"/>
+          <w:color w:val="000000"/>
+          <w:sz w:val="18"/>
+          <w:szCs w:val="18"/>
+          <w:shd w:val="clear" w:color="auto" w:fill="EFEFEF"/>
+        </w:rPr>
+        <w:t>&gt;</w:t>
+      </w:r>
+      <w:r>
+        <w:rPr>
+          <w:rFonts w:ascii="Menlo" w:hAnsi="Menlo" w:cs="Menlo"/>
+          <w:color w:val="000000"/>
+          <w:sz w:val="18"/>
+          <w:szCs w:val="18"/>
+        </w:rPr>
+        <w:br/>
+        <w:t xml:space="preserve">    </w:t>
+      </w:r>
+      <w:r>
+        <w:rPr>
+          <w:rFonts w:ascii="Menlo" w:hAnsi="Menlo" w:cs="Menlo"/>
+          <w:color w:val="000000"/>
+          <w:sz w:val="18"/>
+          <w:szCs w:val="18"/>
+          <w:shd w:val="clear" w:color="auto" w:fill="EFEFEF"/>
+        </w:rPr>
+        <w:t>&lt;</w:t>
+      </w:r>
+      <w:r>
+        <w:rPr>
+          <w:rFonts w:ascii="Menlo" w:hAnsi="Menlo" w:cs="Menlo"/>
+          <w:b/>
+          <w:bCs/>
+          <w:color w:val="000080"/>
+          <w:sz w:val="18"/>
+          <w:szCs w:val="18"/>
+          <w:shd w:val="clear" w:color="auto" w:fill="EFEFEF"/>
+        </w:rPr>
+        <w:t>p</w:t>
+      </w:r>
+      <w:r>
+        <w:rPr>
+          <w:rFonts w:ascii="Menlo" w:hAnsi="Menlo" w:cs="Menlo"/>
+          <w:color w:val="000000"/>
+          <w:sz w:val="18"/>
+          <w:szCs w:val="18"/>
+          <w:shd w:val="clear" w:color="auto" w:fill="EFEFEF"/>
+        </w:rPr>
+        <w:t>&gt;</w:t>
+      </w:r>
+      <w:r>
+        <w:rPr>
+          <w:rFonts w:ascii="Menlo" w:hAnsi="Menlo" w:cs="Menlo"/>
+          <w:color w:val="000000"/>
+          <w:sz w:val="18"/>
+          <w:szCs w:val="18"/>
+        </w:rPr>
+        <w:t xml:space="preserve">Password: </w:t>
+      </w:r>
+      <w:r>
+        <w:rPr>
+          <w:rFonts w:ascii="Menlo" w:hAnsi="Menlo" w:cs="Menlo"/>
+          <w:color w:val="000000"/>
+          <w:sz w:val="18"/>
+          <w:szCs w:val="18"/>
+          <w:shd w:val="clear" w:color="auto" w:fill="EFEFEF"/>
+        </w:rPr>
+        <w:t>&lt;</w:t>
+      </w:r>
+      <w:r>
+        <w:rPr>
+          <w:rFonts w:ascii="Menlo" w:hAnsi="Menlo" w:cs="Menlo"/>
+          <w:b/>
+          <w:bCs/>
+          <w:color w:val="000080"/>
+          <w:sz w:val="18"/>
+          <w:szCs w:val="18"/>
+          <w:shd w:val="clear" w:color="auto" w:fill="EFEFEF"/>
+        </w:rPr>
+        <w:t xml:space="preserve">input </w:t>
+      </w:r>
+      <w:r>
+        <w:rPr>
+          <w:rFonts w:ascii="Menlo" w:hAnsi="Menlo" w:cs="Menlo"/>
+          <w:b/>
+          <w:bCs/>
+          <w:color w:val="0000FF"/>
+          <w:sz w:val="18"/>
+          <w:szCs w:val="18"/>
+          <w:shd w:val="clear" w:color="auto" w:fill="EFEFEF"/>
+        </w:rPr>
+        <w:t>type=</w:t>
+      </w:r>
+      <w:r>
+        <w:rPr>
+          <w:rFonts w:ascii="Menlo" w:hAnsi="Menlo" w:cs="Menlo"/>
+          <w:b/>
+          <w:bCs/>
+          <w:color w:val="008000"/>
+          <w:sz w:val="18"/>
+          <w:szCs w:val="18"/>
+          <w:shd w:val="clear" w:color="auto" w:fill="EFEFEF"/>
+        </w:rPr>
+        <w:t xml:space="preserve">"text" </w:t>
+      </w:r>
+      <w:r>
+        <w:rPr>
+          <w:rFonts w:ascii="Menlo" w:hAnsi="Menlo" w:cs="Menlo"/>
+          <w:b/>
+          <w:bCs/>
+          <w:color w:val="0000FF"/>
+          <w:sz w:val="18"/>
+          <w:szCs w:val="18"/>
+          <w:shd w:val="clear" w:color="auto" w:fill="EFEFEF"/>
+        </w:rPr>
+        <w:t>name=</w:t>
+      </w:r>
+      <w:r>
+        <w:rPr>
+          <w:rFonts w:ascii="Menlo" w:hAnsi="Menlo" w:cs="Menlo"/>
+          <w:b/>
+          <w:bCs/>
+          <w:color w:val="008000"/>
+          <w:sz w:val="18"/>
+          <w:szCs w:val="18"/>
+          <w:shd w:val="clear" w:color="auto" w:fill="EFEFEF"/>
+        </w:rPr>
+        <w:t>"password"</w:t>
+      </w:r>
+      <w:r>
+        <w:rPr>
+          <w:rFonts w:ascii="Menlo" w:hAnsi="Menlo" w:cs="Menlo"/>
+          <w:color w:val="000000"/>
+          <w:sz w:val="18"/>
+          <w:szCs w:val="18"/>
+          <w:shd w:val="clear" w:color="auto" w:fill="EFEFEF"/>
+        </w:rPr>
+        <w:t>/&gt;&lt;/</w:t>
+      </w:r>
+      <w:r>
+        <w:rPr>
+          <w:rFonts w:ascii="Menlo" w:hAnsi="Menlo" w:cs="Menlo"/>
+          <w:b/>
+          <w:bCs/>
+          <w:color w:val="000080"/>
+          <w:sz w:val="18"/>
+          <w:szCs w:val="18"/>
+          <w:shd w:val="clear" w:color="auto" w:fill="EFEFEF"/>
+        </w:rPr>
+        <w:t>p</w:t>
+      </w:r>
+      <w:r>
+        <w:rPr>
+          <w:rFonts w:ascii="Menlo" w:hAnsi="Menlo" w:cs="Menlo"/>
+          <w:color w:val="000000"/>
+          <w:sz w:val="18"/>
+          <w:szCs w:val="18"/>
+          <w:shd w:val="clear" w:color="auto" w:fill="EFEFEF"/>
+        </w:rPr>
+        <w:t>&gt;</w:t>
+      </w:r>
+      <w:r>
+        <w:rPr>
+          <w:rFonts w:ascii="Menlo" w:hAnsi="Menlo" w:cs="Menlo"/>
+          <w:color w:val="000000"/>
+          <w:sz w:val="18"/>
+          <w:szCs w:val="18"/>
+        </w:rPr>
+        <w:br/>
+        <w:t xml:space="preserve">    </w:t>
+      </w:r>
+      <w:r>
+        <w:rPr>
+          <w:rFonts w:ascii="Menlo" w:hAnsi="Menlo" w:cs="Menlo"/>
+          <w:color w:val="000000"/>
+          <w:sz w:val="18"/>
+          <w:szCs w:val="18"/>
+          <w:shd w:val="clear" w:color="auto" w:fill="EFEFEF"/>
+        </w:rPr>
+        <w:t>&lt;</w:t>
+      </w:r>
+      <w:r>
+        <w:rPr>
+          <w:rFonts w:ascii="Menlo" w:hAnsi="Menlo" w:cs="Menlo"/>
+          <w:b/>
+          <w:bCs/>
+          <w:color w:val="000080"/>
+          <w:sz w:val="18"/>
+          <w:szCs w:val="18"/>
+          <w:shd w:val="clear" w:color="auto" w:fill="EFEFEF"/>
+        </w:rPr>
+        <w:t xml:space="preserve">input </w:t>
+      </w:r>
+      <w:r>
+        <w:rPr>
+          <w:rFonts w:ascii="Menlo" w:hAnsi="Menlo" w:cs="Menlo"/>
+          <w:b/>
+          <w:bCs/>
+          <w:color w:val="0000FF"/>
+          <w:sz w:val="18"/>
+          <w:szCs w:val="18"/>
+          <w:shd w:val="clear" w:color="auto" w:fill="EFEFEF"/>
+        </w:rPr>
+        <w:t>type=</w:t>
+      </w:r>
+      <w:r>
+        <w:rPr>
+          <w:rFonts w:ascii="Menlo" w:hAnsi="Menlo" w:cs="Menlo"/>
+          <w:b/>
+          <w:bCs/>
+          <w:color w:val="008000"/>
+          <w:sz w:val="18"/>
+          <w:szCs w:val="18"/>
+          <w:shd w:val="clear" w:color="auto" w:fill="EFEFEF"/>
+        </w:rPr>
+        <w:t xml:space="preserve">"submit" </w:t>
+      </w:r>
+      <w:r>
+        <w:rPr>
+          <w:rFonts w:ascii="Menlo" w:hAnsi="Menlo" w:cs="Menlo"/>
+          <w:b/>
+          <w:bCs/>
+          <w:color w:val="0000FF"/>
+          <w:sz w:val="18"/>
+          <w:szCs w:val="18"/>
+          <w:shd w:val="clear" w:color="auto" w:fill="EFEFEF"/>
+        </w:rPr>
+        <w:t>value=</w:t>
+      </w:r>
+      <w:r>
+        <w:rPr>
+          <w:rFonts w:ascii="Menlo" w:hAnsi="Menlo" w:cs="Menlo"/>
+          <w:b/>
+          <w:bCs/>
+          <w:color w:val="008000"/>
+          <w:sz w:val="18"/>
+          <w:szCs w:val="18"/>
+          <w:shd w:val="clear" w:color="auto" w:fill="EFEFEF"/>
+        </w:rPr>
+        <w:t>"Submit"</w:t>
+      </w:r>
+      <w:r>
+        <w:rPr>
+          <w:rFonts w:ascii="Menlo" w:hAnsi="Menlo" w:cs="Menlo"/>
+          <w:color w:val="000000"/>
+          <w:sz w:val="18"/>
+          <w:szCs w:val="18"/>
+          <w:shd w:val="clear" w:color="auto" w:fill="EFEFEF"/>
+        </w:rPr>
+        <w:t>/&gt;</w:t>
+      </w:r>
+      <w:r>
+        <w:rPr>
+          <w:rFonts w:ascii="Menlo" w:hAnsi="Menlo" w:cs="Menlo"/>
+          <w:color w:val="000000"/>
+          <w:sz w:val="18"/>
+          <w:szCs w:val="18"/>
+        </w:rPr>
+        <w:br/>
+      </w:r>
+      <w:r>
+        <w:rPr>
+          <w:rFonts w:ascii="Menlo" w:hAnsi="Menlo" w:cs="Menlo"/>
+          <w:color w:val="000000"/>
+          <w:sz w:val="18"/>
+          <w:szCs w:val="18"/>
+          <w:shd w:val="clear" w:color="auto" w:fill="EFEFEF"/>
+        </w:rPr>
+        <w:t>&lt;/</w:t>
+      </w:r>
+      <w:r>
+        <w:rPr>
+          <w:rFonts w:ascii="Menlo" w:hAnsi="Menlo" w:cs="Menlo"/>
+          <w:b/>
+          <w:bCs/>
+          <w:color w:val="000080"/>
+          <w:sz w:val="18"/>
+          <w:szCs w:val="18"/>
+          <w:shd w:val="clear" w:color="auto" w:fill="EFEFEF"/>
+        </w:rPr>
+        <w:t>form</w:t>
+      </w:r>
+      <w:r>
+        <w:rPr>
+          <w:rFonts w:ascii="Menlo" w:hAnsi="Menlo" w:cs="Menlo"/>
+          <w:color w:val="000000"/>
+          <w:sz w:val="18"/>
+          <w:szCs w:val="18"/>
+          <w:shd w:val="clear" w:color="auto" w:fill="EFEFEF"/>
+        </w:rPr>
+        <w:t>&gt;</w:t>
+      </w:r>
+      <w:r>
+        <w:rPr>
+          <w:rFonts w:ascii="Menlo" w:hAnsi="Menlo" w:cs="Menlo"/>
+          <w:color w:val="000000"/>
+          <w:sz w:val="18"/>
+          <w:szCs w:val="18"/>
+        </w:rPr>
+        <w:br/>
+      </w:r>
+      <w:r>
+        <w:rPr>
+          <w:rFonts w:ascii="Menlo" w:hAnsi="Menlo" w:cs="Menlo"/>
+          <w:color w:val="000000"/>
+          <w:sz w:val="18"/>
+          <w:szCs w:val="18"/>
+          <w:shd w:val="clear" w:color="auto" w:fill="EFEFEF"/>
+        </w:rPr>
+        <w:t>&lt;</w:t>
+      </w:r>
+      <w:r>
+        <w:rPr>
+          <w:rFonts w:ascii="Menlo" w:hAnsi="Menlo" w:cs="Menlo"/>
+          <w:b/>
+          <w:bCs/>
+          <w:color w:val="000080"/>
+          <w:sz w:val="18"/>
+          <w:szCs w:val="18"/>
+          <w:shd w:val="clear" w:color="auto" w:fill="EFEFEF"/>
+        </w:rPr>
+        <w:t xml:space="preserve">a </w:t>
+      </w:r>
+      <w:r>
+        <w:rPr>
+          <w:rFonts w:ascii="Menlo" w:hAnsi="Menlo" w:cs="Menlo"/>
+          <w:b/>
+          <w:bCs/>
+          <w:color w:val="0000FF"/>
+          <w:sz w:val="18"/>
+          <w:szCs w:val="18"/>
+          <w:shd w:val="clear" w:color="auto" w:fill="EFEFEF"/>
+        </w:rPr>
+        <w:t>href=</w:t>
+      </w:r>
+      <w:r>
+        <w:rPr>
+          <w:rFonts w:ascii="Menlo" w:hAnsi="Menlo" w:cs="Menlo"/>
+          <w:b/>
+          <w:bCs/>
+          <w:color w:val="008000"/>
+          <w:sz w:val="18"/>
+          <w:szCs w:val="18"/>
+          <w:shd w:val="clear" w:color="auto" w:fill="EFEFEF"/>
+        </w:rPr>
+        <w:t xml:space="preserve">&lt;?php </w:t>
+      </w:r>
+      <w:r>
+        <w:rPr>
+          <w:rFonts w:ascii="Menlo" w:hAnsi="Menlo" w:cs="Menlo"/>
+          <w:b/>
+          <w:bCs/>
+          <w:color w:val="0000FF"/>
+          <w:sz w:val="18"/>
+          <w:szCs w:val="18"/>
+          <w:shd w:val="clear" w:color="auto" w:fill="EFEFEF"/>
+        </w:rPr>
+        <w:t>echo $regUrl?</w:t>
+      </w:r>
+      <w:r>
+        <w:rPr>
+          <w:rFonts w:ascii="Menlo" w:hAnsi="Menlo" w:cs="Menlo"/>
+          <w:color w:val="000000"/>
+          <w:sz w:val="18"/>
+          <w:szCs w:val="18"/>
+          <w:shd w:val="clear" w:color="auto" w:fill="EFEFEF"/>
+        </w:rPr>
+        <w:t>&gt;</w:t>
+      </w:r>
+      <w:r>
+        <w:rPr>
+          <w:rFonts w:ascii="Menlo" w:hAnsi="Menlo" w:cs="Menlo"/>
+          <w:color w:val="000000"/>
+          <w:sz w:val="18"/>
+          <w:szCs w:val="18"/>
+        </w:rPr>
+        <w:t>&gt;</w:t>
+      </w:r>
+      <w:r>
+        <w:rPr>
+          <w:rFonts w:ascii="Menlo" w:hAnsi="Menlo" w:cs="Menlo"/>
+          <w:color w:val="000000"/>
+          <w:sz w:val="18"/>
+          <w:szCs w:val="18"/>
+        </w:rPr>
+        <w:t>注册</w:t>
+      </w:r>
+      <w:r>
+        <w:rPr>
+          <w:rFonts w:ascii="Menlo" w:hAnsi="Menlo" w:cs="Menlo"/>
+          <w:color w:val="000000"/>
+          <w:sz w:val="18"/>
+          <w:szCs w:val="18"/>
+          <w:shd w:val="clear" w:color="auto" w:fill="EFEFEF"/>
+        </w:rPr>
+        <w:t>&lt;/</w:t>
+      </w:r>
+      <w:r>
+        <w:rPr>
+          <w:rFonts w:ascii="Menlo" w:hAnsi="Menlo" w:cs="Menlo"/>
+          <w:b/>
+          <w:bCs/>
+          <w:color w:val="000080"/>
+          <w:sz w:val="18"/>
+          <w:szCs w:val="18"/>
+          <w:shd w:val="clear" w:color="auto" w:fill="EFEFEF"/>
+        </w:rPr>
+        <w:t>a</w:t>
+      </w:r>
+      <w:r>
+        <w:rPr>
+          <w:rFonts w:ascii="Menlo" w:hAnsi="Menlo" w:cs="Menlo"/>
+          <w:color w:val="000000"/>
+          <w:sz w:val="18"/>
+          <w:szCs w:val="18"/>
+          <w:shd w:val="clear" w:color="auto" w:fill="EFEFEF"/>
+        </w:rPr>
+        <w:t>&gt;</w:t>
+      </w:r>
+      <w:r>
+        <w:rPr>
+          <w:rFonts w:ascii="Menlo" w:hAnsi="Menlo" w:cs="Menlo"/>
+          <w:color w:val="000000"/>
+          <w:sz w:val="18"/>
+          <w:szCs w:val="18"/>
+        </w:rPr>
+        <w:br/>
+      </w:r>
+      <w:r>
+        <w:rPr>
+          <w:rFonts w:ascii="Menlo" w:hAnsi="Menlo" w:cs="Menlo"/>
+          <w:color w:val="000000"/>
+          <w:sz w:val="18"/>
+          <w:szCs w:val="18"/>
+          <w:shd w:val="clear" w:color="auto" w:fill="EFEFEF"/>
+        </w:rPr>
+        <w:t>&lt;/</w:t>
+      </w:r>
+      <w:r>
+        <w:rPr>
+          <w:rFonts w:ascii="Menlo" w:hAnsi="Menlo" w:cs="Menlo"/>
+          <w:b/>
+          <w:bCs/>
+          <w:color w:val="000080"/>
+          <w:sz w:val="18"/>
+          <w:szCs w:val="18"/>
+          <w:shd w:val="clear" w:color="auto" w:fill="EFEFEF"/>
+        </w:rPr>
+        <w:t>body</w:t>
+      </w:r>
+      <w:r>
+        <w:rPr>
+          <w:rFonts w:ascii="Menlo" w:hAnsi="Menlo" w:cs="Menlo"/>
+          <w:color w:val="000000"/>
+          <w:sz w:val="18"/>
+          <w:szCs w:val="18"/>
+          <w:shd w:val="clear" w:color="auto" w:fill="EFEFEF"/>
+        </w:rPr>
+        <w:t>&gt;</w:t>
+      </w:r>
+      <w:r>
+        <w:rPr>
+          <w:rFonts w:ascii="Menlo" w:hAnsi="Menlo" w:cs="Menlo"/>
+          <w:color w:val="000000"/>
+          <w:sz w:val="18"/>
+          <w:szCs w:val="18"/>
+        </w:rPr>
+        <w:br/>
+      </w:r>
+      <w:r>
+        <w:rPr>
+          <w:rFonts w:ascii="Menlo" w:hAnsi="Menlo" w:cs="Menlo"/>
+          <w:color w:val="000000"/>
+          <w:sz w:val="18"/>
+          <w:szCs w:val="18"/>
+          <w:shd w:val="clear" w:color="auto" w:fill="EFEFEF"/>
+        </w:rPr>
+        <w:t>&lt;/</w:t>
+      </w:r>
+      <w:r>
+        <w:rPr>
+          <w:rFonts w:ascii="Menlo" w:hAnsi="Menlo" w:cs="Menlo"/>
+          <w:b/>
+          <w:bCs/>
+          <w:color w:val="000080"/>
+          <w:sz w:val="18"/>
+          <w:szCs w:val="18"/>
+          <w:shd w:val="clear" w:color="auto" w:fill="EFEFEF"/>
+        </w:rPr>
+        <w:t>html</w:t>
+      </w:r>
+      <w:r>
+        <w:rPr>
+          <w:rFonts w:ascii="Menlo" w:hAnsi="Menlo" w:cs="Menlo"/>
+          <w:color w:val="000000"/>
+          <w:sz w:val="18"/>
+          <w:szCs w:val="18"/>
+          <w:shd w:val="clear" w:color="auto" w:fill="EFEFEF"/>
+        </w:rPr>
+        <w:t>&gt;</w:t>
+      </w:r>
+    </w:p>
+    <w:p/>
+    <w:p>
+      <w:pPr>
+        <w:rPr>
+          <w:rFonts w:hint="eastAsia"/>
+        </w:rPr>
+      </w:pPr>
+    </w:p>
+    <w:p>
+      <w:pPr>
+        <w:rPr>
+          <w:rFonts w:hint="eastAsia"/>
+        </w:rPr>
+      </w:pPr>
+    </w:p>
+    <w:p>
+      <w:pPr>
+        <w:rPr>
+          <w:rFonts w:hint="eastAsia"/>
+        </w:rPr>
+      </w:pPr>
+    </w:p>
+    <w:p>
+      <w:pPr>
+        <w:rPr>
+          <w:rFonts w:hint="eastAsia"/>
+        </w:rPr>
+      </w:pPr>
+    </w:p>
+    <w:p>
+      <w:pPr>
+        <w:rPr>
+          <w:rFonts w:hint="eastAsia"/>
+        </w:rPr>
+      </w:pPr>
+      <w:r>
+        <w:rPr>
+          <w:rFonts w:hint="eastAsia"/>
+        </w:rPr>
+        <w:t>Home/View/Index/</w:t>
+      </w:r>
+      <w:r>
+        <w:t>register</w:t>
+      </w:r>
+      <w:r>
+        <w:rPr>
+          <w:rFonts w:hint="eastAsia"/>
+        </w:rPr>
+        <w:t>.html</w:t>
+      </w:r>
+    </w:p>
+    <w:p>
+      <w:pPr>
+        <w:pStyle w:val="HTML"/>
+        <w:shd w:val="clear" w:color="auto" w:fill="FFFFFF"/>
+        <w:rPr>
+          <w:rFonts w:ascii="Menlo" w:hAnsi="Menlo" w:cs="Menlo"/>
+          <w:color w:val="000000"/>
+          <w:sz w:val="18"/>
+          <w:szCs w:val="18"/>
+        </w:rPr>
+      </w:pPr>
+      <w:r>
+        <w:rPr>
+          <w:rFonts w:ascii="Menlo" w:hAnsi="Menlo" w:cs="Menlo"/>
+          <w:color w:val="000000"/>
+          <w:sz w:val="18"/>
+          <w:szCs w:val="18"/>
+          <w:shd w:val="clear" w:color="auto" w:fill="EFEFEF"/>
+        </w:rPr>
+        <w:t xml:space="preserve">&lt;!DOCTYPE </w:t>
+      </w:r>
+      <w:r>
+        <w:rPr>
+          <w:rFonts w:ascii="Menlo" w:hAnsi="Menlo" w:cs="Menlo"/>
+          <w:b/>
+          <w:bCs/>
+          <w:color w:val="0000FF"/>
+          <w:sz w:val="18"/>
+          <w:szCs w:val="18"/>
+          <w:shd w:val="clear" w:color="auto" w:fill="EFEFEF"/>
+        </w:rPr>
+        <w:t>html</w:t>
+      </w:r>
+      <w:r>
+        <w:rPr>
+          <w:rFonts w:ascii="Menlo" w:hAnsi="Menlo" w:cs="Menlo"/>
+          <w:color w:val="000000"/>
+          <w:sz w:val="18"/>
+          <w:szCs w:val="18"/>
+          <w:shd w:val="clear" w:color="auto" w:fill="EFEFEF"/>
+        </w:rPr>
+        <w:t>&gt;</w:t>
+      </w:r>
+      <w:r>
+        <w:rPr>
+          <w:rFonts w:ascii="Menlo" w:hAnsi="Menlo" w:cs="Menlo"/>
+          <w:color w:val="000000"/>
+          <w:sz w:val="18"/>
+          <w:szCs w:val="18"/>
+        </w:rPr>
+        <w:br/>
+      </w:r>
+      <w:r>
+        <w:rPr>
+          <w:rFonts w:ascii="Menlo" w:hAnsi="Menlo" w:cs="Menlo"/>
+          <w:color w:val="000000"/>
+          <w:sz w:val="18"/>
+          <w:szCs w:val="18"/>
+          <w:shd w:val="clear" w:color="auto" w:fill="EFEFEF"/>
+        </w:rPr>
+        <w:t>&lt;</w:t>
+      </w:r>
+      <w:r>
+        <w:rPr>
+          <w:rFonts w:ascii="Menlo" w:hAnsi="Menlo" w:cs="Menlo"/>
+          <w:b/>
+          <w:bCs/>
+          <w:color w:val="000080"/>
+          <w:sz w:val="18"/>
+          <w:szCs w:val="18"/>
+          <w:shd w:val="clear" w:color="auto" w:fill="EFEFEF"/>
+        </w:rPr>
+        <w:t xml:space="preserve">html </w:t>
+      </w:r>
+      <w:r>
+        <w:rPr>
+          <w:rFonts w:ascii="Menlo" w:hAnsi="Menlo" w:cs="Menlo"/>
+          <w:b/>
+          <w:bCs/>
+          <w:color w:val="0000FF"/>
+          <w:sz w:val="18"/>
+          <w:szCs w:val="18"/>
+          <w:shd w:val="clear" w:color="auto" w:fill="EFEFEF"/>
+        </w:rPr>
+        <w:t>lang=</w:t>
+      </w:r>
+      <w:r>
+        <w:rPr>
+          <w:rFonts w:ascii="Menlo" w:hAnsi="Menlo" w:cs="Menlo"/>
+          <w:b/>
+          <w:bCs/>
+          <w:color w:val="008000"/>
+          <w:sz w:val="18"/>
+          <w:szCs w:val="18"/>
+          <w:shd w:val="clear" w:color="auto" w:fill="EFEFEF"/>
+        </w:rPr>
+        <w:t>"en"</w:t>
+      </w:r>
+      <w:r>
+        <w:rPr>
+          <w:rFonts w:ascii="Menlo" w:hAnsi="Menlo" w:cs="Menlo"/>
+          <w:color w:val="000000"/>
+          <w:sz w:val="18"/>
+          <w:szCs w:val="18"/>
+          <w:shd w:val="clear" w:color="auto" w:fill="EFEFEF"/>
+        </w:rPr>
+        <w:t>&gt;</w:t>
+      </w:r>
+      <w:r>
+        <w:rPr>
+          <w:rFonts w:ascii="Menlo" w:hAnsi="Menlo" w:cs="Menlo"/>
+          <w:color w:val="000000"/>
+          <w:sz w:val="18"/>
+          <w:szCs w:val="18"/>
+        </w:rPr>
+        <w:br/>
+      </w:r>
+      <w:r>
+        <w:rPr>
+          <w:rFonts w:ascii="Menlo" w:hAnsi="Menlo" w:cs="Menlo"/>
+          <w:color w:val="000000"/>
+          <w:sz w:val="18"/>
+          <w:szCs w:val="18"/>
+          <w:shd w:val="clear" w:color="auto" w:fill="EFEFEF"/>
+        </w:rPr>
+        <w:t>&lt;</w:t>
+      </w:r>
+      <w:r>
+        <w:rPr>
+          <w:rFonts w:ascii="Menlo" w:hAnsi="Menlo" w:cs="Menlo"/>
+          <w:b/>
+          <w:bCs/>
+          <w:color w:val="000080"/>
+          <w:sz w:val="18"/>
+          <w:szCs w:val="18"/>
+          <w:shd w:val="clear" w:color="auto" w:fill="EFEFEF"/>
+        </w:rPr>
+        <w:t>head</w:t>
+      </w:r>
+      <w:r>
+        <w:rPr>
+          <w:rFonts w:ascii="Menlo" w:hAnsi="Menlo" w:cs="Menlo"/>
+          <w:color w:val="000000"/>
+          <w:sz w:val="18"/>
+          <w:szCs w:val="18"/>
+          <w:shd w:val="clear" w:color="auto" w:fill="EFEFEF"/>
+        </w:rPr>
+        <w:t>&gt;</w:t>
+      </w:r>
+      <w:r>
+        <w:rPr>
+          <w:rFonts w:ascii="Menlo" w:hAnsi="Menlo" w:cs="Menlo"/>
+          <w:color w:val="000000"/>
+          <w:sz w:val="18"/>
+          <w:szCs w:val="18"/>
+        </w:rPr>
+        <w:br/>
+        <w:t xml:space="preserve">    </w:t>
+      </w:r>
+      <w:r>
+        <w:rPr>
+          <w:rFonts w:ascii="Menlo" w:hAnsi="Menlo" w:cs="Menlo"/>
+          <w:color w:val="000000"/>
+          <w:sz w:val="18"/>
+          <w:szCs w:val="18"/>
+          <w:shd w:val="clear" w:color="auto" w:fill="EFEFEF"/>
+        </w:rPr>
+        <w:t>&lt;</w:t>
+      </w:r>
+      <w:r>
+        <w:rPr>
+          <w:rFonts w:ascii="Menlo" w:hAnsi="Menlo" w:cs="Menlo"/>
+          <w:b/>
+          <w:bCs/>
+          <w:color w:val="000080"/>
+          <w:sz w:val="18"/>
+          <w:szCs w:val="18"/>
+          <w:shd w:val="clear" w:color="auto" w:fill="EFEFEF"/>
+        </w:rPr>
+        <w:t xml:space="preserve">meta </w:t>
+      </w:r>
+      <w:r>
+        <w:rPr>
+          <w:rFonts w:ascii="Menlo" w:hAnsi="Menlo" w:cs="Menlo"/>
+          <w:b/>
+          <w:bCs/>
+          <w:color w:val="0000FF"/>
+          <w:sz w:val="18"/>
+          <w:szCs w:val="18"/>
+          <w:shd w:val="clear" w:color="auto" w:fill="EFEFEF"/>
+        </w:rPr>
+        <w:t>charset=</w:t>
+      </w:r>
+      <w:r>
+        <w:rPr>
+          <w:rFonts w:ascii="Menlo" w:hAnsi="Menlo" w:cs="Menlo"/>
+          <w:b/>
+          <w:bCs/>
+          <w:color w:val="008000"/>
+          <w:sz w:val="18"/>
+          <w:szCs w:val="18"/>
+          <w:shd w:val="clear" w:color="auto" w:fill="EFEFEF"/>
+        </w:rPr>
+        <w:t>"UTF-8"</w:t>
+      </w:r>
+      <w:r>
+        <w:rPr>
+          <w:rFonts w:ascii="Menlo" w:hAnsi="Menlo" w:cs="Menlo"/>
+          <w:color w:val="000000"/>
+          <w:sz w:val="18"/>
+          <w:szCs w:val="18"/>
+          <w:shd w:val="clear" w:color="auto" w:fill="EFEFEF"/>
+        </w:rPr>
+        <w:t>&gt;</w:t>
+      </w:r>
+      <w:r>
+        <w:rPr>
+          <w:rFonts w:ascii="Menlo" w:hAnsi="Menlo" w:cs="Menlo"/>
+          <w:color w:val="000000"/>
+          <w:sz w:val="18"/>
+          <w:szCs w:val="18"/>
+        </w:rPr>
+        <w:br/>
+        <w:t xml:space="preserve">    </w:t>
+      </w:r>
+      <w:r>
+        <w:rPr>
+          <w:rFonts w:ascii="Menlo" w:hAnsi="Menlo" w:cs="Menlo"/>
+          <w:color w:val="000000"/>
+          <w:sz w:val="18"/>
+          <w:szCs w:val="18"/>
+          <w:shd w:val="clear" w:color="auto" w:fill="EFEFEF"/>
+        </w:rPr>
+        <w:t>&lt;</w:t>
+      </w:r>
+      <w:r>
+        <w:rPr>
+          <w:rFonts w:ascii="Menlo" w:hAnsi="Menlo" w:cs="Menlo"/>
+          <w:b/>
+          <w:bCs/>
+          <w:color w:val="000080"/>
+          <w:sz w:val="18"/>
+          <w:szCs w:val="18"/>
+          <w:shd w:val="clear" w:color="auto" w:fill="EFEFEF"/>
+        </w:rPr>
+        <w:t>title</w:t>
+      </w:r>
+      <w:r>
+        <w:rPr>
+          <w:rFonts w:ascii="Menlo" w:hAnsi="Menlo" w:cs="Menlo"/>
+          <w:color w:val="000000"/>
+          <w:sz w:val="18"/>
+          <w:szCs w:val="18"/>
+          <w:shd w:val="clear" w:color="auto" w:fill="EFEFEF"/>
+        </w:rPr>
+        <w:t>&gt;</w:t>
+      </w:r>
+      <w:r>
+        <w:rPr>
+          <w:rFonts w:ascii="Menlo" w:hAnsi="Menlo" w:cs="Menlo"/>
+          <w:color w:val="000000"/>
+          <w:sz w:val="18"/>
+          <w:szCs w:val="18"/>
+        </w:rPr>
+        <w:t>注册</w:t>
+      </w:r>
+      <w:r>
+        <w:rPr>
+          <w:rFonts w:ascii="Menlo" w:hAnsi="Menlo" w:cs="Menlo"/>
+          <w:color w:val="000000"/>
+          <w:sz w:val="18"/>
+          <w:szCs w:val="18"/>
+          <w:shd w:val="clear" w:color="auto" w:fill="EFEFEF"/>
+        </w:rPr>
+        <w:t>&lt;/</w:t>
+      </w:r>
+      <w:r>
+        <w:rPr>
+          <w:rFonts w:ascii="Menlo" w:hAnsi="Menlo" w:cs="Menlo"/>
+          <w:b/>
+          <w:bCs/>
+          <w:color w:val="000080"/>
+          <w:sz w:val="18"/>
+          <w:szCs w:val="18"/>
+          <w:shd w:val="clear" w:color="auto" w:fill="EFEFEF"/>
+        </w:rPr>
+        <w:t>title</w:t>
+      </w:r>
+      <w:r>
+        <w:rPr>
+          <w:rFonts w:ascii="Menlo" w:hAnsi="Menlo" w:cs="Menlo"/>
+          <w:color w:val="000000"/>
+          <w:sz w:val="18"/>
+          <w:szCs w:val="18"/>
+          <w:shd w:val="clear" w:color="auto" w:fill="EFEFEF"/>
+        </w:rPr>
+        <w:t>&gt;</w:t>
+      </w:r>
+      <w:r>
+        <w:rPr>
+          <w:rFonts w:ascii="Menlo" w:hAnsi="Menlo" w:cs="Menlo"/>
+          <w:color w:val="000000"/>
+          <w:sz w:val="18"/>
+          <w:szCs w:val="18"/>
+        </w:rPr>
+        <w:br/>
+      </w:r>
+      <w:r>
+        <w:rPr>
+          <w:rFonts w:ascii="Menlo" w:hAnsi="Menlo" w:cs="Menlo"/>
+          <w:color w:val="000000"/>
+          <w:sz w:val="18"/>
+          <w:szCs w:val="18"/>
+          <w:shd w:val="clear" w:color="auto" w:fill="EFEFEF"/>
+        </w:rPr>
+        <w:t>&lt;/</w:t>
+      </w:r>
+      <w:r>
+        <w:rPr>
+          <w:rFonts w:ascii="Menlo" w:hAnsi="Menlo" w:cs="Menlo"/>
+          <w:b/>
+          <w:bCs/>
+          <w:color w:val="000080"/>
+          <w:sz w:val="18"/>
+          <w:szCs w:val="18"/>
+          <w:shd w:val="clear" w:color="auto" w:fill="EFEFEF"/>
+        </w:rPr>
+        <w:t>head</w:t>
+      </w:r>
+      <w:r>
+        <w:rPr>
+          <w:rFonts w:ascii="Menlo" w:hAnsi="Menlo" w:cs="Menlo"/>
+          <w:color w:val="000000"/>
+          <w:sz w:val="18"/>
+          <w:szCs w:val="18"/>
+          <w:shd w:val="clear" w:color="auto" w:fill="EFEFEF"/>
+        </w:rPr>
+        <w:t>&gt;</w:t>
+      </w:r>
+      <w:r>
+        <w:rPr>
+          <w:rFonts w:ascii="Menlo" w:hAnsi="Menlo" w:cs="Menlo"/>
+          <w:color w:val="000000"/>
+          <w:sz w:val="18"/>
+          <w:szCs w:val="18"/>
+        </w:rPr>
+        <w:br/>
+      </w:r>
+      <w:r>
+        <w:rPr>
+          <w:rFonts w:ascii="Menlo" w:hAnsi="Menlo" w:cs="Menlo"/>
+          <w:color w:val="000000"/>
+          <w:sz w:val="18"/>
+          <w:szCs w:val="18"/>
+          <w:shd w:val="clear" w:color="auto" w:fill="EFEFEF"/>
+        </w:rPr>
+        <w:t>&lt;</w:t>
+      </w:r>
+      <w:r>
+        <w:rPr>
+          <w:rFonts w:ascii="Menlo" w:hAnsi="Menlo" w:cs="Menlo"/>
+          <w:b/>
+          <w:bCs/>
+          <w:color w:val="000080"/>
+          <w:sz w:val="18"/>
+          <w:szCs w:val="18"/>
+          <w:shd w:val="clear" w:color="auto" w:fill="EFEFEF"/>
+        </w:rPr>
+        <w:t>body</w:t>
+      </w:r>
+      <w:r>
+        <w:rPr>
+          <w:rFonts w:ascii="Menlo" w:hAnsi="Menlo" w:cs="Menlo"/>
+          <w:color w:val="000000"/>
+          <w:sz w:val="18"/>
+          <w:szCs w:val="18"/>
+          <w:shd w:val="clear" w:color="auto" w:fill="EFEFEF"/>
+        </w:rPr>
+        <w:t>&gt;</w:t>
+      </w:r>
+      <w:r>
+        <w:rPr>
+          <w:rFonts w:ascii="Menlo" w:hAnsi="Menlo" w:cs="Menlo"/>
+          <w:color w:val="000000"/>
+          <w:sz w:val="18"/>
+          <w:szCs w:val="18"/>
+        </w:rPr>
+        <w:br/>
+      </w:r>
+      <w:r>
+        <w:rPr>
+          <w:rFonts w:ascii="Menlo" w:hAnsi="Menlo" w:cs="Menlo"/>
+          <w:color w:val="000000"/>
+          <w:sz w:val="18"/>
+          <w:szCs w:val="18"/>
+          <w:shd w:val="clear" w:color="auto" w:fill="EFEFEF"/>
+        </w:rPr>
+        <w:t>&lt;?</w:t>
+      </w:r>
+      <w:r>
+        <w:rPr>
+          <w:rFonts w:ascii="Menlo" w:hAnsi="Menlo" w:cs="Menlo"/>
+          <w:b/>
+          <w:bCs/>
+          <w:color w:val="000080"/>
+          <w:sz w:val="18"/>
+          <w:szCs w:val="18"/>
+          <w:shd w:val="clear" w:color="auto" w:fill="EFEFEF"/>
+        </w:rPr>
+        <w:t>php</w:t>
+      </w:r>
+      <w:r>
+        <w:rPr>
+          <w:rFonts w:ascii="Menlo" w:hAnsi="Menlo" w:cs="Menlo"/>
+          <w:b/>
+          <w:bCs/>
+          <w:color w:val="000080"/>
+          <w:sz w:val="18"/>
+          <w:szCs w:val="18"/>
+          <w:shd w:val="clear" w:color="auto" w:fill="EFEFEF"/>
+        </w:rPr>
+        <w:br/>
+        <w:t>$actiUrl="\"".U('Index/RegisterInfo',"")."\""; //ThinkPHP</w:t>
+      </w:r>
+      <w:r>
+        <w:rPr>
+          <w:rFonts w:ascii="Menlo" w:hAnsi="Menlo" w:cs="Menlo"/>
+          <w:b/>
+          <w:bCs/>
+          <w:color w:val="000080"/>
+          <w:sz w:val="18"/>
+          <w:szCs w:val="18"/>
+          <w:shd w:val="clear" w:color="auto" w:fill="EFEFEF"/>
+        </w:rPr>
+        <w:t>内置的</w:t>
+      </w:r>
+      <w:r>
+        <w:rPr>
+          <w:rFonts w:ascii="Menlo" w:hAnsi="Menlo" w:cs="Menlo"/>
+          <w:b/>
+          <w:bCs/>
+          <w:color w:val="000080"/>
+          <w:sz w:val="18"/>
+          <w:szCs w:val="18"/>
+          <w:shd w:val="clear" w:color="auto" w:fill="EFEFEF"/>
+        </w:rPr>
+        <w:t>U</w:t>
+      </w:r>
+      <w:r>
+        <w:rPr>
+          <w:rFonts w:ascii="Menlo" w:hAnsi="Menlo" w:cs="Menlo"/>
+          <w:b/>
+          <w:bCs/>
+          <w:color w:val="000080"/>
+          <w:sz w:val="18"/>
+          <w:szCs w:val="18"/>
+          <w:shd w:val="clear" w:color="auto" w:fill="EFEFEF"/>
+        </w:rPr>
+        <w:t>方法，用于</w:t>
+      </w:r>
+      <w:r>
+        <w:rPr>
+          <w:rFonts w:ascii="Menlo" w:hAnsi="Menlo" w:cs="Menlo"/>
+          <w:b/>
+          <w:bCs/>
+          <w:color w:val="000080"/>
+          <w:sz w:val="18"/>
+          <w:szCs w:val="18"/>
+          <w:shd w:val="clear" w:color="auto" w:fill="EFEFEF"/>
+        </w:rPr>
+        <w:t>URL</w:t>
+      </w:r>
+      <w:r>
+        <w:rPr>
+          <w:rFonts w:ascii="Menlo" w:hAnsi="Menlo" w:cs="Menlo"/>
+          <w:b/>
+          <w:bCs/>
+          <w:color w:val="000080"/>
+          <w:sz w:val="18"/>
+          <w:szCs w:val="18"/>
+          <w:shd w:val="clear" w:color="auto" w:fill="EFEFEF"/>
+        </w:rPr>
+        <w:t>的动态生成</w:t>
+      </w:r>
+      <w:r>
+        <w:rPr>
+          <w:rFonts w:ascii="Menlo" w:hAnsi="Menlo" w:cs="Menlo"/>
+          <w:b/>
+          <w:bCs/>
+          <w:color w:val="000080"/>
+          <w:sz w:val="18"/>
+          <w:szCs w:val="18"/>
+          <w:shd w:val="clear" w:color="auto" w:fill="EFEFEF"/>
+        </w:rPr>
+        <w:t xml:space="preserve"> Home</w:t>
+      </w:r>
+      <w:r>
+        <w:rPr>
+          <w:rFonts w:ascii="Menlo" w:hAnsi="Menlo" w:cs="Menlo"/>
+          <w:b/>
+          <w:bCs/>
+          <w:color w:val="000080"/>
+          <w:sz w:val="18"/>
+          <w:szCs w:val="18"/>
+          <w:shd w:val="clear" w:color="auto" w:fill="EFEFEF"/>
+        </w:rPr>
+        <w:t>分组</w:t>
+      </w:r>
+      <w:r>
+        <w:rPr>
+          <w:rFonts w:ascii="Menlo" w:hAnsi="Menlo" w:cs="Menlo"/>
+          <w:b/>
+          <w:bCs/>
+          <w:color w:val="000080"/>
+          <w:sz w:val="18"/>
+          <w:szCs w:val="18"/>
+          <w:shd w:val="clear" w:color="auto" w:fill="EFEFEF"/>
+        </w:rPr>
+        <w:t>index</w:t>
+      </w:r>
+      <w:r>
+        <w:rPr>
+          <w:rFonts w:ascii="Menlo" w:hAnsi="Menlo" w:cs="Menlo"/>
+          <w:b/>
+          <w:bCs/>
+          <w:color w:val="000080"/>
+          <w:sz w:val="18"/>
+          <w:szCs w:val="18"/>
+          <w:shd w:val="clear" w:color="auto" w:fill="EFEFEF"/>
+        </w:rPr>
+        <w:t>模块</w:t>
+      </w:r>
+      <w:r>
+        <w:rPr>
+          <w:rFonts w:ascii="Menlo" w:hAnsi="Menlo" w:cs="Menlo"/>
+          <w:b/>
+          <w:bCs/>
+          <w:color w:val="000080"/>
+          <w:sz w:val="18"/>
+          <w:szCs w:val="18"/>
+          <w:shd w:val="clear" w:color="auto" w:fill="EFEFEF"/>
+        </w:rPr>
+        <w:t>Login</w:t>
+      </w:r>
+      <w:r>
+        <w:rPr>
+          <w:rFonts w:ascii="Menlo" w:hAnsi="Menlo" w:cs="Menlo"/>
+          <w:b/>
+          <w:bCs/>
+          <w:color w:val="000080"/>
+          <w:sz w:val="18"/>
+          <w:szCs w:val="18"/>
+          <w:shd w:val="clear" w:color="auto" w:fill="EFEFEF"/>
+        </w:rPr>
+        <w:t>方法</w:t>
+      </w:r>
+      <w:r>
+        <w:rPr>
+          <w:rFonts w:ascii="Menlo" w:hAnsi="Menlo" w:cs="Menlo"/>
+          <w:b/>
+          <w:bCs/>
+          <w:color w:val="000080"/>
+          <w:sz w:val="18"/>
+          <w:szCs w:val="18"/>
+          <w:shd w:val="clear" w:color="auto" w:fill="EFEFEF"/>
+        </w:rPr>
+        <w:br/>
+      </w:r>
+      <w:r>
+        <w:rPr>
+          <w:rFonts w:ascii="Menlo" w:hAnsi="Menlo" w:cs="Menlo"/>
+          <w:color w:val="000000"/>
+          <w:sz w:val="18"/>
+          <w:szCs w:val="18"/>
+          <w:shd w:val="clear" w:color="auto" w:fill="EFEFEF"/>
+        </w:rPr>
+        <w:t>?&gt;</w:t>
+      </w:r>
+      <w:r>
+        <w:rPr>
+          <w:rFonts w:ascii="Menlo" w:hAnsi="Menlo" w:cs="Menlo"/>
+          <w:color w:val="000000"/>
+          <w:sz w:val="18"/>
+          <w:szCs w:val="18"/>
+        </w:rPr>
+        <w:br/>
+      </w:r>
+      <w:r>
+        <w:rPr>
+          <w:rFonts w:ascii="Menlo" w:hAnsi="Menlo" w:cs="Menlo"/>
+          <w:color w:val="000000"/>
+          <w:sz w:val="18"/>
+          <w:szCs w:val="18"/>
+          <w:shd w:val="clear" w:color="auto" w:fill="EFEFEF"/>
+        </w:rPr>
+        <w:t>&lt;</w:t>
+      </w:r>
+      <w:r>
+        <w:rPr>
+          <w:rFonts w:ascii="Menlo" w:hAnsi="Menlo" w:cs="Menlo"/>
+          <w:b/>
+          <w:bCs/>
+          <w:color w:val="000080"/>
+          <w:sz w:val="18"/>
+          <w:szCs w:val="18"/>
+          <w:shd w:val="clear" w:color="auto" w:fill="EFEFEF"/>
+        </w:rPr>
+        <w:t>p</w:t>
+      </w:r>
+      <w:r>
+        <w:rPr>
+          <w:rFonts w:ascii="Menlo" w:hAnsi="Menlo" w:cs="Menlo"/>
+          <w:color w:val="000000"/>
+          <w:sz w:val="18"/>
+          <w:szCs w:val="18"/>
+          <w:shd w:val="clear" w:color="auto" w:fill="EFEFEF"/>
+        </w:rPr>
+        <w:t>&gt;</w:t>
+      </w:r>
+      <w:r>
+        <w:rPr>
+          <w:rFonts w:ascii="Menlo" w:hAnsi="Menlo" w:cs="Menlo"/>
+          <w:color w:val="000000"/>
+          <w:sz w:val="18"/>
+          <w:szCs w:val="18"/>
+        </w:rPr>
+        <w:t>注册</w:t>
+      </w:r>
+      <w:r>
+        <w:rPr>
+          <w:rFonts w:ascii="Menlo" w:hAnsi="Menlo" w:cs="Menlo"/>
+          <w:color w:val="000000"/>
+          <w:sz w:val="18"/>
+          <w:szCs w:val="18"/>
+          <w:shd w:val="clear" w:color="auto" w:fill="EFEFEF"/>
+        </w:rPr>
+        <w:t>&lt;/</w:t>
+      </w:r>
+      <w:r>
+        <w:rPr>
+          <w:rFonts w:ascii="Menlo" w:hAnsi="Menlo" w:cs="Menlo"/>
+          <w:b/>
+          <w:bCs/>
+          <w:color w:val="000080"/>
+          <w:sz w:val="18"/>
+          <w:szCs w:val="18"/>
+          <w:shd w:val="clear" w:color="auto" w:fill="EFEFEF"/>
+        </w:rPr>
+        <w:t>p</w:t>
+      </w:r>
+      <w:r>
+        <w:rPr>
+          <w:rFonts w:ascii="Menlo" w:hAnsi="Menlo" w:cs="Menlo"/>
+          <w:color w:val="000000"/>
+          <w:sz w:val="18"/>
+          <w:szCs w:val="18"/>
+          <w:shd w:val="clear" w:color="auto" w:fill="EFEFEF"/>
+        </w:rPr>
+        <w:t>&gt;</w:t>
+      </w:r>
+      <w:r>
+        <w:rPr>
+          <w:rFonts w:ascii="Menlo" w:hAnsi="Menlo" w:cs="Menlo"/>
+          <w:color w:val="000000"/>
+          <w:sz w:val="18"/>
+          <w:szCs w:val="18"/>
+        </w:rPr>
+        <w:br/>
+      </w:r>
+      <w:r>
+        <w:rPr>
+          <w:rFonts w:ascii="Menlo" w:hAnsi="Menlo" w:cs="Menlo"/>
+          <w:color w:val="000000"/>
+          <w:sz w:val="18"/>
+          <w:szCs w:val="18"/>
+          <w:shd w:val="clear" w:color="auto" w:fill="EFEFEF"/>
+        </w:rPr>
+        <w:t>&lt;</w:t>
+      </w:r>
+      <w:r>
+        <w:rPr>
+          <w:rFonts w:ascii="Menlo" w:hAnsi="Menlo" w:cs="Menlo"/>
+          <w:b/>
+          <w:bCs/>
+          <w:color w:val="000080"/>
+          <w:sz w:val="18"/>
+          <w:szCs w:val="18"/>
+          <w:shd w:val="clear" w:color="auto" w:fill="EFEFEF"/>
+        </w:rPr>
+        <w:t xml:space="preserve">form </w:t>
+      </w:r>
+      <w:r>
+        <w:rPr>
+          <w:rFonts w:ascii="Menlo" w:hAnsi="Menlo" w:cs="Menlo"/>
+          <w:b/>
+          <w:bCs/>
+          <w:color w:val="0000FF"/>
+          <w:sz w:val="18"/>
+          <w:szCs w:val="18"/>
+          <w:shd w:val="clear" w:color="auto" w:fill="EFEFEF"/>
+        </w:rPr>
+        <w:t>action=</w:t>
+      </w:r>
+      <w:r>
+        <w:rPr>
+          <w:rFonts w:ascii="Menlo" w:hAnsi="Menlo" w:cs="Menlo"/>
+          <w:b/>
+          <w:bCs/>
+          <w:color w:val="008000"/>
+          <w:sz w:val="18"/>
+          <w:szCs w:val="18"/>
+          <w:shd w:val="clear" w:color="auto" w:fill="EFEFEF"/>
+        </w:rPr>
+        <w:t xml:space="preserve">&lt;?php </w:t>
+      </w:r>
+      <w:r>
+        <w:rPr>
+          <w:rFonts w:ascii="Menlo" w:hAnsi="Menlo" w:cs="Menlo"/>
+          <w:b/>
+          <w:bCs/>
+          <w:color w:val="0000FF"/>
+          <w:sz w:val="18"/>
+          <w:szCs w:val="18"/>
+          <w:shd w:val="clear" w:color="auto" w:fill="EFEFEF"/>
+        </w:rPr>
+        <w:t>echo $actiUrl?</w:t>
+      </w:r>
+      <w:r>
+        <w:rPr>
+          <w:rFonts w:ascii="Menlo" w:hAnsi="Menlo" w:cs="Menlo"/>
+          <w:color w:val="000000"/>
+          <w:sz w:val="18"/>
+          <w:szCs w:val="18"/>
+          <w:shd w:val="clear" w:color="auto" w:fill="EFEFEF"/>
+        </w:rPr>
+        <w:t>&gt;</w:t>
+      </w:r>
+      <w:r>
+        <w:rPr>
+          <w:rFonts w:ascii="Menlo" w:hAnsi="Menlo" w:cs="Menlo"/>
+          <w:color w:val="000000"/>
+          <w:sz w:val="18"/>
+          <w:szCs w:val="18"/>
+        </w:rPr>
+        <w:t xml:space="preserve"> method="post"&gt;</w:t>
+      </w:r>
+      <w:r>
+        <w:rPr>
+          <w:rFonts w:ascii="Menlo" w:hAnsi="Menlo" w:cs="Menlo"/>
+          <w:color w:val="000000"/>
+          <w:sz w:val="18"/>
+          <w:szCs w:val="18"/>
+        </w:rPr>
+        <w:br/>
+        <w:t xml:space="preserve">    </w:t>
+      </w:r>
+      <w:r>
+        <w:rPr>
+          <w:rFonts w:ascii="Menlo" w:hAnsi="Menlo" w:cs="Menlo"/>
+          <w:color w:val="000000"/>
+          <w:sz w:val="18"/>
+          <w:szCs w:val="18"/>
+          <w:shd w:val="clear" w:color="auto" w:fill="EFEFEF"/>
+        </w:rPr>
+        <w:t>&lt;</w:t>
+      </w:r>
+      <w:r>
+        <w:rPr>
+          <w:rFonts w:ascii="Menlo" w:hAnsi="Menlo" w:cs="Menlo"/>
+          <w:b/>
+          <w:bCs/>
+          <w:color w:val="000080"/>
+          <w:sz w:val="18"/>
+          <w:szCs w:val="18"/>
+          <w:shd w:val="clear" w:color="auto" w:fill="EFEFEF"/>
+        </w:rPr>
+        <w:t>p</w:t>
+      </w:r>
+      <w:r>
+        <w:rPr>
+          <w:rFonts w:ascii="Menlo" w:hAnsi="Menlo" w:cs="Menlo"/>
+          <w:color w:val="000000"/>
+          <w:sz w:val="18"/>
+          <w:szCs w:val="18"/>
+          <w:shd w:val="clear" w:color="auto" w:fill="EFEFEF"/>
+        </w:rPr>
+        <w:t>&gt;</w:t>
+      </w:r>
+      <w:r>
+        <w:rPr>
+          <w:rFonts w:ascii="Menlo" w:hAnsi="Menlo" w:cs="Menlo"/>
+          <w:color w:val="000000"/>
+          <w:sz w:val="18"/>
+          <w:szCs w:val="18"/>
+        </w:rPr>
+        <w:t xml:space="preserve">UserName: </w:t>
+      </w:r>
+      <w:r>
+        <w:rPr>
+          <w:rFonts w:ascii="Menlo" w:hAnsi="Menlo" w:cs="Menlo"/>
+          <w:color w:val="000000"/>
+          <w:sz w:val="18"/>
+          <w:szCs w:val="18"/>
+          <w:shd w:val="clear" w:color="auto" w:fill="EFEFEF"/>
+        </w:rPr>
+        <w:t>&lt;</w:t>
+      </w:r>
+      <w:r>
+        <w:rPr>
+          <w:rFonts w:ascii="Menlo" w:hAnsi="Menlo" w:cs="Menlo"/>
+          <w:b/>
+          <w:bCs/>
+          <w:color w:val="000080"/>
+          <w:sz w:val="18"/>
+          <w:szCs w:val="18"/>
+          <w:shd w:val="clear" w:color="auto" w:fill="EFEFEF"/>
+        </w:rPr>
+        <w:t xml:space="preserve">input </w:t>
+      </w:r>
+      <w:r>
+        <w:rPr>
+          <w:rFonts w:ascii="Menlo" w:hAnsi="Menlo" w:cs="Menlo"/>
+          <w:b/>
+          <w:bCs/>
+          <w:color w:val="0000FF"/>
+          <w:sz w:val="18"/>
+          <w:szCs w:val="18"/>
+          <w:shd w:val="clear" w:color="auto" w:fill="EFEFEF"/>
+        </w:rPr>
+        <w:t>type=</w:t>
+      </w:r>
+      <w:r>
+        <w:rPr>
+          <w:rFonts w:ascii="Menlo" w:hAnsi="Menlo" w:cs="Menlo"/>
+          <w:b/>
+          <w:bCs/>
+          <w:color w:val="008000"/>
+          <w:sz w:val="18"/>
+          <w:szCs w:val="18"/>
+          <w:shd w:val="clear" w:color="auto" w:fill="EFEFEF"/>
+        </w:rPr>
+        <w:t xml:space="preserve">"text" </w:t>
+      </w:r>
+      <w:r>
+        <w:rPr>
+          <w:rFonts w:ascii="Menlo" w:hAnsi="Menlo" w:cs="Menlo"/>
+          <w:b/>
+          <w:bCs/>
+          <w:color w:val="0000FF"/>
+          <w:sz w:val="18"/>
+          <w:szCs w:val="18"/>
+          <w:shd w:val="clear" w:color="auto" w:fill="EFEFEF"/>
+        </w:rPr>
+        <w:t>name=</w:t>
+      </w:r>
+      <w:r>
+        <w:rPr>
+          <w:rFonts w:ascii="Menlo" w:hAnsi="Menlo" w:cs="Menlo"/>
+          <w:b/>
+          <w:bCs/>
+          <w:color w:val="008000"/>
+          <w:sz w:val="18"/>
+          <w:szCs w:val="18"/>
+          <w:shd w:val="clear" w:color="auto" w:fill="EFEFEF"/>
+        </w:rPr>
+        <w:t>"username"</w:t>
+      </w:r>
+      <w:r>
+        <w:rPr>
+          <w:rFonts w:ascii="Menlo" w:hAnsi="Menlo" w:cs="Menlo"/>
+          <w:color w:val="000000"/>
+          <w:sz w:val="18"/>
+          <w:szCs w:val="18"/>
+          <w:shd w:val="clear" w:color="auto" w:fill="EFEFEF"/>
+        </w:rPr>
+        <w:t>/&gt;&lt;/</w:t>
+      </w:r>
+      <w:r>
+        <w:rPr>
+          <w:rFonts w:ascii="Menlo" w:hAnsi="Menlo" w:cs="Menlo"/>
+          <w:b/>
+          <w:bCs/>
+          <w:color w:val="000080"/>
+          <w:sz w:val="18"/>
+          <w:szCs w:val="18"/>
+          <w:shd w:val="clear" w:color="auto" w:fill="EFEFEF"/>
+        </w:rPr>
+        <w:t>p</w:t>
+      </w:r>
+      <w:r>
+        <w:rPr>
+          <w:rFonts w:ascii="Menlo" w:hAnsi="Menlo" w:cs="Menlo"/>
+          <w:color w:val="000000"/>
+          <w:sz w:val="18"/>
+          <w:szCs w:val="18"/>
+          <w:shd w:val="clear" w:color="auto" w:fill="EFEFEF"/>
+        </w:rPr>
+        <w:t>&gt;</w:t>
+      </w:r>
+      <w:r>
+        <w:rPr>
+          <w:rFonts w:ascii="Menlo" w:hAnsi="Menlo" w:cs="Menlo"/>
+          <w:color w:val="000000"/>
+          <w:sz w:val="18"/>
+          <w:szCs w:val="18"/>
+        </w:rPr>
+        <w:br/>
+        <w:t xml:space="preserve">    </w:t>
+      </w:r>
+      <w:r>
+        <w:rPr>
+          <w:rFonts w:ascii="Menlo" w:hAnsi="Menlo" w:cs="Menlo"/>
+          <w:color w:val="000000"/>
+          <w:sz w:val="18"/>
+          <w:szCs w:val="18"/>
+          <w:shd w:val="clear" w:color="auto" w:fill="EFEFEF"/>
+        </w:rPr>
+        <w:t>&lt;</w:t>
+      </w:r>
+      <w:r>
+        <w:rPr>
+          <w:rFonts w:ascii="Menlo" w:hAnsi="Menlo" w:cs="Menlo"/>
+          <w:b/>
+          <w:bCs/>
+          <w:color w:val="000080"/>
+          <w:sz w:val="18"/>
+          <w:szCs w:val="18"/>
+          <w:shd w:val="clear" w:color="auto" w:fill="EFEFEF"/>
+        </w:rPr>
+        <w:t>p</w:t>
+      </w:r>
+      <w:r>
+        <w:rPr>
+          <w:rFonts w:ascii="Menlo" w:hAnsi="Menlo" w:cs="Menlo"/>
+          <w:color w:val="000000"/>
+          <w:sz w:val="18"/>
+          <w:szCs w:val="18"/>
+          <w:shd w:val="clear" w:color="auto" w:fill="EFEFEF"/>
+        </w:rPr>
+        <w:t>&gt;</w:t>
+      </w:r>
+      <w:r>
+        <w:rPr>
+          <w:rFonts w:ascii="Menlo" w:hAnsi="Menlo" w:cs="Menlo"/>
+          <w:color w:val="000000"/>
+          <w:sz w:val="18"/>
+          <w:szCs w:val="18"/>
+        </w:rPr>
+        <w:t xml:space="preserve">Password: </w:t>
+      </w:r>
+      <w:r>
+        <w:rPr>
+          <w:rFonts w:ascii="Menlo" w:hAnsi="Menlo" w:cs="Menlo"/>
+          <w:color w:val="000000"/>
+          <w:sz w:val="18"/>
+          <w:szCs w:val="18"/>
+          <w:shd w:val="clear" w:color="auto" w:fill="EFEFEF"/>
+        </w:rPr>
+        <w:t>&lt;</w:t>
+      </w:r>
+      <w:r>
+        <w:rPr>
+          <w:rFonts w:ascii="Menlo" w:hAnsi="Menlo" w:cs="Menlo"/>
+          <w:b/>
+          <w:bCs/>
+          <w:color w:val="000080"/>
+          <w:sz w:val="18"/>
+          <w:szCs w:val="18"/>
+          <w:shd w:val="clear" w:color="auto" w:fill="EFEFEF"/>
+        </w:rPr>
+        <w:t xml:space="preserve">input </w:t>
+      </w:r>
+      <w:r>
+        <w:rPr>
+          <w:rFonts w:ascii="Menlo" w:hAnsi="Menlo" w:cs="Menlo"/>
+          <w:b/>
+          <w:bCs/>
+          <w:color w:val="0000FF"/>
+          <w:sz w:val="18"/>
+          <w:szCs w:val="18"/>
+          <w:shd w:val="clear" w:color="auto" w:fill="EFEFEF"/>
+        </w:rPr>
+        <w:t>type=</w:t>
+      </w:r>
+      <w:r>
+        <w:rPr>
+          <w:rFonts w:ascii="Menlo" w:hAnsi="Menlo" w:cs="Menlo"/>
+          <w:b/>
+          <w:bCs/>
+          <w:color w:val="008000"/>
+          <w:sz w:val="18"/>
+          <w:szCs w:val="18"/>
+          <w:shd w:val="clear" w:color="auto" w:fill="EFEFEF"/>
+        </w:rPr>
+        <w:t xml:space="preserve">"text" </w:t>
+      </w:r>
+      <w:r>
+        <w:rPr>
+          <w:rFonts w:ascii="Menlo" w:hAnsi="Menlo" w:cs="Menlo"/>
+          <w:b/>
+          <w:bCs/>
+          <w:color w:val="0000FF"/>
+          <w:sz w:val="18"/>
+          <w:szCs w:val="18"/>
+          <w:shd w:val="clear" w:color="auto" w:fill="EFEFEF"/>
+        </w:rPr>
+        <w:t>name=</w:t>
+      </w:r>
+      <w:r>
+        <w:rPr>
+          <w:rFonts w:ascii="Menlo" w:hAnsi="Menlo" w:cs="Menlo"/>
+          <w:b/>
+          <w:bCs/>
+          <w:color w:val="008000"/>
+          <w:sz w:val="18"/>
+          <w:szCs w:val="18"/>
+          <w:shd w:val="clear" w:color="auto" w:fill="EFEFEF"/>
+        </w:rPr>
+        <w:t>"password"</w:t>
+      </w:r>
+      <w:r>
+        <w:rPr>
+          <w:rFonts w:ascii="Menlo" w:hAnsi="Menlo" w:cs="Menlo"/>
+          <w:color w:val="000000"/>
+          <w:sz w:val="18"/>
+          <w:szCs w:val="18"/>
+          <w:shd w:val="clear" w:color="auto" w:fill="EFEFEF"/>
+        </w:rPr>
+        <w:t>/&gt;&lt;/</w:t>
+      </w:r>
+      <w:r>
+        <w:rPr>
+          <w:rFonts w:ascii="Menlo" w:hAnsi="Menlo" w:cs="Menlo"/>
+          <w:b/>
+          <w:bCs/>
+          <w:color w:val="000080"/>
+          <w:sz w:val="18"/>
+          <w:szCs w:val="18"/>
+          <w:shd w:val="clear" w:color="auto" w:fill="EFEFEF"/>
+        </w:rPr>
+        <w:t>p</w:t>
+      </w:r>
+      <w:r>
+        <w:rPr>
+          <w:rFonts w:ascii="Menlo" w:hAnsi="Menlo" w:cs="Menlo"/>
+          <w:color w:val="000000"/>
+          <w:sz w:val="18"/>
+          <w:szCs w:val="18"/>
+          <w:shd w:val="clear" w:color="auto" w:fill="EFEFEF"/>
+        </w:rPr>
+        <w:t>&gt;</w:t>
+      </w:r>
+      <w:r>
+        <w:rPr>
+          <w:rFonts w:ascii="Menlo" w:hAnsi="Menlo" w:cs="Menlo"/>
+          <w:color w:val="000000"/>
+          <w:sz w:val="18"/>
+          <w:szCs w:val="18"/>
+        </w:rPr>
+        <w:br/>
+        <w:t xml:space="preserve">    </w:t>
+      </w:r>
+      <w:r>
+        <w:rPr>
+          <w:rFonts w:ascii="Menlo" w:hAnsi="Menlo" w:cs="Menlo"/>
+          <w:color w:val="000000"/>
+          <w:sz w:val="18"/>
+          <w:szCs w:val="18"/>
+          <w:shd w:val="clear" w:color="auto" w:fill="EFEFEF"/>
+        </w:rPr>
+        <w:t>&lt;</w:t>
+      </w:r>
+      <w:r>
+        <w:rPr>
+          <w:rFonts w:ascii="Menlo" w:hAnsi="Menlo" w:cs="Menlo"/>
+          <w:b/>
+          <w:bCs/>
+          <w:color w:val="000080"/>
+          <w:sz w:val="18"/>
+          <w:szCs w:val="18"/>
+          <w:shd w:val="clear" w:color="auto" w:fill="EFEFEF"/>
+        </w:rPr>
+        <w:t xml:space="preserve">input </w:t>
+      </w:r>
+      <w:r>
+        <w:rPr>
+          <w:rFonts w:ascii="Menlo" w:hAnsi="Menlo" w:cs="Menlo"/>
+          <w:b/>
+          <w:bCs/>
+          <w:color w:val="0000FF"/>
+          <w:sz w:val="18"/>
+          <w:szCs w:val="18"/>
+          <w:shd w:val="clear" w:color="auto" w:fill="EFEFEF"/>
+        </w:rPr>
+        <w:t>type=</w:t>
+      </w:r>
+      <w:r>
+        <w:rPr>
+          <w:rFonts w:ascii="Menlo" w:hAnsi="Menlo" w:cs="Menlo"/>
+          <w:b/>
+          <w:bCs/>
+          <w:color w:val="008000"/>
+          <w:sz w:val="18"/>
+          <w:szCs w:val="18"/>
+          <w:shd w:val="clear" w:color="auto" w:fill="EFEFEF"/>
+        </w:rPr>
+        <w:t xml:space="preserve">"submit" </w:t>
+      </w:r>
+      <w:r>
+        <w:rPr>
+          <w:rFonts w:ascii="Menlo" w:hAnsi="Menlo" w:cs="Menlo"/>
+          <w:b/>
+          <w:bCs/>
+          <w:color w:val="0000FF"/>
+          <w:sz w:val="18"/>
+          <w:szCs w:val="18"/>
+          <w:shd w:val="clear" w:color="auto" w:fill="EFEFEF"/>
+        </w:rPr>
+        <w:t>value=</w:t>
+      </w:r>
+      <w:r>
+        <w:rPr>
+          <w:rFonts w:ascii="Menlo" w:hAnsi="Menlo" w:cs="Menlo"/>
+          <w:b/>
+          <w:bCs/>
+          <w:color w:val="008000"/>
+          <w:sz w:val="18"/>
+          <w:szCs w:val="18"/>
+          <w:shd w:val="clear" w:color="auto" w:fill="EFEFEF"/>
+        </w:rPr>
+        <w:t>"Submit"</w:t>
+      </w:r>
+      <w:r>
+        <w:rPr>
+          <w:rFonts w:ascii="Menlo" w:hAnsi="Menlo" w:cs="Menlo"/>
+          <w:color w:val="000000"/>
+          <w:sz w:val="18"/>
+          <w:szCs w:val="18"/>
+          <w:shd w:val="clear" w:color="auto" w:fill="EFEFEF"/>
+        </w:rPr>
+        <w:t>/&gt;</w:t>
+      </w:r>
+      <w:r>
+        <w:rPr>
+          <w:rFonts w:ascii="Menlo" w:hAnsi="Menlo" w:cs="Menlo"/>
+          <w:color w:val="000000"/>
+          <w:sz w:val="18"/>
+          <w:szCs w:val="18"/>
+        </w:rPr>
+        <w:br/>
+      </w:r>
+      <w:r>
+        <w:rPr>
+          <w:rFonts w:ascii="Menlo" w:hAnsi="Menlo" w:cs="Menlo"/>
+          <w:color w:val="000000"/>
+          <w:sz w:val="18"/>
+          <w:szCs w:val="18"/>
+          <w:shd w:val="clear" w:color="auto" w:fill="EFEFEF"/>
+        </w:rPr>
+        <w:t>&lt;/</w:t>
+      </w:r>
+      <w:r>
+        <w:rPr>
+          <w:rFonts w:ascii="Menlo" w:hAnsi="Menlo" w:cs="Menlo"/>
+          <w:b/>
+          <w:bCs/>
+          <w:color w:val="000080"/>
+          <w:sz w:val="18"/>
+          <w:szCs w:val="18"/>
+          <w:shd w:val="clear" w:color="auto" w:fill="EFEFEF"/>
+        </w:rPr>
+        <w:t>form</w:t>
+      </w:r>
+      <w:r>
+        <w:rPr>
+          <w:rFonts w:ascii="Menlo" w:hAnsi="Menlo" w:cs="Menlo"/>
+          <w:color w:val="000000"/>
+          <w:sz w:val="18"/>
+          <w:szCs w:val="18"/>
+          <w:shd w:val="clear" w:color="auto" w:fill="EFEFEF"/>
+        </w:rPr>
+        <w:t>&gt;</w:t>
+      </w:r>
+      <w:r>
+        <w:rPr>
+          <w:rFonts w:ascii="Menlo" w:hAnsi="Menlo" w:cs="Menlo"/>
+          <w:color w:val="000000"/>
+          <w:sz w:val="18"/>
+          <w:szCs w:val="18"/>
+        </w:rPr>
+        <w:br/>
+      </w:r>
+      <w:r>
+        <w:rPr>
+          <w:rFonts w:ascii="Menlo" w:hAnsi="Menlo" w:cs="Menlo"/>
+          <w:color w:val="000000"/>
+          <w:sz w:val="18"/>
+          <w:szCs w:val="18"/>
+        </w:rPr>
+        <w:br/>
+      </w:r>
+      <w:r>
+        <w:rPr>
+          <w:rFonts w:ascii="Menlo" w:hAnsi="Menlo" w:cs="Menlo"/>
+          <w:color w:val="000000"/>
+          <w:sz w:val="18"/>
+          <w:szCs w:val="18"/>
+          <w:shd w:val="clear" w:color="auto" w:fill="EFEFEF"/>
+        </w:rPr>
+        <w:t>&lt;/</w:t>
+      </w:r>
+      <w:r>
+        <w:rPr>
+          <w:rFonts w:ascii="Menlo" w:hAnsi="Menlo" w:cs="Menlo"/>
+          <w:b/>
+          <w:bCs/>
+          <w:color w:val="000080"/>
+          <w:sz w:val="18"/>
+          <w:szCs w:val="18"/>
+          <w:shd w:val="clear" w:color="auto" w:fill="EFEFEF"/>
+        </w:rPr>
+        <w:t>body</w:t>
+      </w:r>
+      <w:r>
+        <w:rPr>
+          <w:rFonts w:ascii="Menlo" w:hAnsi="Menlo" w:cs="Menlo"/>
+          <w:color w:val="000000"/>
+          <w:sz w:val="18"/>
+          <w:szCs w:val="18"/>
+          <w:shd w:val="clear" w:color="auto" w:fill="EFEFEF"/>
+        </w:rPr>
+        <w:t>&gt;</w:t>
+      </w:r>
+      <w:r>
+        <w:rPr>
+          <w:rFonts w:ascii="Menlo" w:hAnsi="Menlo" w:cs="Menlo"/>
+          <w:color w:val="000000"/>
+          <w:sz w:val="18"/>
+          <w:szCs w:val="18"/>
+        </w:rPr>
+        <w:br/>
+      </w:r>
+      <w:r>
+        <w:rPr>
+          <w:rFonts w:ascii="Menlo" w:hAnsi="Menlo" w:cs="Menlo"/>
+          <w:color w:val="000000"/>
+          <w:sz w:val="18"/>
+          <w:szCs w:val="18"/>
+          <w:shd w:val="clear" w:color="auto" w:fill="EFEFEF"/>
+        </w:rPr>
+        <w:t>&lt;/</w:t>
+      </w:r>
+      <w:r>
+        <w:rPr>
+          <w:rFonts w:ascii="Menlo" w:hAnsi="Menlo" w:cs="Menlo"/>
+          <w:b/>
+          <w:bCs/>
+          <w:color w:val="000080"/>
+          <w:sz w:val="18"/>
+          <w:szCs w:val="18"/>
+          <w:shd w:val="clear" w:color="auto" w:fill="EFEFEF"/>
+        </w:rPr>
+        <w:t>html</w:t>
+      </w:r>
+      <w:r>
+        <w:rPr>
+          <w:rFonts w:ascii="Menlo" w:hAnsi="Menlo" w:cs="Menlo"/>
+          <w:color w:val="000000"/>
+          <w:sz w:val="18"/>
+          <w:szCs w:val="18"/>
+          <w:shd w:val="clear" w:color="auto" w:fill="EFEFEF"/>
+        </w:rPr>
+        <w:t>&gt;</w:t>
+      </w:r>
+    </w:p>
+    <w:p>
+      <w:pPr>
+        <w:rPr>
+          <w:rFonts w:hint="eastAsia"/>
+        </w:rPr>
+      </w:pPr>
+      <w:bookmarkStart w:id="0" w:name="_GoBack"/>
+      <w:bookmarkEnd w:id="0"/>
     </w:p>
     <w:sectPr>
       <w:pgSz w:w="11900" w:h="16840"/>
